--- a/taskmanagement/项目说明文档.docx
+++ b/taskmanagement/项目说明文档.docx
@@ -80,6 +80,7 @@
       </w:pPr>
       <w:bookmarkStart w:id="0" w:name="_Toc494833474"/>
       <w:bookmarkStart w:id="1" w:name="_Toc494833713"/>
+      <w:bookmarkStart w:id="2" w:name="_Toc495349029"/>
       <w:r>
         <w:rPr>
           <w:rFonts w:hint="eastAsia"/>
@@ -88,6 +89,7 @@
       </w:r>
       <w:bookmarkEnd w:id="0"/>
       <w:bookmarkEnd w:id="1"/>
+      <w:bookmarkEnd w:id="2"/>
     </w:p>
     <w:p>
       <w:pPr>
@@ -95,16 +97,18 @@
         <w:ind w:leftChars="600" w:left="1260"/>
         <w:jc w:val="left"/>
       </w:pPr>
-      <w:bookmarkStart w:id="2" w:name="_Toc494833475"/>
-      <w:bookmarkStart w:id="3" w:name="_Toc494833714"/>
+      <w:bookmarkStart w:id="3" w:name="_Toc494833475"/>
+      <w:bookmarkStart w:id="4" w:name="_Toc494833714"/>
+      <w:bookmarkStart w:id="5" w:name="_Toc495349030"/>
       <w:r>
         <w:rPr>
           <w:rFonts w:hint="eastAsia"/>
         </w:rPr>
         <w:t>作者：黄东泓</w:t>
       </w:r>
-      <w:bookmarkEnd w:id="2"/>
       <w:bookmarkEnd w:id="3"/>
+      <w:bookmarkEnd w:id="4"/>
+      <w:bookmarkEnd w:id="5"/>
     </w:p>
     <w:p>
       <w:pPr>
@@ -112,22 +116,25 @@
         <w:ind w:leftChars="600" w:left="1260"/>
         <w:jc w:val="left"/>
       </w:pPr>
-      <w:bookmarkStart w:id="4" w:name="_Toc494833476"/>
-      <w:bookmarkStart w:id="5" w:name="_Toc494833715"/>
+      <w:bookmarkStart w:id="6" w:name="_Toc494833476"/>
+      <w:bookmarkStart w:id="7" w:name="_Toc494833715"/>
+      <w:bookmarkStart w:id="8" w:name="_Toc495349031"/>
       <w:r>
         <w:rPr>
           <w:rFonts w:hint="eastAsia"/>
         </w:rPr>
         <w:t>完成时间：2017-10-03 22:30:29</w:t>
       </w:r>
-      <w:bookmarkEnd w:id="4"/>
-      <w:bookmarkEnd w:id="5"/>
+      <w:bookmarkEnd w:id="6"/>
+      <w:bookmarkEnd w:id="7"/>
+      <w:bookmarkEnd w:id="8"/>
     </w:p>
     <w:p>
       <w:pPr>
         <w:pStyle w:val="1"/>
         <w:ind w:leftChars="600" w:left="1260"/>
       </w:pPr>
+      <w:bookmarkStart w:id="9" w:name="_Toc495349032"/>
       <w:r>
         <w:t>G</w:t>
       </w:r>
@@ -135,22 +142,14 @@
         <w:rPr>
           <w:rFonts w:hint="eastAsia"/>
         </w:rPr>
-        <w:t>ithub地址</w:t>
-      </w:r>
-      <w:bookmarkStart w:id="6" w:name="_GoBack"/>
-      <w:bookmarkEnd w:id="6"/>
-      <w:r>
-        <w:rPr>
-          <w:rFonts w:hint="eastAsia"/>
-        </w:rPr>
-        <w:t>：</w:t>
-      </w:r>
+        <w:t>ithub地址：</w:t>
+      </w:r>
+      <w:bookmarkEnd w:id="9"/>
     </w:p>
     <w:p>
       <w:pPr>
         <w:ind w:left="840" w:firstLine="420"/>
         <w:rPr>
-          <w:rFonts w:hint="eastAsia"/>
           <w:sz w:val="22"/>
         </w:rPr>
       </w:pPr>
@@ -160,21 +159,7 @@
             <w:rStyle w:val="a7"/>
             <w:sz w:val="22"/>
           </w:rPr>
-          <w:t>https://github.com/honhong/JavaP</w:t>
-        </w:r>
-        <w:r>
-          <w:rPr>
-            <w:rStyle w:val="a7"/>
-            <w:sz w:val="22"/>
-          </w:rPr>
-          <w:t>r</w:t>
-        </w:r>
-        <w:r>
-          <w:rPr>
-            <w:rStyle w:val="a7"/>
-            <w:sz w:val="22"/>
-          </w:rPr>
-          <w:t>oject/tree/master/taskmanagement</w:t>
+          <w:t>https://github.com/honhong/JavaProject/tree/master/taskmanagement</w:t>
         </w:r>
       </w:hyperlink>
     </w:p>
@@ -183,28 +168,37 @@
         <w:pStyle w:val="1"/>
         <w:ind w:leftChars="600" w:left="1260"/>
       </w:pPr>
+      <w:bookmarkStart w:id="10" w:name="_Toc495349033"/>
       <w:r>
         <w:rPr>
           <w:rFonts w:hint="eastAsia"/>
         </w:rPr>
         <w:t>个人服务器地址：</w:t>
       </w:r>
-    </w:p>
-    <w:p>
-      <w:pPr>
+      <w:bookmarkEnd w:id="10"/>
+    </w:p>
+    <w:p>
+      <w:pPr>
+        <w:rPr>
+          <w:rStyle w:val="a7"/>
+          <w:sz w:val="22"/>
+          <w:u w:val="none"/>
+        </w:rPr>
+      </w:pPr>
+      <w:r>
+        <w:tab/>
+      </w:r>
+      <w:r>
+        <w:tab/>
+      </w:r>
+      <w:r>
+        <w:tab/>
+      </w:r>
+      <w:r>
         <w:rPr>
           <w:rFonts w:hint="eastAsia"/>
-          <w:sz w:val="22"/>
-        </w:rPr>
-      </w:pPr>
-      <w:r>
-        <w:tab/>
-      </w:r>
-      <w:r>
-        <w:tab/>
-      </w:r>
-      <w:r>
-        <w:tab/>
+        </w:rPr>
+        <w:t>用户界面：</w:t>
       </w:r>
       <w:hyperlink r:id="rId8" w:history="1">
         <w:r>
@@ -218,32 +212,133 @@
     </w:p>
     <w:p>
       <w:pPr>
+        <w:rPr>
+          <w:rStyle w:val="a7"/>
+          <w:sz w:val="22"/>
+        </w:rPr>
+      </w:pPr>
+      <w:r>
+        <w:rPr>
+          <w:rStyle w:val="a7"/>
+          <w:sz w:val="22"/>
+          <w:u w:val="none"/>
+        </w:rPr>
+        <w:tab/>
+      </w:r>
+      <w:r>
+        <w:rPr>
+          <w:rStyle w:val="a7"/>
+          <w:sz w:val="22"/>
+          <w:u w:val="none"/>
+        </w:rPr>
+        <w:tab/>
+      </w:r>
+      <w:r>
+        <w:rPr>
+          <w:rStyle w:val="a7"/>
+          <w:sz w:val="22"/>
+          <w:u w:val="none"/>
+        </w:rPr>
+        <w:tab/>
+      </w:r>
+      <w:r>
+        <w:rPr>
+          <w:rStyle w:val="a7"/>
+          <w:rFonts w:hint="eastAsia"/>
+          <w:color w:val="auto"/>
+          <w:sz w:val="22"/>
+          <w:u w:val="none"/>
+        </w:rPr>
+        <w:t>管理</w:t>
+      </w:r>
+      <w:r>
+        <w:rPr>
+          <w:rFonts w:hint="eastAsia"/>
+        </w:rPr>
+        <w:t>界面</w:t>
+      </w:r>
+      <w:r>
+        <w:rPr>
+          <w:rFonts w:hint="eastAsia"/>
+        </w:rPr>
+        <w:t>(账号密码:</w:t>
+      </w:r>
+      <w:r>
+        <w:t>admin</w:t>
+      </w:r>
+      <w:r>
+        <w:rPr>
+          <w:rFonts w:hint="eastAsia"/>
+        </w:rPr>
+        <w:t>)：</w:t>
+      </w:r>
+      <w:r>
+        <w:rPr>
+          <w:sz w:val="22"/>
+        </w:rPr>
+        <w:fldChar w:fldCharType="begin"/>
+      </w:r>
+      <w:r>
+        <w:rPr>
+          <w:sz w:val="22"/>
+        </w:rPr>
+        <w:instrText xml:space="preserve"> HYPERLINK "http://39.108.212.140/taskmanagement/admin" </w:instrText>
+      </w:r>
+      <w:r>
+        <w:rPr>
+          <w:sz w:val="22"/>
+        </w:rPr>
+        <w:fldChar w:fldCharType="separate"/>
+      </w:r>
+      <w:r>
+        <w:rPr>
+          <w:rStyle w:val="a7"/>
+          <w:sz w:val="22"/>
+        </w:rPr>
+        <w:t>http://39.108.212.140/taskmanagement/</w:t>
+      </w:r>
+      <w:r>
+        <w:rPr>
+          <w:rStyle w:val="a7"/>
+          <w:rFonts w:hint="eastAsia"/>
+          <w:sz w:val="22"/>
+        </w:rPr>
+        <w:t>admin</w:t>
+      </w:r>
+    </w:p>
+    <w:p>
+      <w:pPr>
         <w:widowControl/>
         <w:jc w:val="left"/>
         <w:rPr>
+          <w:noProof/>
+        </w:rPr>
+      </w:pPr>
+      <w:r>
+        <w:rPr>
+          <w:sz w:val="22"/>
+        </w:rPr>
+        <w:fldChar w:fldCharType="end"/>
+      </w:r>
+      <w:r>
+        <w:br w:type="page"/>
+      </w:r>
+      <w:r>
+        <w:rPr>
           <w:rFonts w:ascii="微软雅黑" w:eastAsia="微软雅黑" w:hAnsi="微软雅黑"/>
-          <w:noProof/>
-        </w:rPr>
-      </w:pPr>
-      <w:r>
-        <w:br w:type="page"/>
+        </w:rPr>
+        <w:fldChar w:fldCharType="begin"/>
       </w:r>
       <w:r>
         <w:rPr>
           <w:rFonts w:ascii="微软雅黑" w:eastAsia="微软雅黑" w:hAnsi="微软雅黑"/>
         </w:rPr>
-        <w:fldChar w:fldCharType="begin"/>
+        <w:instrText xml:space="preserve"> TOC \o "1-1" \h \z \u </w:instrText>
       </w:r>
       <w:r>
         <w:rPr>
           <w:rFonts w:ascii="微软雅黑" w:eastAsia="微软雅黑" w:hAnsi="微软雅黑"/>
         </w:rPr>
-        <w:instrText xml:space="preserve"> TOC \o "1-1" \h \z \u </w:instrText>
-      </w:r>
-      <w:r>
-        <w:rPr>
-          <w:rFonts w:ascii="微软雅黑" w:eastAsia="微软雅黑" w:hAnsi="微软雅黑"/>
-        </w:rPr>
         <w:fldChar w:fldCharType="separate"/>
       </w:r>
     </w:p>
@@ -252,14 +347,12 @@
         <w:pStyle w:val="11"/>
         <w:rPr>
           <w:rStyle w:val="a7"/>
-          <w:b w:val="0"/>
         </w:rPr>
       </w:pPr>
       <w:r>
         <w:rPr>
           <w:rStyle w:val="a7"/>
           <w:rFonts w:hint="eastAsia"/>
-          <w:b w:val="0"/>
         </w:rPr>
         <w:lastRenderedPageBreak/>
         <w:t>目录</w:t>
@@ -267,26 +360,20 @@
     </w:p>
     <w:p>
       <w:pPr>
-        <w:rPr>
-          <w:noProof/>
-        </w:rPr>
-      </w:pPr>
-    </w:p>
-    <w:p>
-      <w:pPr>
         <w:pStyle w:val="11"/>
         <w:rPr>
-          <w:rStyle w:val="a7"/>
-          <w:sz w:val="32"/>
-          <w:szCs w:val="32"/>
-        </w:rPr>
-      </w:pPr>
-      <w:hyperlink w:anchor="_Toc494833716" w:history="1">
+          <w:rFonts w:asciiTheme="minorHAnsi" w:eastAsiaTheme="minorEastAsia" w:hAnsiTheme="minorHAnsi" w:cstheme="minorBidi"/>
+          <w:b w:val="0"/>
+          <w:kern w:val="2"/>
+          <w:sz w:val="21"/>
+          <w:szCs w:val="22"/>
+        </w:rPr>
+      </w:pPr>
+      <w:hyperlink w:anchor="_Toc495349034" w:history="1">
         <w:r>
           <w:rPr>
             <w:rStyle w:val="a7"/>
-            <w:sz w:val="32"/>
-            <w:szCs w:val="32"/>
+            <w:rFonts w:ascii="宋体" w:eastAsia="宋体" w:hAnsi="宋体"/>
           </w:rPr>
           <w:t>一、完成内容</w:t>
         </w:r>
@@ -306,7 +393,7 @@
           <w:rPr>
             <w:webHidden/>
           </w:rPr>
-          <w:instrText xml:space="preserve"> PAGEREF _Toc494833716 \h </w:instrText>
+          <w:instrText xml:space="preserve"> PAGEREF _Toc495349034 \h </w:instrText>
         </w:r>
         <w:r>
           <w:rPr>
@@ -335,37 +422,22 @@
     </w:p>
     <w:p>
       <w:pPr>
-        <w:rPr>
-          <w:noProof/>
-        </w:rPr>
-      </w:pPr>
-    </w:p>
-    <w:p>
-      <w:pPr>
         <w:pStyle w:val="11"/>
         <w:rPr>
-          <w:rStyle w:val="a7"/>
-          <w:sz w:val="32"/>
-          <w:szCs w:val="32"/>
-        </w:rPr>
-      </w:pPr>
-      <w:hyperlink w:anchor="_Toc494833717" w:history="1">
+          <w:rFonts w:asciiTheme="minorHAnsi" w:eastAsiaTheme="minorEastAsia" w:hAnsiTheme="minorHAnsi" w:cstheme="minorBidi"/>
+          <w:b w:val="0"/>
+          <w:kern w:val="2"/>
+          <w:sz w:val="21"/>
+          <w:szCs w:val="22"/>
+        </w:rPr>
+      </w:pPr>
+      <w:hyperlink w:anchor="_Toc495349035" w:history="1">
         <w:r>
           <w:rPr>
             <w:rStyle w:val="a7"/>
-            <w:sz w:val="32"/>
-            <w:szCs w:val="32"/>
+            <w:rFonts w:ascii="宋体" w:eastAsia="宋体" w:hAnsi="宋体"/>
           </w:rPr>
-          <w:t>二、</w:t>
-        </w:r>
-        <w:r>
-          <w:rPr>
-            <w:rStyle w:val="a7"/>
-            <w:rFonts w:hint="eastAsia"/>
-            <w:sz w:val="32"/>
-            <w:szCs w:val="32"/>
-          </w:rPr>
-          <w:t>准备工作</w:t>
+          <w:t>二、准备工作</w:t>
         </w:r>
         <w:r>
           <w:rPr>
@@ -383,7 +455,7 @@
           <w:rPr>
             <w:webHidden/>
           </w:rPr>
-          <w:instrText xml:space="preserve"> PAGEREF _Toc494833717 \h </w:instrText>
+          <w:instrText xml:space="preserve"> PAGEREF _Toc495349035 \h </w:instrText>
         </w:r>
         <w:r>
           <w:rPr>
@@ -412,26 +484,20 @@
     </w:p>
     <w:p>
       <w:pPr>
-        <w:rPr>
-          <w:noProof/>
-        </w:rPr>
-      </w:pPr>
-    </w:p>
-    <w:p>
-      <w:pPr>
         <w:pStyle w:val="11"/>
         <w:rPr>
-          <w:rStyle w:val="a7"/>
-          <w:sz w:val="32"/>
-          <w:szCs w:val="32"/>
-        </w:rPr>
-      </w:pPr>
-      <w:hyperlink w:anchor="_Toc494833718" w:history="1">
+          <w:rFonts w:asciiTheme="minorHAnsi" w:eastAsiaTheme="minorEastAsia" w:hAnsiTheme="minorHAnsi" w:cstheme="minorBidi"/>
+          <w:b w:val="0"/>
+          <w:kern w:val="2"/>
+          <w:sz w:val="21"/>
+          <w:szCs w:val="22"/>
+        </w:rPr>
+      </w:pPr>
+      <w:hyperlink w:anchor="_Toc495349036" w:history="1">
         <w:r>
           <w:rPr>
             <w:rStyle w:val="a7"/>
-            <w:sz w:val="32"/>
-            <w:szCs w:val="32"/>
+            <w:rFonts w:ascii="宋体" w:eastAsia="宋体" w:hAnsi="宋体"/>
           </w:rPr>
           <w:t>三、功能展示</w:t>
         </w:r>
@@ -451,7 +517,7 @@
           <w:rPr>
             <w:webHidden/>
           </w:rPr>
-          <w:instrText xml:space="preserve"> PAGEREF _Toc494833718 \h </w:instrText>
+          <w:instrText xml:space="preserve"> PAGEREF _Toc495349036 \h </w:instrText>
         </w:r>
         <w:r>
           <w:rPr>
@@ -480,26 +546,20 @@
     </w:p>
     <w:p>
       <w:pPr>
-        <w:rPr>
-          <w:noProof/>
-        </w:rPr>
-      </w:pPr>
-    </w:p>
-    <w:p>
-      <w:pPr>
         <w:pStyle w:val="11"/>
         <w:rPr>
-          <w:rStyle w:val="a7"/>
-          <w:sz w:val="32"/>
-          <w:szCs w:val="32"/>
-        </w:rPr>
-      </w:pPr>
-      <w:hyperlink w:anchor="_Toc494833719" w:history="1">
+          <w:rFonts w:asciiTheme="minorHAnsi" w:eastAsiaTheme="minorEastAsia" w:hAnsiTheme="minorHAnsi" w:cstheme="minorBidi"/>
+          <w:b w:val="0"/>
+          <w:kern w:val="2"/>
+          <w:sz w:val="21"/>
+          <w:szCs w:val="22"/>
+        </w:rPr>
+      </w:pPr>
+      <w:hyperlink w:anchor="_Toc495349037" w:history="1">
         <w:r>
           <w:rPr>
             <w:rStyle w:val="a7"/>
-            <w:sz w:val="32"/>
-            <w:szCs w:val="32"/>
+            <w:rFonts w:ascii="宋体" w:eastAsia="宋体" w:hAnsi="宋体"/>
           </w:rPr>
           <w:t>四、部分实现说明</w:t>
         </w:r>
@@ -519,7 +579,7 @@
           <w:rPr>
             <w:webHidden/>
           </w:rPr>
-          <w:instrText xml:space="preserve"> PAGEREF _Toc494833719 \h </w:instrText>
+          <w:instrText xml:space="preserve"> PAGEREF _Toc495349037 \h </w:instrText>
         </w:r>
         <w:r>
           <w:rPr>
@@ -548,25 +608,20 @@
     </w:p>
     <w:p>
       <w:pPr>
-        <w:rPr>
-          <w:noProof/>
-        </w:rPr>
-      </w:pPr>
-    </w:p>
-    <w:p>
-      <w:pPr>
         <w:pStyle w:val="11"/>
         <w:rPr>
-          <w:rFonts w:cstheme="minorBidi"/>
+          <w:rFonts w:asciiTheme="minorHAnsi" w:eastAsiaTheme="minorEastAsia" w:hAnsiTheme="minorHAnsi" w:cstheme="minorBidi"/>
+          <w:b w:val="0"/>
           <w:kern w:val="2"/>
-        </w:rPr>
-      </w:pPr>
-      <w:hyperlink w:anchor="_Toc494833720" w:history="1">
+          <w:sz w:val="21"/>
+          <w:szCs w:val="22"/>
+        </w:rPr>
+      </w:pPr>
+      <w:hyperlink w:anchor="_Toc495349038" w:history="1">
         <w:r>
           <w:rPr>
             <w:rStyle w:val="a7"/>
-            <w:sz w:val="32"/>
-            <w:szCs w:val="32"/>
+            <w:rFonts w:ascii="宋体" w:eastAsia="宋体" w:hAnsi="宋体"/>
           </w:rPr>
           <w:t>五、总结</w:t>
         </w:r>
@@ -586,7 +641,7 @@
           <w:rPr>
             <w:webHidden/>
           </w:rPr>
-          <w:instrText xml:space="preserve"> PAGEREF _Toc494833720 \h </w:instrText>
+          <w:instrText xml:space="preserve"> PAGEREF _Toc495349038 \h </w:instrText>
         </w:r>
         <w:r>
           <w:rPr>
@@ -615,10 +670,89 @@
     </w:p>
     <w:p>
       <w:pPr>
+        <w:pStyle w:val="11"/>
+        <w:rPr>
+          <w:rFonts w:asciiTheme="minorHAnsi" w:eastAsiaTheme="minorEastAsia" w:hAnsiTheme="minorHAnsi" w:cstheme="minorBidi"/>
+          <w:b w:val="0"/>
+          <w:kern w:val="2"/>
+          <w:sz w:val="21"/>
+          <w:szCs w:val="22"/>
+        </w:rPr>
+      </w:pPr>
+      <w:hyperlink w:anchor="_Toc495349039" w:history="1">
+        <w:r>
+          <w:rPr>
+            <w:rStyle w:val="a7"/>
+            <w:rFonts w:ascii="宋体" w:eastAsia="宋体" w:hAnsi="宋体"/>
+          </w:rPr>
+          <w:t>六、</w:t>
+        </w:r>
+        <w:r>
+          <w:rPr>
+            <w:rStyle w:val="a7"/>
+            <w:rFonts w:ascii="宋体" w:eastAsia="宋体" w:hAnsi="宋体" w:hint="eastAsia"/>
+          </w:rPr>
+          <w:t>更</w:t>
+        </w:r>
+        <w:r>
+          <w:rPr>
+            <w:rStyle w:val="a7"/>
+            <w:rFonts w:ascii="宋体" w:eastAsia="宋体" w:hAnsi="宋体" w:hint="eastAsia"/>
+          </w:rPr>
+          <w:t>新</w:t>
+        </w:r>
+        <w:r>
+          <w:rPr>
+            <w:webHidden/>
+          </w:rPr>
+          <w:tab/>
+        </w:r>
+        <w:r>
+          <w:rPr>
+            <w:webHidden/>
+          </w:rPr>
+          <w:fldChar w:fldCharType="begin"/>
+        </w:r>
+        <w:r>
+          <w:rPr>
+            <w:webHidden/>
+          </w:rPr>
+          <w:instrText xml:space="preserve"> PAGEREF _Toc495349039 \h </w:instrText>
+        </w:r>
+        <w:r>
+          <w:rPr>
+            <w:webHidden/>
+          </w:rPr>
+        </w:r>
+        <w:r>
+          <w:rPr>
+            <w:webHidden/>
+          </w:rPr>
+          <w:fldChar w:fldCharType="separate"/>
+        </w:r>
+        <w:r>
+          <w:rPr>
+            <w:webHidden/>
+          </w:rPr>
+          <w:t>16</w:t>
+        </w:r>
+        <w:r>
+          <w:rPr>
+            <w:webHidden/>
+          </w:rPr>
+          <w:fldChar w:fldCharType="end"/>
+        </w:r>
+      </w:hyperlink>
+    </w:p>
+    <w:p>
+      <w:pPr>
         <w:widowControl/>
         <w:jc w:val="left"/>
         <w:rPr>
           <w:rFonts w:ascii="微软雅黑" w:eastAsia="微软雅黑" w:hAnsi="微软雅黑"/>
+          <w:b/>
+          <w:sz w:val="32"/>
+          <w:szCs w:val="32"/>
         </w:rPr>
       </w:pPr>
       <w:r>
@@ -644,7 +778,7 @@
           <w:rFonts w:ascii="宋体" w:eastAsia="宋体" w:hAnsi="宋体"/>
         </w:rPr>
       </w:pPr>
-      <w:bookmarkStart w:id="7" w:name="_Toc494833716"/>
+      <w:bookmarkStart w:id="11" w:name="_Toc495349034"/>
       <w:r>
         <w:rPr>
           <w:rFonts w:ascii="宋体" w:eastAsia="宋体" w:hAnsi="宋体" w:hint="eastAsia"/>
@@ -652,7 +786,7 @@
         <w:lastRenderedPageBreak/>
         <w:t>一、完成内容</w:t>
       </w:r>
-      <w:bookmarkEnd w:id="7"/>
+      <w:bookmarkEnd w:id="11"/>
     </w:p>
     <w:p>
       <w:pPr>
@@ -952,20 +1086,20 @@
           <w:rFonts w:ascii="宋体" w:eastAsia="宋体" w:hAnsi="宋体"/>
         </w:rPr>
       </w:pPr>
-      <w:bookmarkStart w:id="8" w:name="_Toc494833717"/>
+      <w:bookmarkStart w:id="12" w:name="_Toc495349035"/>
       <w:r>
         <w:rPr>
           <w:rFonts w:ascii="宋体" w:eastAsia="宋体" w:hAnsi="宋体" w:hint="eastAsia"/>
         </w:rPr>
         <w:t>二、</w:t>
       </w:r>
-      <w:bookmarkEnd w:id="8"/>
       <w:r>
         <w:rPr>
           <w:rFonts w:ascii="宋体" w:eastAsia="宋体" w:hAnsi="宋体" w:hint="eastAsia"/>
         </w:rPr>
         <w:t>准备工作</w:t>
       </w:r>
+      <w:bookmarkEnd w:id="12"/>
     </w:p>
     <w:p>
       <w:pPr>
@@ -1377,14 +1511,14 @@
           <w:rFonts w:ascii="宋体" w:eastAsia="宋体" w:hAnsi="宋体"/>
         </w:rPr>
       </w:pPr>
-      <w:bookmarkStart w:id="9" w:name="_Toc494833718"/>
+      <w:bookmarkStart w:id="13" w:name="_Toc495349036"/>
       <w:r>
         <w:rPr>
           <w:rFonts w:ascii="宋体" w:eastAsia="宋体" w:hAnsi="宋体" w:hint="eastAsia"/>
         </w:rPr>
         <w:t>三、功能展示</w:t>
       </w:r>
-      <w:bookmarkEnd w:id="9"/>
+      <w:bookmarkEnd w:id="13"/>
     </w:p>
     <w:p>
       <w:pPr>
@@ -1866,7 +2000,25 @@
           <w:sz w:val="28"/>
           <w:szCs w:val="28"/>
         </w:rPr>
-        <w:t>6.领取任务</w:t>
+        <w:t>6.领取</w:t>
+      </w:r>
+      <w:r>
+        <w:rPr>
+          <w:rFonts w:ascii="宋体" w:eastAsia="宋体" w:hAnsi="宋体" w:hint="eastAsia"/>
+          <w:b/>
+          <w:sz w:val="28"/>
+          <w:szCs w:val="28"/>
+        </w:rPr>
+        <w:t>/提交/放弃</w:t>
+      </w:r>
+      <w:r>
+        <w:rPr>
+          <w:rFonts w:ascii="宋体" w:eastAsia="宋体" w:hAnsi="宋体" w:hint="eastAsia"/>
+          <w:b/>
+          <w:sz w:val="28"/>
+          <w:szCs w:val="28"/>
+        </w:rPr>
+        <w:t>任务</w:t>
       </w:r>
     </w:p>
     <w:p>
@@ -3556,7 +3708,23 @@
           <w:sz w:val="28"/>
           <w:szCs w:val="28"/>
         </w:rPr>
-        <w:t>进行中的任务由用户提交等待管理员审核。</w:t>
+        <w:t>进行中的任务由用户提交等待管理员审核</w:t>
+      </w:r>
+      <w:r>
+        <w:rPr>
+          <w:rFonts w:ascii="宋体" w:eastAsia="宋体" w:hAnsi="宋体" w:hint="eastAsia"/>
+          <w:sz w:val="28"/>
+          <w:szCs w:val="28"/>
+        </w:rPr>
+        <w:t>或被放弃成为失败的任务</w:t>
+      </w:r>
+      <w:r>
+        <w:rPr>
+          <w:rFonts w:ascii="宋体" w:eastAsia="宋体" w:hAnsi="宋体" w:hint="eastAsia"/>
+          <w:sz w:val="28"/>
+          <w:szCs w:val="28"/>
+        </w:rPr>
+        <w:t>。</w:t>
       </w:r>
     </w:p>
     <w:p>
@@ -3849,14 +4017,14 @@
           <w:rFonts w:ascii="宋体" w:eastAsia="宋体" w:hAnsi="宋体"/>
         </w:rPr>
       </w:pPr>
-      <w:bookmarkStart w:id="10" w:name="_Toc494833719"/>
+      <w:bookmarkStart w:id="14" w:name="_Toc495349037"/>
       <w:r>
         <w:rPr>
           <w:rFonts w:ascii="宋体" w:eastAsia="宋体" w:hAnsi="宋体" w:hint="eastAsia"/>
         </w:rPr>
         <w:t>四、部分实现说明</w:t>
       </w:r>
-      <w:bookmarkEnd w:id="10"/>
+      <w:bookmarkEnd w:id="14"/>
     </w:p>
     <w:p>
       <w:pPr>
@@ -4613,14 +4781,14 @@
           <w:rFonts w:ascii="宋体" w:eastAsia="宋体" w:hAnsi="宋体"/>
         </w:rPr>
       </w:pPr>
-      <w:bookmarkStart w:id="11" w:name="_Toc494833720"/>
+      <w:bookmarkStart w:id="15" w:name="_Toc495349038"/>
       <w:r>
         <w:rPr>
           <w:rFonts w:ascii="宋体" w:eastAsia="宋体" w:hAnsi="宋体" w:hint="eastAsia"/>
         </w:rPr>
         <w:t>五、总结</w:t>
       </w:r>
-      <w:bookmarkEnd w:id="11"/>
+      <w:bookmarkEnd w:id="15"/>
     </w:p>
     <w:p>
       <w:pPr>
@@ -4831,6 +4999,608 @@
           <w:szCs w:val="28"/>
         </w:rPr>
         <w:t>结束了，可以放假了。</w:t>
+      </w:r>
+    </w:p>
+    <w:p>
+      <w:pPr>
+        <w:rPr>
+          <w:rFonts w:ascii="宋体" w:eastAsia="宋体" w:hAnsi="宋体"/>
+          <w:sz w:val="28"/>
+          <w:szCs w:val="28"/>
+        </w:rPr>
+      </w:pPr>
+    </w:p>
+    <w:p>
+      <w:pPr>
+        <w:pStyle w:val="1"/>
+        <w:rPr>
+          <w:rFonts w:ascii="宋体" w:eastAsia="宋体" w:hAnsi="宋体"/>
+        </w:rPr>
+      </w:pPr>
+      <w:bookmarkStart w:id="16" w:name="_Toc495349039"/>
+      <w:bookmarkStart w:id="17" w:name="_GoBack"/>
+      <w:bookmarkEnd w:id="17"/>
+      <w:r>
+        <w:rPr>
+          <w:rFonts w:ascii="宋体" w:eastAsia="宋体" w:hAnsi="宋体" w:hint="eastAsia"/>
+        </w:rPr>
+        <w:t>六</w:t>
+      </w:r>
+      <w:r>
+        <w:rPr>
+          <w:rFonts w:ascii="宋体" w:eastAsia="宋体" w:hAnsi="宋体" w:hint="eastAsia"/>
+        </w:rPr>
+        <w:t>、</w:t>
+      </w:r>
+      <w:bookmarkEnd w:id="16"/>
+      <w:r>
+        <w:rPr>
+          <w:rFonts w:ascii="宋体" w:eastAsia="宋体" w:hAnsi="宋体" w:hint="eastAsia"/>
+        </w:rPr>
+        <w:t>更新</w:t>
+      </w:r>
+    </w:p>
+    <w:p>
+      <w:pPr>
+        <w:rPr>
+          <w:rFonts w:ascii="宋体" w:eastAsia="宋体" w:hAnsi="宋体"/>
+          <w:b/>
+          <w:sz w:val="28"/>
+          <w:szCs w:val="28"/>
+        </w:rPr>
+      </w:pPr>
+      <w:r>
+        <w:rPr>
+          <w:rFonts w:ascii="宋体" w:eastAsia="宋体" w:hAnsi="宋体" w:hint="eastAsia"/>
+          <w:b/>
+          <w:sz w:val="28"/>
+          <w:szCs w:val="28"/>
+        </w:rPr>
+        <w:t>更新时间：2017-10-09 21:50:18</w:t>
+      </w:r>
+    </w:p>
+    <w:p>
+      <w:pPr>
+        <w:rPr>
+          <w:rFonts w:ascii="宋体" w:eastAsia="宋体" w:hAnsi="宋体"/>
+          <w:b/>
+          <w:sz w:val="28"/>
+          <w:szCs w:val="28"/>
+        </w:rPr>
+      </w:pPr>
+      <w:r>
+        <w:rPr>
+          <w:rFonts w:ascii="宋体" w:eastAsia="宋体" w:hAnsi="宋体" w:hint="eastAsia"/>
+          <w:b/>
+          <w:sz w:val="28"/>
+          <w:szCs w:val="28"/>
+        </w:rPr>
+        <w:t>1.新增任务进度消息提醒</w:t>
+      </w:r>
+    </w:p>
+    <w:p>
+      <w:pPr>
+        <w:ind w:firstLine="420"/>
+        <w:rPr>
+          <w:rFonts w:ascii="宋体" w:eastAsia="宋体" w:hAnsi="宋体"/>
+          <w:b/>
+          <w:sz w:val="28"/>
+          <w:szCs w:val="28"/>
+        </w:rPr>
+      </w:pPr>
+      <w:r>
+        <w:rPr>
+          <w:noProof/>
+        </w:rPr>
+        <w:drawing>
+          <wp:inline distT="0" distB="0" distL="0" distR="0" wp14:anchorId="5D24488D" wp14:editId="335CD1D0">
+            <wp:extent cx="1257409" cy="548688"/>
+            <wp:effectExtent l="0" t="0" r="0" b="3810"/>
+            <wp:docPr id="37" name="图片 37"/>
+            <wp:cNvGraphicFramePr>
+              <a:graphicFrameLocks xmlns:a="http://schemas.openxmlformats.org/drawingml/2006/main" noChangeAspect="1"/>
+            </wp:cNvGraphicFramePr>
+            <a:graphic xmlns:a="http://schemas.openxmlformats.org/drawingml/2006/main">
+              <a:graphicData uri="http://schemas.openxmlformats.org/drawingml/2006/picture">
+                <pic:pic xmlns:pic="http://schemas.openxmlformats.org/drawingml/2006/picture">
+                  <pic:nvPicPr>
+                    <pic:cNvPr id="1" name=""/>
+                    <pic:cNvPicPr/>
+                  </pic:nvPicPr>
+                  <pic:blipFill>
+                    <a:blip r:embed="rId47"/>
+                    <a:stretch>
+                      <a:fillRect/>
+                    </a:stretch>
+                  </pic:blipFill>
+                  <pic:spPr>
+                    <a:xfrm>
+                      <a:off x="0" y="0"/>
+                      <a:ext cx="1257409" cy="548688"/>
+                    </a:xfrm>
+                    <a:prstGeom prst="rect">
+                      <a:avLst/>
+                    </a:prstGeom>
+                  </pic:spPr>
+                </pic:pic>
+              </a:graphicData>
+            </a:graphic>
+          </wp:inline>
+        </w:drawing>
+      </w:r>
+      <w:r>
+        <w:rPr>
+          <w:rFonts w:ascii="宋体" w:eastAsia="宋体" w:hAnsi="宋体"/>
+          <w:b/>
+          <w:sz w:val="28"/>
+          <w:szCs w:val="28"/>
+        </w:rPr>
+        <w:tab/>
+      </w:r>
+      <w:r>
+        <w:rPr>
+          <w:noProof/>
+        </w:rPr>
+        <w:drawing>
+          <wp:inline distT="0" distB="0" distL="0" distR="0" wp14:anchorId="7D957883" wp14:editId="48FBDCA2">
+            <wp:extent cx="937341" cy="571550"/>
+            <wp:effectExtent l="0" t="0" r="0" b="0"/>
+            <wp:docPr id="38" name="图片 38"/>
+            <wp:cNvGraphicFramePr>
+              <a:graphicFrameLocks xmlns:a="http://schemas.openxmlformats.org/drawingml/2006/main" noChangeAspect="1"/>
+            </wp:cNvGraphicFramePr>
+            <a:graphic xmlns:a="http://schemas.openxmlformats.org/drawingml/2006/main">
+              <a:graphicData uri="http://schemas.openxmlformats.org/drawingml/2006/picture">
+                <pic:pic xmlns:pic="http://schemas.openxmlformats.org/drawingml/2006/picture">
+                  <pic:nvPicPr>
+                    <pic:cNvPr id="1" name=""/>
+                    <pic:cNvPicPr/>
+                  </pic:nvPicPr>
+                  <pic:blipFill>
+                    <a:blip r:embed="rId48"/>
+                    <a:stretch>
+                      <a:fillRect/>
+                    </a:stretch>
+                  </pic:blipFill>
+                  <pic:spPr>
+                    <a:xfrm>
+                      <a:off x="0" y="0"/>
+                      <a:ext cx="937341" cy="571550"/>
+                    </a:xfrm>
+                    <a:prstGeom prst="rect">
+                      <a:avLst/>
+                    </a:prstGeom>
+                  </pic:spPr>
+                </pic:pic>
+              </a:graphicData>
+            </a:graphic>
+          </wp:inline>
+        </w:drawing>
+      </w:r>
+    </w:p>
+    <w:p>
+      <w:pPr>
+        <w:ind w:firstLine="420"/>
+        <w:rPr>
+          <w:rFonts w:ascii="宋体" w:eastAsia="宋体" w:hAnsi="宋体"/>
+          <w:sz w:val="28"/>
+          <w:szCs w:val="28"/>
+        </w:rPr>
+      </w:pPr>
+      <w:r>
+        <w:rPr>
+          <w:rFonts w:ascii="宋体" w:eastAsia="宋体" w:hAnsi="宋体" w:hint="eastAsia"/>
+          <w:sz w:val="28"/>
+          <w:szCs w:val="28"/>
+        </w:rPr>
+        <w:t>点击可查看管理员对于所提交任务的处理：</w:t>
+      </w:r>
+    </w:p>
+    <w:p>
+      <w:pPr>
+        <w:ind w:firstLine="420"/>
+        <w:rPr>
+          <w:rFonts w:ascii="宋体" w:eastAsia="宋体" w:hAnsi="宋体"/>
+          <w:sz w:val="28"/>
+          <w:szCs w:val="28"/>
+        </w:rPr>
+      </w:pPr>
+      <w:r>
+        <w:rPr>
+          <w:noProof/>
+        </w:rPr>
+        <w:drawing>
+          <wp:inline distT="0" distB="0" distL="0" distR="0" wp14:anchorId="29E6EFCC" wp14:editId="5499B2B2">
+            <wp:extent cx="5274310" cy="1184910"/>
+            <wp:effectExtent l="0" t="0" r="2540" b="0"/>
+            <wp:docPr id="39" name="图片 39"/>
+            <wp:cNvGraphicFramePr>
+              <a:graphicFrameLocks xmlns:a="http://schemas.openxmlformats.org/drawingml/2006/main" noChangeAspect="1"/>
+            </wp:cNvGraphicFramePr>
+            <a:graphic xmlns:a="http://schemas.openxmlformats.org/drawingml/2006/main">
+              <a:graphicData uri="http://schemas.openxmlformats.org/drawingml/2006/picture">
+                <pic:pic xmlns:pic="http://schemas.openxmlformats.org/drawingml/2006/picture">
+                  <pic:nvPicPr>
+                    <pic:cNvPr id="1" name=""/>
+                    <pic:cNvPicPr/>
+                  </pic:nvPicPr>
+                  <pic:blipFill>
+                    <a:blip r:embed="rId49"/>
+                    <a:stretch>
+                      <a:fillRect/>
+                    </a:stretch>
+                  </pic:blipFill>
+                  <pic:spPr>
+                    <a:xfrm>
+                      <a:off x="0" y="0"/>
+                      <a:ext cx="5274310" cy="1184910"/>
+                    </a:xfrm>
+                    <a:prstGeom prst="rect">
+                      <a:avLst/>
+                    </a:prstGeom>
+                  </pic:spPr>
+                </pic:pic>
+              </a:graphicData>
+            </a:graphic>
+          </wp:inline>
+        </w:drawing>
+      </w:r>
+    </w:p>
+    <w:p>
+      <w:pPr>
+        <w:rPr>
+          <w:rFonts w:ascii="宋体" w:eastAsia="宋体" w:hAnsi="宋体"/>
+          <w:sz w:val="28"/>
+          <w:szCs w:val="28"/>
+        </w:rPr>
+      </w:pPr>
+    </w:p>
+    <w:p>
+      <w:pPr>
+        <w:rPr>
+          <w:rFonts w:ascii="宋体" w:eastAsia="宋体" w:hAnsi="宋体"/>
+          <w:b/>
+          <w:sz w:val="28"/>
+          <w:szCs w:val="28"/>
+        </w:rPr>
+      </w:pPr>
+      <w:r>
+        <w:rPr>
+          <w:rFonts w:ascii="宋体" w:eastAsia="宋体" w:hAnsi="宋体" w:hint="eastAsia"/>
+          <w:b/>
+          <w:sz w:val="28"/>
+          <w:szCs w:val="28"/>
+        </w:rPr>
+        <w:t>2.管理页面新增批量管理功能</w:t>
+      </w:r>
+    </w:p>
+    <w:p>
+      <w:pPr>
+        <w:rPr>
+          <w:rFonts w:ascii="宋体" w:eastAsia="宋体" w:hAnsi="宋体"/>
+          <w:b/>
+          <w:sz w:val="28"/>
+          <w:szCs w:val="28"/>
+        </w:rPr>
+      </w:pPr>
+      <w:r>
+        <w:rPr>
+          <w:rFonts w:ascii="宋体" w:eastAsia="宋体" w:hAnsi="宋体"/>
+          <w:b/>
+          <w:sz w:val="28"/>
+          <w:szCs w:val="28"/>
+        </w:rPr>
+        <w:tab/>
+      </w:r>
+      <w:r>
+        <w:rPr>
+          <w:noProof/>
+        </w:rPr>
+        <w:drawing>
+          <wp:inline distT="0" distB="0" distL="0" distR="0" wp14:anchorId="22870319" wp14:editId="40B69EBB">
+            <wp:extent cx="1047750" cy="1038225"/>
+            <wp:effectExtent l="0" t="0" r="0" b="9525"/>
+            <wp:docPr id="40" name="图片 40"/>
+            <wp:cNvGraphicFramePr>
+              <a:graphicFrameLocks xmlns:a="http://schemas.openxmlformats.org/drawingml/2006/main" noChangeAspect="1"/>
+            </wp:cNvGraphicFramePr>
+            <a:graphic xmlns:a="http://schemas.openxmlformats.org/drawingml/2006/main">
+              <a:graphicData uri="http://schemas.openxmlformats.org/drawingml/2006/picture">
+                <pic:pic xmlns:pic="http://schemas.openxmlformats.org/drawingml/2006/picture">
+                  <pic:nvPicPr>
+                    <pic:cNvPr id="1" name=""/>
+                    <pic:cNvPicPr/>
+                  </pic:nvPicPr>
+                  <pic:blipFill>
+                    <a:blip r:embed="rId50"/>
+                    <a:stretch>
+                      <a:fillRect/>
+                    </a:stretch>
+                  </pic:blipFill>
+                  <pic:spPr>
+                    <a:xfrm>
+                      <a:off x="0" y="0"/>
+                      <a:ext cx="1047750" cy="1038225"/>
+                    </a:xfrm>
+                    <a:prstGeom prst="rect">
+                      <a:avLst/>
+                    </a:prstGeom>
+                  </pic:spPr>
+                </pic:pic>
+              </a:graphicData>
+            </a:graphic>
+          </wp:inline>
+        </w:drawing>
+      </w:r>
+    </w:p>
+    <w:p>
+      <w:pPr>
+        <w:rPr>
+          <w:rFonts w:ascii="宋体" w:eastAsia="宋体" w:hAnsi="宋体"/>
+          <w:sz w:val="28"/>
+          <w:szCs w:val="28"/>
+        </w:rPr>
+      </w:pPr>
+      <w:r>
+        <w:rPr>
+          <w:rFonts w:ascii="宋体" w:eastAsia="宋体" w:hAnsi="宋体"/>
+          <w:b/>
+          <w:sz w:val="28"/>
+          <w:szCs w:val="28"/>
+        </w:rPr>
+        <w:tab/>
+      </w:r>
+      <w:r>
+        <w:rPr>
+          <w:rFonts w:ascii="宋体" w:eastAsia="宋体" w:hAnsi="宋体" w:hint="eastAsia"/>
+          <w:sz w:val="28"/>
+          <w:szCs w:val="28"/>
+        </w:rPr>
+        <w:t>点击批量删除后</w:t>
+      </w:r>
+      <w:r>
+        <w:rPr>
+          <w:rFonts w:ascii="宋体" w:eastAsia="宋体" w:hAnsi="宋体" w:hint="eastAsia"/>
+          <w:sz w:val="28"/>
+          <w:szCs w:val="28"/>
+        </w:rPr>
+        <w:t>出现checkbox，勾选目标，快速删除：</w:t>
+      </w:r>
+    </w:p>
+    <w:p>
+      <w:pPr>
+        <w:rPr>
+          <w:rFonts w:ascii="宋体" w:eastAsia="宋体" w:hAnsi="宋体"/>
+          <w:sz w:val="28"/>
+          <w:szCs w:val="28"/>
+        </w:rPr>
+      </w:pPr>
+      <w:r>
+        <w:rPr>
+          <w:rFonts w:ascii="宋体" w:eastAsia="宋体" w:hAnsi="宋体"/>
+          <w:sz w:val="28"/>
+          <w:szCs w:val="28"/>
+        </w:rPr>
+        <w:lastRenderedPageBreak/>
+        <w:tab/>
+      </w:r>
+      <w:r>
+        <w:rPr>
+          <w:noProof/>
+        </w:rPr>
+        <w:drawing>
+          <wp:inline distT="0" distB="0" distL="0" distR="0" wp14:anchorId="350FA734" wp14:editId="663B43BF">
+            <wp:extent cx="2019300" cy="3419475"/>
+            <wp:effectExtent l="0" t="0" r="0" b="9525"/>
+            <wp:docPr id="41" name="图片 41"/>
+            <wp:cNvGraphicFramePr>
+              <a:graphicFrameLocks xmlns:a="http://schemas.openxmlformats.org/drawingml/2006/main" noChangeAspect="1"/>
+            </wp:cNvGraphicFramePr>
+            <a:graphic xmlns:a="http://schemas.openxmlformats.org/drawingml/2006/main">
+              <a:graphicData uri="http://schemas.openxmlformats.org/drawingml/2006/picture">
+                <pic:pic xmlns:pic="http://schemas.openxmlformats.org/drawingml/2006/picture">
+                  <pic:nvPicPr>
+                    <pic:cNvPr id="1" name=""/>
+                    <pic:cNvPicPr/>
+                  </pic:nvPicPr>
+                  <pic:blipFill>
+                    <a:blip r:embed="rId51"/>
+                    <a:stretch>
+                      <a:fillRect/>
+                    </a:stretch>
+                  </pic:blipFill>
+                  <pic:spPr>
+                    <a:xfrm>
+                      <a:off x="0" y="0"/>
+                      <a:ext cx="2019300" cy="3419475"/>
+                    </a:xfrm>
+                    <a:prstGeom prst="rect">
+                      <a:avLst/>
+                    </a:prstGeom>
+                  </pic:spPr>
+                </pic:pic>
+              </a:graphicData>
+            </a:graphic>
+          </wp:inline>
+        </w:drawing>
+      </w:r>
+    </w:p>
+    <w:p>
+      <w:pPr>
+        <w:rPr>
+          <w:rFonts w:ascii="宋体" w:eastAsia="宋体" w:hAnsi="宋体"/>
+          <w:sz w:val="28"/>
+          <w:szCs w:val="28"/>
+        </w:rPr>
+      </w:pPr>
+    </w:p>
+    <w:p>
+      <w:pPr>
+        <w:rPr>
+          <w:rFonts w:ascii="宋体" w:eastAsia="宋体" w:hAnsi="宋体"/>
+          <w:b/>
+          <w:sz w:val="28"/>
+          <w:szCs w:val="28"/>
+        </w:rPr>
+      </w:pPr>
+      <w:r>
+        <w:rPr>
+          <w:rFonts w:ascii="宋体" w:eastAsia="宋体" w:hAnsi="宋体" w:hint="eastAsia"/>
+          <w:b/>
+          <w:sz w:val="28"/>
+          <w:szCs w:val="28"/>
+        </w:rPr>
+        <w:t>3.新增二次确认，防止“手抖”</w:t>
+      </w:r>
+    </w:p>
+    <w:p>
+      <w:pPr>
+        <w:rPr>
+          <w:rFonts w:ascii="宋体" w:eastAsia="宋体" w:hAnsi="宋体"/>
+          <w:sz w:val="28"/>
+          <w:szCs w:val="28"/>
+        </w:rPr>
+      </w:pPr>
+      <w:r>
+        <w:rPr>
+          <w:rFonts w:ascii="宋体" w:eastAsia="宋体" w:hAnsi="宋体"/>
+          <w:sz w:val="28"/>
+          <w:szCs w:val="28"/>
+        </w:rPr>
+        <w:tab/>
+      </w:r>
+      <w:r>
+        <w:rPr>
+          <w:rFonts w:ascii="宋体" w:eastAsia="宋体" w:hAnsi="宋体" w:hint="eastAsia"/>
+          <w:sz w:val="28"/>
+          <w:szCs w:val="28"/>
+        </w:rPr>
+        <w:t>用户界面：</w:t>
+      </w:r>
+    </w:p>
+    <w:p>
+      <w:pPr>
+        <w:ind w:firstLine="420"/>
+        <w:rPr>
+          <w:rFonts w:ascii="宋体" w:eastAsia="宋体" w:hAnsi="宋体" w:hint="eastAsia"/>
+          <w:sz w:val="28"/>
+          <w:szCs w:val="28"/>
+        </w:rPr>
+      </w:pPr>
+      <w:r>
+        <w:rPr>
+          <w:noProof/>
+        </w:rPr>
+        <w:drawing>
+          <wp:inline distT="0" distB="0" distL="0" distR="0" wp14:anchorId="019E859C" wp14:editId="2E025A09">
+            <wp:extent cx="5274310" cy="1746885"/>
+            <wp:effectExtent l="0" t="0" r="2540" b="5715"/>
+            <wp:docPr id="43" name="图片 43"/>
+            <wp:cNvGraphicFramePr>
+              <a:graphicFrameLocks xmlns:a="http://schemas.openxmlformats.org/drawingml/2006/main" noChangeAspect="1"/>
+            </wp:cNvGraphicFramePr>
+            <a:graphic xmlns:a="http://schemas.openxmlformats.org/drawingml/2006/main">
+              <a:graphicData uri="http://schemas.openxmlformats.org/drawingml/2006/picture">
+                <pic:pic xmlns:pic="http://schemas.openxmlformats.org/drawingml/2006/picture">
+                  <pic:nvPicPr>
+                    <pic:cNvPr id="1" name=""/>
+                    <pic:cNvPicPr/>
+                  </pic:nvPicPr>
+                  <pic:blipFill>
+                    <a:blip r:embed="rId52"/>
+                    <a:stretch>
+                      <a:fillRect/>
+                    </a:stretch>
+                  </pic:blipFill>
+                  <pic:spPr>
+                    <a:xfrm>
+                      <a:off x="0" y="0"/>
+                      <a:ext cx="5274310" cy="1746885"/>
+                    </a:xfrm>
+                    <a:prstGeom prst="rect">
+                      <a:avLst/>
+                    </a:prstGeom>
+                  </pic:spPr>
+                </pic:pic>
+              </a:graphicData>
+            </a:graphic>
+          </wp:inline>
+        </w:drawing>
+      </w:r>
+    </w:p>
+    <w:p>
+      <w:pPr>
+        <w:rPr>
+          <w:rFonts w:ascii="宋体" w:eastAsia="宋体" w:hAnsi="宋体"/>
+          <w:sz w:val="28"/>
+          <w:szCs w:val="28"/>
+        </w:rPr>
+      </w:pPr>
+      <w:r>
+        <w:rPr>
+          <w:rFonts w:ascii="宋体" w:eastAsia="宋体" w:hAnsi="宋体"/>
+          <w:sz w:val="28"/>
+          <w:szCs w:val="28"/>
+        </w:rPr>
+        <w:tab/>
+      </w:r>
+      <w:r>
+        <w:rPr>
+          <w:rFonts w:ascii="宋体" w:eastAsia="宋体" w:hAnsi="宋体" w:hint="eastAsia"/>
+          <w:sz w:val="28"/>
+          <w:szCs w:val="28"/>
+        </w:rPr>
+        <w:t>管理界面：</w:t>
+      </w:r>
+    </w:p>
+    <w:p>
+      <w:pPr>
+        <w:ind w:firstLine="420"/>
+        <w:rPr>
+          <w:rFonts w:ascii="宋体" w:eastAsia="宋体" w:hAnsi="宋体" w:hint="eastAsia"/>
+          <w:sz w:val="28"/>
+          <w:szCs w:val="28"/>
+        </w:rPr>
+      </w:pPr>
+      <w:r>
+        <w:rPr>
+          <w:noProof/>
+        </w:rPr>
+        <w:drawing>
+          <wp:inline distT="0" distB="0" distL="0" distR="0" wp14:anchorId="0E728BC2" wp14:editId="4D8B4F63">
+            <wp:extent cx="3169920" cy="1849120"/>
+            <wp:effectExtent l="0" t="0" r="0" b="0"/>
+            <wp:docPr id="42" name="图片 42"/>
+            <wp:cNvGraphicFramePr>
+              <a:graphicFrameLocks xmlns:a="http://schemas.openxmlformats.org/drawingml/2006/main" noChangeAspect="1"/>
+            </wp:cNvGraphicFramePr>
+            <a:graphic xmlns:a="http://schemas.openxmlformats.org/drawingml/2006/main">
+              <a:graphicData uri="http://schemas.openxmlformats.org/drawingml/2006/picture">
+                <pic:pic xmlns:pic="http://schemas.openxmlformats.org/drawingml/2006/picture">
+                  <pic:nvPicPr>
+                    <pic:cNvPr id="1" name=""/>
+                    <pic:cNvPicPr/>
+                  </pic:nvPicPr>
+                  <pic:blipFill>
+                    <a:blip r:embed="rId53"/>
+                    <a:stretch>
+                      <a:fillRect/>
+                    </a:stretch>
+                  </pic:blipFill>
+                  <pic:spPr>
+                    <a:xfrm>
+                      <a:off x="0" y="0"/>
+                      <a:ext cx="3174294" cy="1851672"/>
+                    </a:xfrm>
+                    <a:prstGeom prst="rect">
+                      <a:avLst/>
+                    </a:prstGeom>
+                  </pic:spPr>
+                </pic:pic>
+              </a:graphicData>
+            </a:graphic>
+          </wp:inline>
+        </w:drawing>
       </w:r>
     </w:p>
     <w:sectPr>
@@ -5872,7 +6642,7 @@
 </file>
 
 <file path=customXml/itemProps1.xml><?xml version="1.0" encoding="utf-8"?>
-<ds:datastoreItem xmlns:ds="http://schemas.openxmlformats.org/officeDocument/2006/customXml" ds:itemID="{85EF0F21-3004-40A6-B2BA-D0ACF20C0F16}">
+<ds:datastoreItem xmlns:ds="http://schemas.openxmlformats.org/officeDocument/2006/customXml" ds:itemID="{9F6D04CF-757D-4F27-AA6B-86C7D0138451}">
   <ds:schemaRefs>
     <ds:schemaRef ds:uri="http://schemas.openxmlformats.org/officeDocument/2006/bibliography"/>
   </ds:schemaRefs>

--- a/taskmanagement/项目说明文档.docx
+++ b/taskmanagement/项目说明文档.docx
@@ -165,161 +165,12 @@
     </w:p>
     <w:p>
       <w:pPr>
-        <w:pStyle w:val="1"/>
-        <w:ind w:leftChars="600" w:left="1260"/>
-      </w:pPr>
-      <w:bookmarkStart w:id="10" w:name="_Toc495349033"/>
-      <w:r>
-        <w:rPr>
-          <w:rFonts w:hint="eastAsia"/>
-        </w:rPr>
-        <w:t>个人服务器地址：</w:t>
-      </w:r>
-      <w:bookmarkEnd w:id="10"/>
-    </w:p>
-    <w:p>
-      <w:pPr>
-        <w:rPr>
-          <w:rStyle w:val="a7"/>
-          <w:sz w:val="22"/>
-          <w:u w:val="none"/>
-        </w:rPr>
-      </w:pPr>
-      <w:r>
-        <w:tab/>
-      </w:r>
-      <w:r>
-        <w:tab/>
-      </w:r>
-      <w:r>
-        <w:tab/>
-      </w:r>
-      <w:r>
-        <w:rPr>
-          <w:rFonts w:hint="eastAsia"/>
-        </w:rPr>
-        <w:t>用户界面：</w:t>
-      </w:r>
-      <w:hyperlink r:id="rId8" w:history="1">
-        <w:r>
-          <w:rPr>
-            <w:rStyle w:val="a7"/>
-            <w:sz w:val="22"/>
-          </w:rPr>
-          <w:t>http://39.108.212.140/taskmanagement/</w:t>
-        </w:r>
-      </w:hyperlink>
-    </w:p>
-    <w:p>
-      <w:pPr>
-        <w:rPr>
-          <w:rStyle w:val="a7"/>
-          <w:sz w:val="22"/>
-        </w:rPr>
-      </w:pPr>
-      <w:r>
-        <w:rPr>
-          <w:rStyle w:val="a7"/>
-          <w:sz w:val="22"/>
-          <w:u w:val="none"/>
-        </w:rPr>
-        <w:tab/>
-      </w:r>
-      <w:r>
-        <w:rPr>
-          <w:rStyle w:val="a7"/>
-          <w:sz w:val="22"/>
-          <w:u w:val="none"/>
-        </w:rPr>
-        <w:tab/>
-      </w:r>
-      <w:r>
-        <w:rPr>
-          <w:rStyle w:val="a7"/>
-          <w:sz w:val="22"/>
-          <w:u w:val="none"/>
-        </w:rPr>
-        <w:tab/>
-      </w:r>
-      <w:r>
-        <w:rPr>
-          <w:rStyle w:val="a7"/>
-          <w:rFonts w:hint="eastAsia"/>
-          <w:color w:val="auto"/>
-          <w:sz w:val="22"/>
-          <w:u w:val="none"/>
-        </w:rPr>
-        <w:t>管理</w:t>
-      </w:r>
-      <w:r>
-        <w:rPr>
-          <w:rFonts w:hint="eastAsia"/>
-        </w:rPr>
-        <w:t>界面</w:t>
-      </w:r>
-      <w:r>
-        <w:rPr>
-          <w:rFonts w:hint="eastAsia"/>
-        </w:rPr>
-        <w:t>(账号密码:</w:t>
-      </w:r>
-      <w:r>
-        <w:t>admin</w:t>
-      </w:r>
-      <w:r>
-        <w:rPr>
-          <w:rFonts w:hint="eastAsia"/>
-        </w:rPr>
-        <w:t>)：</w:t>
-      </w:r>
-      <w:r>
-        <w:rPr>
-          <w:sz w:val="22"/>
-        </w:rPr>
-        <w:fldChar w:fldCharType="begin"/>
-      </w:r>
-      <w:r>
-        <w:rPr>
-          <w:sz w:val="22"/>
-        </w:rPr>
-        <w:instrText xml:space="preserve"> HYPERLINK "http://39.108.212.140/taskmanagement/admin" </w:instrText>
-      </w:r>
-      <w:r>
-        <w:rPr>
-          <w:sz w:val="22"/>
-        </w:rPr>
-        <w:fldChar w:fldCharType="separate"/>
-      </w:r>
-      <w:r>
-        <w:rPr>
-          <w:rStyle w:val="a7"/>
-          <w:sz w:val="22"/>
-        </w:rPr>
-        <w:t>http://39.108.212.140/taskmanagement/</w:t>
-      </w:r>
-      <w:r>
-        <w:rPr>
-          <w:rStyle w:val="a7"/>
-          <w:rFonts w:hint="eastAsia"/>
-          <w:sz w:val="22"/>
-        </w:rPr>
-        <w:t>admin</w:t>
-      </w:r>
-    </w:p>
-    <w:p>
-      <w:pPr>
         <w:widowControl/>
         <w:jc w:val="left"/>
         <w:rPr>
           <w:noProof/>
         </w:rPr>
       </w:pPr>
-      <w:r>
-        <w:rPr>
-          <w:sz w:val="22"/>
-        </w:rPr>
-        <w:fldChar w:fldCharType="end"/>
-      </w:r>
       <w:r>
         <w:br w:type="page"/>
       </w:r>
@@ -692,14 +543,7 @@
             <w:rStyle w:val="a7"/>
             <w:rFonts w:ascii="宋体" w:eastAsia="宋体" w:hAnsi="宋体" w:hint="eastAsia"/>
           </w:rPr>
-          <w:t>更</w:t>
-        </w:r>
-        <w:r>
-          <w:rPr>
-            <w:rStyle w:val="a7"/>
-            <w:rFonts w:ascii="宋体" w:eastAsia="宋体" w:hAnsi="宋体" w:hint="eastAsia"/>
-          </w:rPr>
-          <w:t>新</w:t>
+          <w:t>更新</w:t>
         </w:r>
         <w:r>
           <w:rPr>
@@ -778,7 +622,7 @@
           <w:rFonts w:ascii="宋体" w:eastAsia="宋体" w:hAnsi="宋体"/>
         </w:rPr>
       </w:pPr>
-      <w:bookmarkStart w:id="11" w:name="_Toc495349034"/>
+      <w:bookmarkStart w:id="10" w:name="_Toc495349034"/>
       <w:r>
         <w:rPr>
           <w:rFonts w:ascii="宋体" w:eastAsia="宋体" w:hAnsi="宋体" w:hint="eastAsia"/>
@@ -786,7 +630,7 @@
         <w:lastRenderedPageBreak/>
         <w:t>一、完成内容</w:t>
       </w:r>
-      <w:bookmarkEnd w:id="11"/>
+      <w:bookmarkEnd w:id="10"/>
     </w:p>
     <w:p>
       <w:pPr>
@@ -1086,7 +930,7 @@
           <w:rFonts w:ascii="宋体" w:eastAsia="宋体" w:hAnsi="宋体"/>
         </w:rPr>
       </w:pPr>
-      <w:bookmarkStart w:id="12" w:name="_Toc495349035"/>
+      <w:bookmarkStart w:id="11" w:name="_Toc495349035"/>
       <w:r>
         <w:rPr>
           <w:rFonts w:ascii="宋体" w:eastAsia="宋体" w:hAnsi="宋体" w:hint="eastAsia"/>
@@ -1099,7 +943,7 @@
         </w:rPr>
         <w:t>准备工作</w:t>
       </w:r>
-      <w:bookmarkEnd w:id="12"/>
+      <w:bookmarkEnd w:id="11"/>
     </w:p>
     <w:p>
       <w:pPr>
@@ -1389,6 +1233,182 @@
             <wp:extent cx="2438400" cy="1637518"/>
             <wp:effectExtent l="0" t="0" r="0" b="1270"/>
             <wp:docPr id="3" name="图片 3"/>
+            <wp:cNvGraphicFramePr>
+              <a:graphicFrameLocks xmlns:a="http://schemas.openxmlformats.org/drawingml/2006/main" noChangeAspect="1"/>
+            </wp:cNvGraphicFramePr>
+            <a:graphic xmlns:a="http://schemas.openxmlformats.org/drawingml/2006/main">
+              <a:graphicData uri="http://schemas.openxmlformats.org/drawingml/2006/picture">
+                <pic:pic xmlns:pic="http://schemas.openxmlformats.org/drawingml/2006/picture">
+                  <pic:nvPicPr>
+                    <pic:cNvPr id="1" name=""/>
+                    <pic:cNvPicPr/>
+                  </pic:nvPicPr>
+                  <pic:blipFill>
+                    <a:blip r:embed="rId8"/>
+                    <a:stretch>
+                      <a:fillRect/>
+                    </a:stretch>
+                  </pic:blipFill>
+                  <pic:spPr>
+                    <a:xfrm>
+                      <a:off x="0" y="0"/>
+                      <a:ext cx="2477980" cy="1664098"/>
+                    </a:xfrm>
+                    <a:prstGeom prst="rect">
+                      <a:avLst/>
+                    </a:prstGeom>
+                  </pic:spPr>
+                </pic:pic>
+              </a:graphicData>
+            </a:graphic>
+          </wp:inline>
+        </w:drawing>
+      </w:r>
+    </w:p>
+    <w:p>
+      <w:pPr>
+        <w:rPr>
+          <w:rFonts w:ascii="宋体" w:eastAsia="宋体" w:hAnsi="宋体"/>
+          <w:sz w:val="28"/>
+          <w:szCs w:val="28"/>
+        </w:rPr>
+      </w:pPr>
+      <w:r>
+        <w:rPr>
+          <w:rFonts w:ascii="宋体" w:eastAsia="宋体" w:hAnsi="宋体" w:hint="eastAsia"/>
+          <w:sz w:val="28"/>
+          <w:szCs w:val="28"/>
+        </w:rPr>
+        <w:t>8.log4</w:t>
+      </w:r>
+      <w:r>
+        <w:rPr>
+          <w:rFonts w:ascii="宋体" w:eastAsia="宋体" w:hAnsi="宋体"/>
+          <w:sz w:val="28"/>
+          <w:szCs w:val="28"/>
+        </w:rPr>
+        <w:t>j2</w:t>
+      </w:r>
+      <w:r>
+        <w:rPr>
+          <w:rFonts w:ascii="宋体" w:eastAsia="宋体" w:hAnsi="宋体" w:hint="eastAsia"/>
+          <w:sz w:val="28"/>
+          <w:szCs w:val="28"/>
+        </w:rPr>
+        <w:t>打印日志</w:t>
+      </w:r>
+    </w:p>
+    <w:p>
+      <w:pPr>
+        <w:rPr>
+          <w:rFonts w:ascii="宋体" w:eastAsia="宋体" w:hAnsi="宋体"/>
+          <w:sz w:val="28"/>
+          <w:szCs w:val="28"/>
+        </w:rPr>
+      </w:pPr>
+      <w:r>
+        <w:rPr>
+          <w:rFonts w:ascii="宋体" w:eastAsia="宋体" w:hAnsi="宋体" w:hint="eastAsia"/>
+          <w:sz w:val="28"/>
+          <w:szCs w:val="28"/>
+        </w:rPr>
+        <w:t>9.</w:t>
+      </w:r>
+      <w:r>
+        <w:rPr>
+          <w:rFonts w:ascii="宋体" w:eastAsia="宋体" w:hAnsi="宋体"/>
+          <w:sz w:val="28"/>
+          <w:szCs w:val="28"/>
+        </w:rPr>
+        <w:t>c3p0</w:t>
+      </w:r>
+      <w:r>
+        <w:rPr>
+          <w:rFonts w:ascii="宋体" w:eastAsia="宋体" w:hAnsi="宋体" w:hint="eastAsia"/>
+          <w:sz w:val="28"/>
+          <w:szCs w:val="28"/>
+        </w:rPr>
+        <w:t>连接池</w:t>
+      </w:r>
+    </w:p>
+    <w:p>
+      <w:pPr>
+        <w:rPr>
+          <w:rFonts w:ascii="宋体" w:eastAsia="宋体" w:hAnsi="宋体"/>
+          <w:sz w:val="28"/>
+          <w:szCs w:val="28"/>
+        </w:rPr>
+      </w:pPr>
+      <w:r>
+        <w:rPr>
+          <w:rFonts w:ascii="宋体" w:eastAsia="宋体" w:hAnsi="宋体" w:hint="eastAsia"/>
+          <w:sz w:val="28"/>
+          <w:szCs w:val="28"/>
+        </w:rPr>
+        <w:t>10.前端页面(东拼西凑+bootstrap堆叠)</w:t>
+      </w:r>
+    </w:p>
+    <w:p>
+      <w:pPr>
+        <w:pStyle w:val="1"/>
+        <w:rPr>
+          <w:rFonts w:ascii="宋体" w:eastAsia="宋体" w:hAnsi="宋体"/>
+        </w:rPr>
+      </w:pPr>
+      <w:bookmarkStart w:id="12" w:name="_Toc495349036"/>
+      <w:r>
+        <w:rPr>
+          <w:rFonts w:ascii="宋体" w:eastAsia="宋体" w:hAnsi="宋体" w:hint="eastAsia"/>
+        </w:rPr>
+        <w:t>三、功能展示</w:t>
+      </w:r>
+      <w:bookmarkEnd w:id="12"/>
+    </w:p>
+    <w:p>
+      <w:pPr>
+        <w:rPr>
+          <w:rFonts w:ascii="宋体" w:eastAsia="宋体" w:hAnsi="宋体"/>
+          <w:b/>
+          <w:sz w:val="28"/>
+          <w:szCs w:val="28"/>
+        </w:rPr>
+      </w:pPr>
+      <w:r>
+        <w:rPr>
+          <w:rFonts w:ascii="宋体" w:eastAsia="宋体" w:hAnsi="宋体" w:hint="eastAsia"/>
+          <w:b/>
+          <w:sz w:val="28"/>
+          <w:szCs w:val="28"/>
+        </w:rPr>
+        <w:t>1.</w:t>
+      </w:r>
+      <w:r>
+        <w:rPr>
+          <w:rFonts w:ascii="宋体" w:eastAsia="宋体" w:hAnsi="宋体" w:hint="eastAsia"/>
+          <w:b/>
+          <w:sz w:val="28"/>
+          <w:szCs w:val="28"/>
+        </w:rPr>
+        <w:t>用户注册：</w:t>
+      </w:r>
+    </w:p>
+    <w:p>
+      <w:pPr>
+        <w:rPr>
+          <w:rFonts w:ascii="宋体" w:eastAsia="宋体" w:hAnsi="宋体"/>
+          <w:sz w:val="28"/>
+          <w:szCs w:val="28"/>
+        </w:rPr>
+      </w:pPr>
+      <w:r>
+        <w:rPr>
+          <w:noProof/>
+        </w:rPr>
+        <w:drawing>
+          <wp:inline distT="0" distB="0" distL="0" distR="0" wp14:anchorId="7442E0A1" wp14:editId="05E73363">
+            <wp:extent cx="2714158" cy="3032760"/>
+            <wp:effectExtent l="0" t="0" r="0" b="0"/>
+            <wp:docPr id="1" name="图片 1"/>
             <wp:cNvGraphicFramePr>
               <a:graphicFrameLocks xmlns:a="http://schemas.openxmlformats.org/drawingml/2006/main" noChangeAspect="1"/>
             </wp:cNvGraphicFramePr>
@@ -1408,7 +1428,7 @@
                   <pic:spPr>
                     <a:xfrm>
                       <a:off x="0" y="0"/>
-                      <a:ext cx="2477980" cy="1664098"/>
+                      <a:ext cx="2720456" cy="3039798"/>
                     </a:xfrm>
                     <a:prstGeom prst="rect">
                       <a:avLst/>
@@ -1429,123 +1449,59 @@
           <w:szCs w:val="28"/>
         </w:rPr>
       </w:pPr>
-      <w:r>
-        <w:rPr>
-          <w:rFonts w:ascii="宋体" w:eastAsia="宋体" w:hAnsi="宋体" w:hint="eastAsia"/>
-          <w:sz w:val="28"/>
-          <w:szCs w:val="28"/>
-        </w:rPr>
-        <w:t>8.log4</w:t>
-      </w:r>
-      <w:r>
-        <w:rPr>
-          <w:rFonts w:ascii="宋体" w:eastAsia="宋体" w:hAnsi="宋体"/>
-          <w:sz w:val="28"/>
-          <w:szCs w:val="28"/>
-        </w:rPr>
-        <w:t>j2</w:t>
-      </w:r>
-      <w:r>
-        <w:rPr>
-          <w:rFonts w:ascii="宋体" w:eastAsia="宋体" w:hAnsi="宋体" w:hint="eastAsia"/>
-          <w:sz w:val="28"/>
-          <w:szCs w:val="28"/>
-        </w:rPr>
-        <w:t>打印日志</w:t>
-      </w:r>
-    </w:p>
-    <w:p>
-      <w:pPr>
-        <w:rPr>
-          <w:rFonts w:ascii="宋体" w:eastAsia="宋体" w:hAnsi="宋体"/>
-          <w:sz w:val="28"/>
-          <w:szCs w:val="28"/>
-        </w:rPr>
-      </w:pPr>
-      <w:r>
-        <w:rPr>
-          <w:rFonts w:ascii="宋体" w:eastAsia="宋体" w:hAnsi="宋体" w:hint="eastAsia"/>
-          <w:sz w:val="28"/>
-          <w:szCs w:val="28"/>
-        </w:rPr>
-        <w:t>9.</w:t>
-      </w:r>
-      <w:r>
-        <w:rPr>
-          <w:rFonts w:ascii="宋体" w:eastAsia="宋体" w:hAnsi="宋体"/>
-          <w:sz w:val="28"/>
-          <w:szCs w:val="28"/>
-        </w:rPr>
-        <w:t>c3p0</w:t>
-      </w:r>
-      <w:r>
-        <w:rPr>
-          <w:rFonts w:ascii="宋体" w:eastAsia="宋体" w:hAnsi="宋体" w:hint="eastAsia"/>
-          <w:sz w:val="28"/>
-          <w:szCs w:val="28"/>
-        </w:rPr>
-        <w:t>连接池</w:t>
-      </w:r>
-    </w:p>
-    <w:p>
-      <w:pPr>
-        <w:rPr>
-          <w:rFonts w:ascii="宋体" w:eastAsia="宋体" w:hAnsi="宋体"/>
-          <w:sz w:val="28"/>
-          <w:szCs w:val="28"/>
-        </w:rPr>
-      </w:pPr>
-      <w:r>
-        <w:rPr>
-          <w:rFonts w:ascii="宋体" w:eastAsia="宋体" w:hAnsi="宋体" w:hint="eastAsia"/>
-          <w:sz w:val="28"/>
-          <w:szCs w:val="28"/>
-        </w:rPr>
-        <w:t>10.前端页面(东拼西凑+bootstrap堆叠)</w:t>
-      </w:r>
-    </w:p>
-    <w:p>
-      <w:pPr>
-        <w:pStyle w:val="1"/>
-        <w:rPr>
-          <w:rFonts w:ascii="宋体" w:eastAsia="宋体" w:hAnsi="宋体"/>
-        </w:rPr>
-      </w:pPr>
-      <w:bookmarkStart w:id="13" w:name="_Toc495349036"/>
-      <w:r>
-        <w:rPr>
-          <w:rFonts w:ascii="宋体" w:eastAsia="宋体" w:hAnsi="宋体" w:hint="eastAsia"/>
-        </w:rPr>
-        <w:t>三、功能展示</w:t>
-      </w:r>
-      <w:bookmarkEnd w:id="13"/>
-    </w:p>
-    <w:p>
-      <w:pPr>
-        <w:rPr>
-          <w:rFonts w:ascii="宋体" w:eastAsia="宋体" w:hAnsi="宋体"/>
-          <w:b/>
-          <w:sz w:val="28"/>
-          <w:szCs w:val="28"/>
-        </w:rPr>
-      </w:pPr>
-      <w:r>
-        <w:rPr>
-          <w:rFonts w:ascii="宋体" w:eastAsia="宋体" w:hAnsi="宋体" w:hint="eastAsia"/>
-          <w:b/>
-          <w:sz w:val="28"/>
-          <w:szCs w:val="28"/>
-        </w:rPr>
-        <w:t>1.</w:t>
-      </w:r>
-      <w:r>
-        <w:rPr>
-          <w:rFonts w:ascii="宋体" w:eastAsia="宋体" w:hAnsi="宋体" w:hint="eastAsia"/>
-          <w:b/>
-          <w:sz w:val="28"/>
-          <w:szCs w:val="28"/>
-        </w:rPr>
-        <w:t>用户注册：</w:t>
+    </w:p>
+    <w:p>
+      <w:pPr>
+        <w:rPr>
+          <w:rFonts w:ascii="宋体" w:eastAsia="宋体" w:hAnsi="宋体"/>
+          <w:b/>
+          <w:sz w:val="28"/>
+          <w:szCs w:val="28"/>
+        </w:rPr>
+      </w:pPr>
+      <w:r>
+        <w:rPr>
+          <w:rFonts w:ascii="宋体" w:eastAsia="宋体" w:hAnsi="宋体" w:hint="eastAsia"/>
+          <w:b/>
+          <w:sz w:val="28"/>
+          <w:szCs w:val="28"/>
+        </w:rPr>
+        <w:t>2.</w:t>
+      </w:r>
+      <w:r>
+        <w:rPr>
+          <w:rFonts w:ascii="宋体" w:eastAsia="宋体" w:hAnsi="宋体" w:hint="eastAsia"/>
+          <w:b/>
+          <w:sz w:val="28"/>
+          <w:szCs w:val="28"/>
+        </w:rPr>
+        <w:t>登录</w:t>
+      </w:r>
+      <w:r>
+        <w:rPr>
+          <w:rFonts w:ascii="宋体" w:eastAsia="宋体" w:hAnsi="宋体" w:hint="eastAsia"/>
+          <w:b/>
+          <w:sz w:val="28"/>
+          <w:szCs w:val="28"/>
+        </w:rPr>
+        <w:t>功能(可记住账号和密码)：</w:t>
+      </w:r>
+    </w:p>
+    <w:p>
+      <w:pPr>
+        <w:rPr>
+          <w:rFonts w:ascii="宋体" w:eastAsia="宋体" w:hAnsi="宋体"/>
+          <w:sz w:val="28"/>
+          <w:szCs w:val="28"/>
+        </w:rPr>
+      </w:pPr>
+      <w:r>
+        <w:rPr>
+          <w:rFonts w:ascii="宋体" w:eastAsia="宋体" w:hAnsi="宋体" w:hint="eastAsia"/>
+          <w:sz w:val="28"/>
+          <w:szCs w:val="28"/>
+        </w:rPr>
+        <w:t>输入账号和密码，选择记住密码后登录。</w:t>
       </w:r>
     </w:p>
     <w:p>
@@ -1560,11 +1516,12 @@
         <w:rPr>
           <w:noProof/>
         </w:rPr>
+        <w:lastRenderedPageBreak/>
         <w:drawing>
-          <wp:inline distT="0" distB="0" distL="0" distR="0" wp14:anchorId="7442E0A1" wp14:editId="05E73363">
-            <wp:extent cx="2714158" cy="3032760"/>
+          <wp:inline distT="0" distB="0" distL="0" distR="0" wp14:anchorId="77F9EAA0" wp14:editId="77FA32DD">
+            <wp:extent cx="3640795" cy="3055620"/>
             <wp:effectExtent l="0" t="0" r="0" b="0"/>
-            <wp:docPr id="1" name="图片 1"/>
+            <wp:docPr id="5" name="图片 5"/>
             <wp:cNvGraphicFramePr>
               <a:graphicFrameLocks xmlns:a="http://schemas.openxmlformats.org/drawingml/2006/main" noChangeAspect="1"/>
             </wp:cNvGraphicFramePr>
@@ -1584,7 +1541,7 @@
                   <pic:spPr>
                     <a:xfrm>
                       <a:off x="0" y="0"/>
-                      <a:ext cx="2720456" cy="3039798"/>
+                      <a:ext cx="3660192" cy="3071899"/>
                     </a:xfrm>
                     <a:prstGeom prst="rect">
                       <a:avLst/>
@@ -1601,69 +1558,63 @@
       <w:pPr>
         <w:rPr>
           <w:rFonts w:ascii="宋体" w:eastAsia="宋体" w:hAnsi="宋体"/>
-          <w:sz w:val="28"/>
-          <w:szCs w:val="28"/>
-        </w:rPr>
-      </w:pPr>
-    </w:p>
-    <w:p>
-      <w:pPr>
-        <w:rPr>
-          <w:rFonts w:ascii="宋体" w:eastAsia="宋体" w:hAnsi="宋体"/>
-          <w:b/>
-          <w:sz w:val="28"/>
-          <w:szCs w:val="28"/>
-        </w:rPr>
-      </w:pPr>
-      <w:r>
-        <w:rPr>
-          <w:rFonts w:ascii="宋体" w:eastAsia="宋体" w:hAnsi="宋体" w:hint="eastAsia"/>
-          <w:b/>
-          <w:sz w:val="28"/>
-          <w:szCs w:val="28"/>
-        </w:rPr>
-        <w:t>2.</w:t>
-      </w:r>
-      <w:r>
-        <w:rPr>
-          <w:rFonts w:ascii="宋体" w:eastAsia="宋体" w:hAnsi="宋体" w:hint="eastAsia"/>
-          <w:b/>
-          <w:sz w:val="28"/>
-          <w:szCs w:val="28"/>
-        </w:rPr>
-        <w:t>登录</w:t>
-      </w:r>
-      <w:r>
-        <w:rPr>
-          <w:rFonts w:ascii="宋体" w:eastAsia="宋体" w:hAnsi="宋体" w:hint="eastAsia"/>
-          <w:b/>
-          <w:sz w:val="28"/>
-          <w:szCs w:val="28"/>
-        </w:rPr>
-        <w:t>功能(可记住账号和密码)：</w:t>
-      </w:r>
-    </w:p>
-    <w:p>
-      <w:pPr>
-        <w:rPr>
-          <w:rFonts w:ascii="宋体" w:eastAsia="宋体" w:hAnsi="宋体"/>
-          <w:sz w:val="28"/>
-          <w:szCs w:val="28"/>
-        </w:rPr>
-      </w:pPr>
-      <w:r>
-        <w:rPr>
-          <w:rFonts w:ascii="宋体" w:eastAsia="宋体" w:hAnsi="宋体" w:hint="eastAsia"/>
-          <w:sz w:val="28"/>
-          <w:szCs w:val="28"/>
-        </w:rPr>
-        <w:t>输入账号和密码，选择记住密码后登录。</w:t>
-      </w:r>
-    </w:p>
-    <w:p>
-      <w:pPr>
-        <w:rPr>
-          <w:rFonts w:ascii="宋体" w:eastAsia="宋体" w:hAnsi="宋体"/>
+          <w:b/>
+          <w:sz w:val="28"/>
+          <w:szCs w:val="28"/>
+        </w:rPr>
+      </w:pPr>
+    </w:p>
+    <w:p>
+      <w:pPr>
+        <w:rPr>
+          <w:rFonts w:ascii="宋体" w:eastAsia="宋体" w:hAnsi="宋体"/>
+          <w:b/>
+          <w:sz w:val="28"/>
+          <w:szCs w:val="28"/>
+        </w:rPr>
+      </w:pPr>
+      <w:r>
+        <w:rPr>
+          <w:rFonts w:ascii="宋体" w:eastAsia="宋体" w:hAnsi="宋体" w:hint="eastAsia"/>
+          <w:b/>
+          <w:sz w:val="28"/>
+          <w:szCs w:val="28"/>
+        </w:rPr>
+        <w:t>3</w:t>
+      </w:r>
+      <w:r>
+        <w:rPr>
+          <w:rFonts w:ascii="宋体" w:eastAsia="宋体" w:hAnsi="宋体" w:hint="eastAsia"/>
+          <w:b/>
+          <w:sz w:val="28"/>
+          <w:szCs w:val="28"/>
+        </w:rPr>
+        <w:t>.</w:t>
+      </w:r>
+      <w:r>
+        <w:rPr>
+          <w:rFonts w:ascii="宋体" w:eastAsia="宋体" w:hAnsi="宋体" w:hint="eastAsia"/>
+          <w:b/>
+          <w:sz w:val="28"/>
+          <w:szCs w:val="28"/>
+        </w:rPr>
+        <w:t>用户</w:t>
+      </w:r>
+      <w:r>
+        <w:rPr>
+          <w:rFonts w:ascii="宋体" w:eastAsia="宋体" w:hAnsi="宋体" w:hint="eastAsia"/>
+          <w:b/>
+          <w:sz w:val="28"/>
+          <w:szCs w:val="28"/>
+        </w:rPr>
+        <w:t>登录后的页面</w:t>
+      </w:r>
+    </w:p>
+    <w:p>
+      <w:pPr>
+        <w:rPr>
+          <w:rFonts w:ascii="宋体" w:eastAsia="宋体" w:hAnsi="宋体"/>
+          <w:b/>
           <w:sz w:val="28"/>
           <w:szCs w:val="28"/>
         </w:rPr>
@@ -1672,12 +1623,11 @@
         <w:rPr>
           <w:noProof/>
         </w:rPr>
-        <w:lastRenderedPageBreak/>
         <w:drawing>
-          <wp:inline distT="0" distB="0" distL="0" distR="0" wp14:anchorId="77F9EAA0" wp14:editId="77FA32DD">
-            <wp:extent cx="3640795" cy="3055620"/>
-            <wp:effectExtent l="0" t="0" r="0" b="0"/>
-            <wp:docPr id="5" name="图片 5"/>
+          <wp:inline distT="0" distB="0" distL="0" distR="0" wp14:anchorId="16FBB3E0" wp14:editId="21788AE6">
+            <wp:extent cx="5274310" cy="2669540"/>
+            <wp:effectExtent l="0" t="0" r="2540" b="0"/>
+            <wp:docPr id="6" name="图片 6"/>
             <wp:cNvGraphicFramePr>
               <a:graphicFrameLocks xmlns:a="http://schemas.openxmlformats.org/drawingml/2006/main" noChangeAspect="1"/>
             </wp:cNvGraphicFramePr>
@@ -1697,7 +1647,7 @@
                   <pic:spPr>
                     <a:xfrm>
                       <a:off x="0" y="0"/>
-                      <a:ext cx="3660192" cy="3071899"/>
+                      <a:ext cx="5274310" cy="2669540"/>
                     </a:xfrm>
                     <a:prstGeom prst="rect">
                       <a:avLst/>
@@ -1714,56 +1664,28 @@
       <w:pPr>
         <w:rPr>
           <w:rFonts w:ascii="宋体" w:eastAsia="宋体" w:hAnsi="宋体"/>
-          <w:b/>
-          <w:sz w:val="28"/>
-          <w:szCs w:val="28"/>
-        </w:rPr>
-      </w:pPr>
-    </w:p>
-    <w:p>
-      <w:pPr>
-        <w:rPr>
-          <w:rFonts w:ascii="宋体" w:eastAsia="宋体" w:hAnsi="宋体"/>
-          <w:b/>
-          <w:sz w:val="28"/>
-          <w:szCs w:val="28"/>
-        </w:rPr>
-      </w:pPr>
-      <w:r>
-        <w:rPr>
-          <w:rFonts w:ascii="宋体" w:eastAsia="宋体" w:hAnsi="宋体" w:hint="eastAsia"/>
-          <w:b/>
-          <w:sz w:val="28"/>
-          <w:szCs w:val="28"/>
-        </w:rPr>
-        <w:t>3</w:t>
-      </w:r>
-      <w:r>
-        <w:rPr>
-          <w:rFonts w:ascii="宋体" w:eastAsia="宋体" w:hAnsi="宋体" w:hint="eastAsia"/>
-          <w:b/>
-          <w:sz w:val="28"/>
-          <w:szCs w:val="28"/>
-        </w:rPr>
-        <w:t>.</w:t>
-      </w:r>
-      <w:r>
-        <w:rPr>
-          <w:rFonts w:ascii="宋体" w:eastAsia="宋体" w:hAnsi="宋体" w:hint="eastAsia"/>
-          <w:b/>
-          <w:sz w:val="28"/>
-          <w:szCs w:val="28"/>
-        </w:rPr>
-        <w:t>用户</w:t>
-      </w:r>
-      <w:r>
-        <w:rPr>
-          <w:rFonts w:ascii="宋体" w:eastAsia="宋体" w:hAnsi="宋体" w:hint="eastAsia"/>
-          <w:b/>
-          <w:sz w:val="28"/>
-          <w:szCs w:val="28"/>
-        </w:rPr>
-        <w:t>登录后的页面</w:t>
+          <w:sz w:val="28"/>
+          <w:szCs w:val="28"/>
+        </w:rPr>
+      </w:pPr>
+    </w:p>
+    <w:p>
+      <w:pPr>
+        <w:rPr>
+          <w:rFonts w:ascii="宋体" w:eastAsia="宋体" w:hAnsi="宋体"/>
+          <w:b/>
+          <w:sz w:val="28"/>
+          <w:szCs w:val="28"/>
+        </w:rPr>
+      </w:pPr>
+      <w:r>
+        <w:rPr>
+          <w:rFonts w:ascii="宋体" w:eastAsia="宋体" w:hAnsi="宋体" w:hint="eastAsia"/>
+          <w:b/>
+          <w:sz w:val="28"/>
+          <w:szCs w:val="28"/>
+        </w:rPr>
+        <w:t>4.登陆提示(网页右上角)</w:t>
       </w:r>
     </w:p>
     <w:p>
@@ -1780,10 +1702,10 @@
           <w:noProof/>
         </w:rPr>
         <w:drawing>
-          <wp:inline distT="0" distB="0" distL="0" distR="0" wp14:anchorId="16FBB3E0" wp14:editId="21788AE6">
-            <wp:extent cx="5274310" cy="2669540"/>
-            <wp:effectExtent l="0" t="0" r="2540" b="0"/>
-            <wp:docPr id="6" name="图片 6"/>
+          <wp:inline distT="0" distB="0" distL="0" distR="0" wp14:anchorId="64CB7274" wp14:editId="6BF2AE12">
+            <wp:extent cx="2162175" cy="552450"/>
+            <wp:effectExtent l="0" t="0" r="9525" b="0"/>
+            <wp:docPr id="4" name="图片 4"/>
             <wp:cNvGraphicFramePr>
               <a:graphicFrameLocks xmlns:a="http://schemas.openxmlformats.org/drawingml/2006/main" noChangeAspect="1"/>
             </wp:cNvGraphicFramePr>
@@ -1803,7 +1725,7 @@
                   <pic:spPr>
                     <a:xfrm>
                       <a:off x="0" y="0"/>
-                      <a:ext cx="5274310" cy="2669540"/>
+                      <a:ext cx="2162175" cy="552450"/>
                     </a:xfrm>
                     <a:prstGeom prst="rect">
                       <a:avLst/>
@@ -1820,28 +1742,29 @@
       <w:pPr>
         <w:rPr>
           <w:rFonts w:ascii="宋体" w:eastAsia="宋体" w:hAnsi="宋体"/>
-          <w:sz w:val="28"/>
-          <w:szCs w:val="28"/>
-        </w:rPr>
-      </w:pPr>
-    </w:p>
-    <w:p>
-      <w:pPr>
-        <w:rPr>
-          <w:rFonts w:ascii="宋体" w:eastAsia="宋体" w:hAnsi="宋体"/>
-          <w:b/>
-          <w:sz w:val="28"/>
-          <w:szCs w:val="28"/>
-        </w:rPr>
-      </w:pPr>
-      <w:r>
-        <w:rPr>
-          <w:rFonts w:ascii="宋体" w:eastAsia="宋体" w:hAnsi="宋体" w:hint="eastAsia"/>
-          <w:b/>
-          <w:sz w:val="28"/>
-          <w:szCs w:val="28"/>
-        </w:rPr>
-        <w:t>4.登陆提示(网页右上角)</w:t>
+          <w:b/>
+          <w:sz w:val="28"/>
+          <w:szCs w:val="28"/>
+        </w:rPr>
+      </w:pPr>
+    </w:p>
+    <w:p>
+      <w:pPr>
+        <w:rPr>
+          <w:rFonts w:ascii="宋体" w:eastAsia="宋体" w:hAnsi="宋体"/>
+          <w:b/>
+          <w:sz w:val="28"/>
+          <w:szCs w:val="28"/>
+        </w:rPr>
+      </w:pPr>
+      <w:r>
+        <w:rPr>
+          <w:rFonts w:ascii="宋体" w:eastAsia="宋体" w:hAnsi="宋体" w:hint="eastAsia"/>
+          <w:b/>
+          <w:sz w:val="28"/>
+          <w:szCs w:val="28"/>
+        </w:rPr>
+        <w:t>5.模糊查询</w:t>
       </w:r>
     </w:p>
     <w:p>
@@ -1857,11 +1780,12 @@
         <w:rPr>
           <w:noProof/>
         </w:rPr>
+        <w:lastRenderedPageBreak/>
         <w:drawing>
-          <wp:inline distT="0" distB="0" distL="0" distR="0" wp14:anchorId="64CB7274" wp14:editId="6BF2AE12">
-            <wp:extent cx="2162175" cy="552450"/>
-            <wp:effectExtent l="0" t="0" r="9525" b="0"/>
-            <wp:docPr id="4" name="图片 4"/>
+          <wp:inline distT="0" distB="0" distL="0" distR="0" wp14:anchorId="4579428D" wp14:editId="1B83904F">
+            <wp:extent cx="5274310" cy="1282065"/>
+            <wp:effectExtent l="0" t="0" r="2540" b="0"/>
+            <wp:docPr id="7" name="图片 7"/>
             <wp:cNvGraphicFramePr>
               <a:graphicFrameLocks xmlns:a="http://schemas.openxmlformats.org/drawingml/2006/main" noChangeAspect="1"/>
             </wp:cNvGraphicFramePr>
@@ -1881,7 +1805,7 @@
                   <pic:spPr>
                     <a:xfrm>
                       <a:off x="0" y="0"/>
-                      <a:ext cx="2162175" cy="552450"/>
+                      <a:ext cx="5274310" cy="1282065"/>
                     </a:xfrm>
                     <a:prstGeom prst="rect">
                       <a:avLst/>
@@ -1920,7 +1844,25 @@
           <w:sz w:val="28"/>
           <w:szCs w:val="28"/>
         </w:rPr>
-        <w:t>5.模糊查询</w:t>
+        <w:t>6.领取</w:t>
+      </w:r>
+      <w:r>
+        <w:rPr>
+          <w:rFonts w:ascii="宋体" w:eastAsia="宋体" w:hAnsi="宋体" w:hint="eastAsia"/>
+          <w:b/>
+          <w:sz w:val="28"/>
+          <w:szCs w:val="28"/>
+        </w:rPr>
+        <w:t>/提交/放弃</w:t>
+      </w:r>
+      <w:r>
+        <w:rPr>
+          <w:rFonts w:ascii="宋体" w:eastAsia="宋体" w:hAnsi="宋体" w:hint="eastAsia"/>
+          <w:b/>
+          <w:sz w:val="28"/>
+          <w:szCs w:val="28"/>
+        </w:rPr>
+        <w:t>任务</w:t>
       </w:r>
     </w:p>
     <w:p>
@@ -1936,12 +1878,11 @@
         <w:rPr>
           <w:noProof/>
         </w:rPr>
-        <w:lastRenderedPageBreak/>
         <w:drawing>
-          <wp:inline distT="0" distB="0" distL="0" distR="0" wp14:anchorId="4579428D" wp14:editId="1B83904F">
-            <wp:extent cx="5274310" cy="1282065"/>
+          <wp:inline distT="0" distB="0" distL="0" distR="0" wp14:anchorId="6E293F25" wp14:editId="1F3F6BE8">
+            <wp:extent cx="5274310" cy="899795"/>
             <wp:effectExtent l="0" t="0" r="2540" b="0"/>
-            <wp:docPr id="7" name="图片 7"/>
+            <wp:docPr id="10" name="图片 10"/>
             <wp:cNvGraphicFramePr>
               <a:graphicFrameLocks xmlns:a="http://schemas.openxmlformats.org/drawingml/2006/main" noChangeAspect="1"/>
             </wp:cNvGraphicFramePr>
@@ -1961,7 +1902,7 @@
                   <pic:spPr>
                     <a:xfrm>
                       <a:off x="0" y="0"/>
-                      <a:ext cx="5274310" cy="1282065"/>
+                      <a:ext cx="5274310" cy="899795"/>
                     </a:xfrm>
                     <a:prstGeom prst="rect">
                       <a:avLst/>
@@ -1978,54 +1919,31 @@
       <w:pPr>
         <w:rPr>
           <w:rFonts w:ascii="宋体" w:eastAsia="宋体" w:hAnsi="宋体"/>
-          <w:b/>
-          <w:sz w:val="28"/>
-          <w:szCs w:val="28"/>
-        </w:rPr>
-      </w:pPr>
-    </w:p>
-    <w:p>
-      <w:pPr>
-        <w:rPr>
-          <w:rFonts w:ascii="宋体" w:eastAsia="宋体" w:hAnsi="宋体"/>
-          <w:b/>
-          <w:sz w:val="28"/>
-          <w:szCs w:val="28"/>
-        </w:rPr>
-      </w:pPr>
-      <w:r>
-        <w:rPr>
-          <w:rFonts w:ascii="宋体" w:eastAsia="宋体" w:hAnsi="宋体" w:hint="eastAsia"/>
-          <w:b/>
-          <w:sz w:val="28"/>
-          <w:szCs w:val="28"/>
-        </w:rPr>
-        <w:t>6.领取</w:t>
-      </w:r>
-      <w:r>
-        <w:rPr>
-          <w:rFonts w:ascii="宋体" w:eastAsia="宋体" w:hAnsi="宋体" w:hint="eastAsia"/>
-          <w:b/>
-          <w:sz w:val="28"/>
-          <w:szCs w:val="28"/>
-        </w:rPr>
-        <w:t>/提交/放弃</w:t>
-      </w:r>
-      <w:r>
-        <w:rPr>
-          <w:rFonts w:ascii="宋体" w:eastAsia="宋体" w:hAnsi="宋体" w:hint="eastAsia"/>
-          <w:b/>
-          <w:sz w:val="28"/>
-          <w:szCs w:val="28"/>
-        </w:rPr>
-        <w:t>任务</w:t>
-      </w:r>
-    </w:p>
-    <w:p>
-      <w:pPr>
-        <w:rPr>
-          <w:rFonts w:ascii="宋体" w:eastAsia="宋体" w:hAnsi="宋体"/>
-          <w:b/>
+          <w:sz w:val="28"/>
+          <w:szCs w:val="28"/>
+        </w:rPr>
+      </w:pPr>
+      <w:r>
+        <w:rPr>
+          <w:rFonts w:ascii="宋体" w:eastAsia="宋体" w:hAnsi="宋体" w:hint="eastAsia"/>
+          <w:sz w:val="28"/>
+          <w:szCs w:val="28"/>
+        </w:rPr>
+        <w:t>查看进行中的任务可以发现任务领取成功</w:t>
+      </w:r>
+      <w:r>
+        <w:rPr>
+          <w:rFonts w:ascii="宋体" w:eastAsia="宋体" w:hAnsi="宋体" w:hint="eastAsia"/>
+          <w:sz w:val="28"/>
+          <w:szCs w:val="28"/>
+        </w:rPr>
+        <w:t>。</w:t>
+      </w:r>
+    </w:p>
+    <w:p>
+      <w:pPr>
+        <w:rPr>
+          <w:rFonts w:ascii="宋体" w:eastAsia="宋体" w:hAnsi="宋体"/>
           <w:sz w:val="28"/>
           <w:szCs w:val="28"/>
         </w:rPr>
@@ -2035,10 +1953,10 @@
           <w:noProof/>
         </w:rPr>
         <w:drawing>
-          <wp:inline distT="0" distB="0" distL="0" distR="0" wp14:anchorId="6E293F25" wp14:editId="1F3F6BE8">
-            <wp:extent cx="5274310" cy="899795"/>
-            <wp:effectExtent l="0" t="0" r="2540" b="0"/>
-            <wp:docPr id="10" name="图片 10"/>
+          <wp:inline distT="0" distB="0" distL="0" distR="0" wp14:anchorId="6B3A692A" wp14:editId="3557B3F0">
+            <wp:extent cx="5274310" cy="1365250"/>
+            <wp:effectExtent l="0" t="0" r="2540" b="6350"/>
+            <wp:docPr id="11" name="图片 11"/>
             <wp:cNvGraphicFramePr>
               <a:graphicFrameLocks xmlns:a="http://schemas.openxmlformats.org/drawingml/2006/main" noChangeAspect="1"/>
             </wp:cNvGraphicFramePr>
@@ -2058,7 +1976,7 @@
                   <pic:spPr>
                     <a:xfrm>
                       <a:off x="0" y="0"/>
-                      <a:ext cx="5274310" cy="899795"/>
+                      <a:ext cx="5274310" cy="1365250"/>
                     </a:xfrm>
                     <a:prstGeom prst="rect">
                       <a:avLst/>
@@ -2085,7 +2003,7 @@
           <w:sz w:val="28"/>
           <w:szCs w:val="28"/>
         </w:rPr>
-        <w:t>查看进行中的任务可以发现任务领取成功</w:t>
+        <w:t>此外，对于进行中任务也能提交或放弃</w:t>
       </w:r>
       <w:r>
         <w:rPr>
@@ -2100,6 +2018,36 @@
       <w:pPr>
         <w:rPr>
           <w:rFonts w:ascii="宋体" w:eastAsia="宋体" w:hAnsi="宋体"/>
+          <w:b/>
+          <w:sz w:val="28"/>
+          <w:szCs w:val="28"/>
+        </w:rPr>
+      </w:pPr>
+    </w:p>
+    <w:p>
+      <w:pPr>
+        <w:rPr>
+          <w:rFonts w:ascii="宋体" w:eastAsia="宋体" w:hAnsi="宋体"/>
+          <w:b/>
+          <w:sz w:val="28"/>
+          <w:szCs w:val="28"/>
+        </w:rPr>
+      </w:pPr>
+      <w:r>
+        <w:rPr>
+          <w:rFonts w:ascii="宋体" w:eastAsia="宋体" w:hAnsi="宋体" w:hint="eastAsia"/>
+          <w:b/>
+          <w:sz w:val="28"/>
+          <w:szCs w:val="28"/>
+        </w:rPr>
+        <w:t>7.分页展示</w:t>
+      </w:r>
+    </w:p>
+    <w:p>
+      <w:pPr>
+        <w:rPr>
+          <w:rFonts w:ascii="宋体" w:eastAsia="宋体" w:hAnsi="宋体"/>
+          <w:b/>
           <w:sz w:val="28"/>
           <w:szCs w:val="28"/>
         </w:rPr>
@@ -2108,11 +2056,12 @@
         <w:rPr>
           <w:noProof/>
         </w:rPr>
+        <w:lastRenderedPageBreak/>
         <w:drawing>
-          <wp:inline distT="0" distB="0" distL="0" distR="0" wp14:anchorId="6B3A692A" wp14:editId="3557B3F0">
-            <wp:extent cx="5274310" cy="1365250"/>
-            <wp:effectExtent l="0" t="0" r="2540" b="6350"/>
-            <wp:docPr id="11" name="图片 11"/>
+          <wp:inline distT="0" distB="0" distL="0" distR="0" wp14:anchorId="7ABF48FA" wp14:editId="75DC76D4">
+            <wp:extent cx="5274310" cy="2916555"/>
+            <wp:effectExtent l="0" t="0" r="2540" b="0"/>
+            <wp:docPr id="12" name="图片 12"/>
             <wp:cNvGraphicFramePr>
               <a:graphicFrameLocks xmlns:a="http://schemas.openxmlformats.org/drawingml/2006/main" noChangeAspect="1"/>
             </wp:cNvGraphicFramePr>
@@ -2132,7 +2081,7 @@
                   <pic:spPr>
                     <a:xfrm>
                       <a:off x="0" y="0"/>
-                      <a:ext cx="5274310" cy="1365250"/>
+                      <a:ext cx="5274310" cy="2916555"/>
                     </a:xfrm>
                     <a:prstGeom prst="rect">
                       <a:avLst/>
@@ -2149,54 +2098,29 @@
       <w:pPr>
         <w:rPr>
           <w:rFonts w:ascii="宋体" w:eastAsia="宋体" w:hAnsi="宋体"/>
-          <w:sz w:val="28"/>
-          <w:szCs w:val="28"/>
-        </w:rPr>
-      </w:pPr>
-      <w:r>
-        <w:rPr>
-          <w:rFonts w:ascii="宋体" w:eastAsia="宋体" w:hAnsi="宋体" w:hint="eastAsia"/>
-          <w:sz w:val="28"/>
-          <w:szCs w:val="28"/>
-        </w:rPr>
-        <w:t>此外，对于进行中任务也能提交或放弃</w:t>
-      </w:r>
-      <w:r>
-        <w:rPr>
-          <w:rFonts w:ascii="宋体" w:eastAsia="宋体" w:hAnsi="宋体" w:hint="eastAsia"/>
-          <w:sz w:val="28"/>
-          <w:szCs w:val="28"/>
-        </w:rPr>
-        <w:t>。</w:t>
-      </w:r>
-    </w:p>
-    <w:p>
-      <w:pPr>
-        <w:rPr>
-          <w:rFonts w:ascii="宋体" w:eastAsia="宋体" w:hAnsi="宋体"/>
-          <w:b/>
-          <w:sz w:val="28"/>
-          <w:szCs w:val="28"/>
-        </w:rPr>
-      </w:pPr>
-    </w:p>
-    <w:p>
-      <w:pPr>
-        <w:rPr>
-          <w:rFonts w:ascii="宋体" w:eastAsia="宋体" w:hAnsi="宋体"/>
-          <w:b/>
-          <w:sz w:val="28"/>
-          <w:szCs w:val="28"/>
-        </w:rPr>
-      </w:pPr>
-      <w:r>
-        <w:rPr>
-          <w:rFonts w:ascii="宋体" w:eastAsia="宋体" w:hAnsi="宋体" w:hint="eastAsia"/>
-          <w:b/>
-          <w:sz w:val="28"/>
-          <w:szCs w:val="28"/>
-        </w:rPr>
-        <w:t>7.分页展示</w:t>
+          <w:b/>
+          <w:sz w:val="28"/>
+          <w:szCs w:val="28"/>
+        </w:rPr>
+      </w:pPr>
+    </w:p>
+    <w:p>
+      <w:pPr>
+        <w:rPr>
+          <w:rFonts w:ascii="宋体" w:eastAsia="宋体" w:hAnsi="宋体"/>
+          <w:b/>
+          <w:sz w:val="28"/>
+          <w:szCs w:val="28"/>
+        </w:rPr>
+      </w:pPr>
+      <w:r>
+        <w:rPr>
+          <w:rFonts w:ascii="宋体" w:eastAsia="宋体" w:hAnsi="宋体" w:hint="eastAsia"/>
+          <w:b/>
+          <w:sz w:val="28"/>
+          <w:szCs w:val="28"/>
+        </w:rPr>
+        <w:t>8.个人信息</w:t>
       </w:r>
     </w:p>
     <w:p>
@@ -2212,12 +2136,11 @@
         <w:rPr>
           <w:noProof/>
         </w:rPr>
-        <w:lastRenderedPageBreak/>
         <w:drawing>
-          <wp:inline distT="0" distB="0" distL="0" distR="0" wp14:anchorId="7ABF48FA" wp14:editId="75DC76D4">
-            <wp:extent cx="5274310" cy="2916555"/>
-            <wp:effectExtent l="0" t="0" r="2540" b="0"/>
-            <wp:docPr id="12" name="图片 12"/>
+          <wp:inline distT="0" distB="0" distL="0" distR="0" wp14:anchorId="45140DD1" wp14:editId="24568266">
+            <wp:extent cx="4229100" cy="3599776"/>
+            <wp:effectExtent l="0" t="0" r="0" b="1270"/>
+            <wp:docPr id="13" name="图片 13"/>
             <wp:cNvGraphicFramePr>
               <a:graphicFrameLocks xmlns:a="http://schemas.openxmlformats.org/drawingml/2006/main" noChangeAspect="1"/>
             </wp:cNvGraphicFramePr>
@@ -2237,7 +2160,7 @@
                   <pic:spPr>
                     <a:xfrm>
                       <a:off x="0" y="0"/>
-                      <a:ext cx="5274310" cy="2916555"/>
+                      <a:ext cx="4235342" cy="3605089"/>
                     </a:xfrm>
                     <a:prstGeom prst="rect">
                       <a:avLst/>
@@ -2254,36 +2177,23 @@
       <w:pPr>
         <w:rPr>
           <w:rFonts w:ascii="宋体" w:eastAsia="宋体" w:hAnsi="宋体"/>
-          <w:b/>
-          <w:sz w:val="28"/>
-          <w:szCs w:val="28"/>
-        </w:rPr>
-      </w:pPr>
-    </w:p>
-    <w:p>
-      <w:pPr>
-        <w:rPr>
-          <w:rFonts w:ascii="宋体" w:eastAsia="宋体" w:hAnsi="宋体"/>
-          <w:b/>
-          <w:sz w:val="28"/>
-          <w:szCs w:val="28"/>
-        </w:rPr>
-      </w:pPr>
-      <w:r>
-        <w:rPr>
-          <w:rFonts w:ascii="宋体" w:eastAsia="宋体" w:hAnsi="宋体" w:hint="eastAsia"/>
-          <w:b/>
-          <w:sz w:val="28"/>
-          <w:szCs w:val="28"/>
-        </w:rPr>
-        <w:t>8.个人信息</w:t>
-      </w:r>
-    </w:p>
-    <w:p>
-      <w:pPr>
-        <w:rPr>
-          <w:rFonts w:ascii="宋体" w:eastAsia="宋体" w:hAnsi="宋体"/>
-          <w:b/>
+          <w:sz w:val="28"/>
+          <w:szCs w:val="28"/>
+        </w:rPr>
+      </w:pPr>
+      <w:r>
+        <w:rPr>
+          <w:rFonts w:ascii="宋体" w:eastAsia="宋体" w:hAnsi="宋体" w:hint="eastAsia"/>
+          <w:sz w:val="28"/>
+          <w:szCs w:val="28"/>
+        </w:rPr>
+        <w:t>修改姓名后发现右上角的登录提示发生了变化，说明更改成功。</w:t>
+      </w:r>
+    </w:p>
+    <w:p>
+      <w:pPr>
+        <w:rPr>
+          <w:rFonts w:ascii="宋体" w:eastAsia="宋体" w:hAnsi="宋体"/>
           <w:sz w:val="28"/>
           <w:szCs w:val="28"/>
         </w:rPr>
@@ -2293,10 +2203,10 @@
           <w:noProof/>
         </w:rPr>
         <w:drawing>
-          <wp:inline distT="0" distB="0" distL="0" distR="0" wp14:anchorId="45140DD1" wp14:editId="24568266">
-            <wp:extent cx="4229100" cy="3599776"/>
-            <wp:effectExtent l="0" t="0" r="0" b="1270"/>
-            <wp:docPr id="13" name="图片 13"/>
+          <wp:inline distT="0" distB="0" distL="0" distR="0" wp14:anchorId="3C80AFF2" wp14:editId="58428CA1">
+            <wp:extent cx="2743200" cy="552450"/>
+            <wp:effectExtent l="0" t="0" r="0" b="0"/>
+            <wp:docPr id="14" name="图片 14"/>
             <wp:cNvGraphicFramePr>
               <a:graphicFrameLocks xmlns:a="http://schemas.openxmlformats.org/drawingml/2006/main" noChangeAspect="1"/>
             </wp:cNvGraphicFramePr>
@@ -2316,7 +2226,7 @@
                   <pic:spPr>
                     <a:xfrm>
                       <a:off x="0" y="0"/>
-                      <a:ext cx="4235342" cy="3605089"/>
+                      <a:ext cx="2743200" cy="552450"/>
                     </a:xfrm>
                     <a:prstGeom prst="rect">
                       <a:avLst/>
@@ -2337,19 +2247,32 @@
           <w:szCs w:val="28"/>
         </w:rPr>
       </w:pPr>
-      <w:r>
-        <w:rPr>
-          <w:rFonts w:ascii="宋体" w:eastAsia="宋体" w:hAnsi="宋体" w:hint="eastAsia"/>
-          <w:sz w:val="28"/>
-          <w:szCs w:val="28"/>
-        </w:rPr>
-        <w:t>修改姓名后发现右上角的登录提示发生了变化，说明更改成功。</w:t>
-      </w:r>
-    </w:p>
-    <w:p>
-      <w:pPr>
-        <w:rPr>
-          <w:rFonts w:ascii="宋体" w:eastAsia="宋体" w:hAnsi="宋体"/>
+    </w:p>
+    <w:p>
+      <w:pPr>
+        <w:rPr>
+          <w:rFonts w:ascii="宋体" w:eastAsia="宋体" w:hAnsi="宋体"/>
+          <w:b/>
+          <w:sz w:val="28"/>
+          <w:szCs w:val="28"/>
+        </w:rPr>
+      </w:pPr>
+      <w:r>
+        <w:rPr>
+          <w:rFonts w:ascii="宋体" w:eastAsia="宋体" w:hAnsi="宋体" w:hint="eastAsia"/>
+          <w:b/>
+          <w:sz w:val="28"/>
+          <w:szCs w:val="28"/>
+        </w:rPr>
+        <w:lastRenderedPageBreak/>
+        <w:t>9.退出用户</w:t>
+      </w:r>
+    </w:p>
+    <w:p>
+      <w:pPr>
+        <w:rPr>
+          <w:rFonts w:ascii="宋体" w:eastAsia="宋体" w:hAnsi="宋体"/>
+          <w:b/>
           <w:sz w:val="28"/>
           <w:szCs w:val="28"/>
         </w:rPr>
@@ -2359,10 +2282,10 @@
           <w:noProof/>
         </w:rPr>
         <w:drawing>
-          <wp:inline distT="0" distB="0" distL="0" distR="0" wp14:anchorId="3C80AFF2" wp14:editId="58428CA1">
-            <wp:extent cx="2743200" cy="552450"/>
-            <wp:effectExtent l="0" t="0" r="0" b="0"/>
-            <wp:docPr id="14" name="图片 14"/>
+          <wp:inline distT="0" distB="0" distL="0" distR="0" wp14:anchorId="5930D294" wp14:editId="67DAD469">
+            <wp:extent cx="2619375" cy="361950"/>
+            <wp:effectExtent l="0" t="0" r="9525" b="0"/>
+            <wp:docPr id="15" name="图片 15"/>
             <wp:cNvGraphicFramePr>
               <a:graphicFrameLocks xmlns:a="http://schemas.openxmlformats.org/drawingml/2006/main" noChangeAspect="1"/>
             </wp:cNvGraphicFramePr>
@@ -2382,7 +2305,7 @@
                   <pic:spPr>
                     <a:xfrm>
                       <a:off x="0" y="0"/>
-                      <a:ext cx="2743200" cy="552450"/>
+                      <a:ext cx="2619375" cy="361950"/>
                     </a:xfrm>
                     <a:prstGeom prst="rect">
                       <a:avLst/>
@@ -2403,32 +2326,19 @@
           <w:szCs w:val="28"/>
         </w:rPr>
       </w:pPr>
-    </w:p>
-    <w:p>
-      <w:pPr>
-        <w:rPr>
-          <w:rFonts w:ascii="宋体" w:eastAsia="宋体" w:hAnsi="宋体"/>
-          <w:b/>
-          <w:sz w:val="28"/>
-          <w:szCs w:val="28"/>
-        </w:rPr>
-      </w:pPr>
-      <w:r>
-        <w:rPr>
-          <w:rFonts w:ascii="宋体" w:eastAsia="宋体" w:hAnsi="宋体" w:hint="eastAsia"/>
-          <w:b/>
-          <w:sz w:val="28"/>
-          <w:szCs w:val="28"/>
-        </w:rPr>
-        <w:lastRenderedPageBreak/>
-        <w:t>9.退出用户</w:t>
-      </w:r>
-    </w:p>
-    <w:p>
-      <w:pPr>
-        <w:rPr>
-          <w:rFonts w:ascii="宋体" w:eastAsia="宋体" w:hAnsi="宋体"/>
-          <w:b/>
+      <w:r>
+        <w:rPr>
+          <w:rFonts w:ascii="宋体" w:eastAsia="宋体" w:hAnsi="宋体" w:hint="eastAsia"/>
+          <w:sz w:val="28"/>
+          <w:szCs w:val="28"/>
+        </w:rPr>
+        <w:t>点击退出后页面跳转到登录页面，发现用户名和密码已被记录。</w:t>
+      </w:r>
+    </w:p>
+    <w:p>
+      <w:pPr>
+        <w:rPr>
+          <w:rFonts w:ascii="宋体" w:eastAsia="宋体" w:hAnsi="宋体"/>
           <w:sz w:val="28"/>
           <w:szCs w:val="28"/>
         </w:rPr>
@@ -2438,10 +2348,10 @@
           <w:noProof/>
         </w:rPr>
         <w:drawing>
-          <wp:inline distT="0" distB="0" distL="0" distR="0" wp14:anchorId="5930D294" wp14:editId="67DAD469">
-            <wp:extent cx="2619375" cy="361950"/>
-            <wp:effectExtent l="0" t="0" r="9525" b="0"/>
-            <wp:docPr id="15" name="图片 15"/>
+          <wp:inline distT="0" distB="0" distL="0" distR="0" wp14:anchorId="5C77627B" wp14:editId="41BB79CE">
+            <wp:extent cx="5274310" cy="1706245"/>
+            <wp:effectExtent l="0" t="0" r="2540" b="8255"/>
+            <wp:docPr id="16" name="图片 16"/>
             <wp:cNvGraphicFramePr>
               <a:graphicFrameLocks xmlns:a="http://schemas.openxmlformats.org/drawingml/2006/main" noChangeAspect="1"/>
             </wp:cNvGraphicFramePr>
@@ -2461,7 +2371,7 @@
                   <pic:spPr>
                     <a:xfrm>
                       <a:off x="0" y="0"/>
-                      <a:ext cx="2619375" cy="361950"/>
+                      <a:ext cx="5274310" cy="1706245"/>
                     </a:xfrm>
                     <a:prstGeom prst="rect">
                       <a:avLst/>
@@ -2482,19 +2392,69 @@
           <w:szCs w:val="28"/>
         </w:rPr>
       </w:pPr>
-      <w:r>
-        <w:rPr>
-          <w:rFonts w:ascii="宋体" w:eastAsia="宋体" w:hAnsi="宋体" w:hint="eastAsia"/>
-          <w:sz w:val="28"/>
-          <w:szCs w:val="28"/>
-        </w:rPr>
-        <w:t>点击退出后页面跳转到登录页面，发现用户名和密码已被记录。</w:t>
-      </w:r>
-    </w:p>
-    <w:p>
-      <w:pPr>
-        <w:rPr>
-          <w:rFonts w:ascii="宋体" w:eastAsia="宋体" w:hAnsi="宋体"/>
+    </w:p>
+    <w:p>
+      <w:pPr>
+        <w:rPr>
+          <w:rFonts w:ascii="宋体" w:eastAsia="宋体" w:hAnsi="宋体"/>
+          <w:b/>
+          <w:sz w:val="28"/>
+          <w:szCs w:val="28"/>
+        </w:rPr>
+      </w:pPr>
+      <w:r>
+        <w:rPr>
+          <w:rFonts w:ascii="宋体" w:eastAsia="宋体" w:hAnsi="宋体" w:hint="eastAsia"/>
+          <w:b/>
+          <w:sz w:val="28"/>
+          <w:szCs w:val="28"/>
+        </w:rPr>
+        <w:t>10.管理员登录(同用户登录，跳过)</w:t>
+      </w:r>
+    </w:p>
+    <w:p>
+      <w:pPr>
+        <w:rPr>
+          <w:rFonts w:ascii="宋体" w:eastAsia="宋体" w:hAnsi="宋体"/>
+          <w:b/>
+          <w:sz w:val="28"/>
+          <w:szCs w:val="28"/>
+        </w:rPr>
+      </w:pPr>
+    </w:p>
+    <w:p>
+      <w:pPr>
+        <w:rPr>
+          <w:rFonts w:ascii="宋体" w:eastAsia="宋体" w:hAnsi="宋体"/>
+          <w:b/>
+          <w:sz w:val="28"/>
+          <w:szCs w:val="28"/>
+        </w:rPr>
+      </w:pPr>
+      <w:r>
+        <w:rPr>
+          <w:rFonts w:ascii="宋体" w:eastAsia="宋体" w:hAnsi="宋体" w:hint="eastAsia"/>
+          <w:b/>
+          <w:sz w:val="28"/>
+          <w:szCs w:val="28"/>
+        </w:rPr>
+        <w:t>11.</w:t>
+      </w:r>
+      <w:r>
+        <w:rPr>
+          <w:rFonts w:ascii="宋体" w:eastAsia="宋体" w:hAnsi="宋体" w:hint="eastAsia"/>
+          <w:b/>
+          <w:sz w:val="28"/>
+          <w:szCs w:val="28"/>
+        </w:rPr>
+        <w:t>管理员登录后的页面</w:t>
+      </w:r>
+    </w:p>
+    <w:p>
+      <w:pPr>
+        <w:rPr>
+          <w:rFonts w:ascii="宋体" w:eastAsia="宋体" w:hAnsi="宋体"/>
+          <w:b/>
           <w:sz w:val="28"/>
           <w:szCs w:val="28"/>
         </w:rPr>
@@ -2504,10 +2464,10 @@
           <w:noProof/>
         </w:rPr>
         <w:drawing>
-          <wp:inline distT="0" distB="0" distL="0" distR="0" wp14:anchorId="5C77627B" wp14:editId="41BB79CE">
-            <wp:extent cx="5274310" cy="1706245"/>
-            <wp:effectExtent l="0" t="0" r="2540" b="8255"/>
-            <wp:docPr id="16" name="图片 16"/>
+          <wp:inline distT="0" distB="0" distL="0" distR="0" wp14:anchorId="09718292" wp14:editId="6821D0BF">
+            <wp:extent cx="5274310" cy="2568575"/>
+            <wp:effectExtent l="0" t="0" r="2540" b="3175"/>
+            <wp:docPr id="17" name="图片 17"/>
             <wp:cNvGraphicFramePr>
               <a:graphicFrameLocks xmlns:a="http://schemas.openxmlformats.org/drawingml/2006/main" noChangeAspect="1"/>
             </wp:cNvGraphicFramePr>
@@ -2527,7 +2487,7 @@
                   <pic:spPr>
                     <a:xfrm>
                       <a:off x="0" y="0"/>
-                      <a:ext cx="5274310" cy="1706245"/>
+                      <a:ext cx="5274310" cy="2568575"/>
                     </a:xfrm>
                     <a:prstGeom prst="rect">
                       <a:avLst/>
@@ -2544,66 +2504,38 @@
       <w:pPr>
         <w:rPr>
           <w:rFonts w:ascii="宋体" w:eastAsia="宋体" w:hAnsi="宋体"/>
-          <w:sz w:val="28"/>
-          <w:szCs w:val="28"/>
-        </w:rPr>
-      </w:pPr>
-    </w:p>
-    <w:p>
-      <w:pPr>
-        <w:rPr>
-          <w:rFonts w:ascii="宋体" w:eastAsia="宋体" w:hAnsi="宋体"/>
-          <w:b/>
-          <w:sz w:val="28"/>
-          <w:szCs w:val="28"/>
-        </w:rPr>
-      </w:pPr>
-      <w:r>
-        <w:rPr>
-          <w:rFonts w:ascii="宋体" w:eastAsia="宋体" w:hAnsi="宋体" w:hint="eastAsia"/>
-          <w:b/>
-          <w:sz w:val="28"/>
-          <w:szCs w:val="28"/>
-        </w:rPr>
-        <w:t>10.管理员登录(同用户登录，跳过)</w:t>
-      </w:r>
-    </w:p>
-    <w:p>
-      <w:pPr>
-        <w:rPr>
-          <w:rFonts w:ascii="宋体" w:eastAsia="宋体" w:hAnsi="宋体"/>
-          <w:b/>
-          <w:sz w:val="28"/>
-          <w:szCs w:val="28"/>
-        </w:rPr>
-      </w:pPr>
-    </w:p>
-    <w:p>
-      <w:pPr>
-        <w:rPr>
-          <w:rFonts w:ascii="宋体" w:eastAsia="宋体" w:hAnsi="宋体"/>
-          <w:b/>
-          <w:sz w:val="28"/>
-          <w:szCs w:val="28"/>
-        </w:rPr>
-      </w:pPr>
-      <w:r>
-        <w:rPr>
-          <w:rFonts w:ascii="宋体" w:eastAsia="宋体" w:hAnsi="宋体" w:hint="eastAsia"/>
-          <w:b/>
-          <w:sz w:val="28"/>
-          <w:szCs w:val="28"/>
-        </w:rPr>
-        <w:t>11.</w:t>
-      </w:r>
-      <w:r>
-        <w:rPr>
-          <w:rFonts w:ascii="宋体" w:eastAsia="宋体" w:hAnsi="宋体" w:hint="eastAsia"/>
-          <w:b/>
-          <w:sz w:val="28"/>
-          <w:szCs w:val="28"/>
-        </w:rPr>
-        <w:t>管理员登录后的页面</w:t>
+          <w:b/>
+          <w:sz w:val="28"/>
+          <w:szCs w:val="28"/>
+        </w:rPr>
+      </w:pPr>
+    </w:p>
+    <w:p>
+      <w:pPr>
+        <w:rPr>
+          <w:rFonts w:ascii="宋体" w:eastAsia="宋体" w:hAnsi="宋体"/>
+          <w:b/>
+          <w:sz w:val="28"/>
+          <w:szCs w:val="28"/>
+        </w:rPr>
+      </w:pPr>
+      <w:r>
+        <w:rPr>
+          <w:rFonts w:ascii="宋体" w:eastAsia="宋体" w:hAnsi="宋体" w:hint="eastAsia"/>
+          <w:b/>
+          <w:sz w:val="28"/>
+          <w:szCs w:val="28"/>
+        </w:rPr>
+        <w:t>12.用户管理</w:t>
+      </w:r>
+      <w:r>
+        <w:rPr>
+          <w:rFonts w:ascii="宋体" w:eastAsia="宋体" w:hAnsi="宋体" w:hint="eastAsia"/>
+          <w:b/>
+          <w:sz w:val="28"/>
+          <w:szCs w:val="28"/>
+        </w:rPr>
+        <w:t>—查询用户</w:t>
       </w:r>
     </w:p>
     <w:p>
@@ -2619,11 +2551,12 @@
         <w:rPr>
           <w:noProof/>
         </w:rPr>
+        <w:lastRenderedPageBreak/>
         <w:drawing>
-          <wp:inline distT="0" distB="0" distL="0" distR="0" wp14:anchorId="09718292" wp14:editId="6821D0BF">
-            <wp:extent cx="5274310" cy="2568575"/>
-            <wp:effectExtent l="0" t="0" r="2540" b="3175"/>
-            <wp:docPr id="17" name="图片 17"/>
+          <wp:inline distT="0" distB="0" distL="0" distR="0" wp14:anchorId="3E74CF7E" wp14:editId="2248F402">
+            <wp:extent cx="1800225" cy="3543300"/>
+            <wp:effectExtent l="0" t="0" r="9525" b="0"/>
+            <wp:docPr id="18" name="图片 18"/>
             <wp:cNvGraphicFramePr>
               <a:graphicFrameLocks xmlns:a="http://schemas.openxmlformats.org/drawingml/2006/main" noChangeAspect="1"/>
             </wp:cNvGraphicFramePr>
@@ -2643,7 +2576,7 @@
                   <pic:spPr>
                     <a:xfrm>
                       <a:off x="0" y="0"/>
-                      <a:ext cx="5274310" cy="2568575"/>
+                      <a:ext cx="1800225" cy="3543300"/>
                     </a:xfrm>
                     <a:prstGeom prst="rect">
                       <a:avLst/>
@@ -2660,45 +2593,39 @@
       <w:pPr>
         <w:rPr>
           <w:rFonts w:ascii="宋体" w:eastAsia="宋体" w:hAnsi="宋体"/>
-          <w:b/>
-          <w:sz w:val="28"/>
-          <w:szCs w:val="28"/>
-        </w:rPr>
-      </w:pPr>
-    </w:p>
-    <w:p>
-      <w:pPr>
-        <w:rPr>
-          <w:rFonts w:ascii="宋体" w:eastAsia="宋体" w:hAnsi="宋体"/>
-          <w:b/>
-          <w:sz w:val="28"/>
-          <w:szCs w:val="28"/>
-        </w:rPr>
-      </w:pPr>
-      <w:r>
-        <w:rPr>
-          <w:rFonts w:ascii="宋体" w:eastAsia="宋体" w:hAnsi="宋体" w:hint="eastAsia"/>
-          <w:b/>
-          <w:sz w:val="28"/>
-          <w:szCs w:val="28"/>
-        </w:rPr>
-        <w:t>12.用户管理</w:t>
-      </w:r>
-      <w:r>
-        <w:rPr>
-          <w:rFonts w:ascii="宋体" w:eastAsia="宋体" w:hAnsi="宋体" w:hint="eastAsia"/>
-          <w:b/>
-          <w:sz w:val="28"/>
-          <w:szCs w:val="28"/>
-        </w:rPr>
-        <w:t>—查询用户</w:t>
-      </w:r>
-    </w:p>
-    <w:p>
-      <w:pPr>
-        <w:rPr>
-          <w:rFonts w:ascii="宋体" w:eastAsia="宋体" w:hAnsi="宋体"/>
-          <w:b/>
+          <w:sz w:val="28"/>
+          <w:szCs w:val="28"/>
+        </w:rPr>
+      </w:pPr>
+      <w:r>
+        <w:rPr>
+          <w:rFonts w:ascii="宋体" w:eastAsia="宋体" w:hAnsi="宋体" w:hint="eastAsia"/>
+          <w:sz w:val="28"/>
+          <w:szCs w:val="28"/>
+        </w:rPr>
+        <w:t>依旧是采用了分页展示和模糊查询，右上角显示每次查找到的数据</w:t>
+      </w:r>
+      <w:r>
+        <w:rPr>
+          <w:rFonts w:ascii="宋体" w:eastAsia="宋体" w:hAnsi="宋体" w:hint="eastAsia"/>
+          <w:sz w:val="28"/>
+          <w:szCs w:val="28"/>
+        </w:rPr>
+        <w:t>量</w:t>
+      </w:r>
+      <w:r>
+        <w:rPr>
+          <w:rFonts w:ascii="宋体" w:eastAsia="宋体" w:hAnsi="宋体" w:hint="eastAsia"/>
+          <w:sz w:val="28"/>
+          <w:szCs w:val="28"/>
+        </w:rPr>
+        <w:t>。</w:t>
+      </w:r>
+    </w:p>
+    <w:p>
+      <w:pPr>
+        <w:rPr>
+          <w:rFonts w:ascii="宋体" w:eastAsia="宋体" w:hAnsi="宋体"/>
           <w:sz w:val="28"/>
           <w:szCs w:val="28"/>
         </w:rPr>
@@ -2707,12 +2634,11 @@
         <w:rPr>
           <w:noProof/>
         </w:rPr>
-        <w:lastRenderedPageBreak/>
         <w:drawing>
-          <wp:inline distT="0" distB="0" distL="0" distR="0" wp14:anchorId="3E74CF7E" wp14:editId="2248F402">
-            <wp:extent cx="1800225" cy="3543300"/>
-            <wp:effectExtent l="0" t="0" r="9525" b="0"/>
-            <wp:docPr id="18" name="图片 18"/>
+          <wp:inline distT="0" distB="0" distL="0" distR="0" wp14:anchorId="7566AA24" wp14:editId="44F23221">
+            <wp:extent cx="6265669" cy="1127760"/>
+            <wp:effectExtent l="0" t="0" r="1905" b="0"/>
+            <wp:docPr id="21" name="图片 21"/>
             <wp:cNvGraphicFramePr>
               <a:graphicFrameLocks xmlns:a="http://schemas.openxmlformats.org/drawingml/2006/main" noChangeAspect="1"/>
             </wp:cNvGraphicFramePr>
@@ -2732,7 +2658,7 @@
                   <pic:spPr>
                     <a:xfrm>
                       <a:off x="0" y="0"/>
-                      <a:ext cx="1800225" cy="3543300"/>
+                      <a:ext cx="6274783" cy="1129400"/>
                     </a:xfrm>
                     <a:prstGeom prst="rect">
                       <a:avLst/>
@@ -2749,39 +2675,36 @@
       <w:pPr>
         <w:rPr>
           <w:rFonts w:ascii="宋体" w:eastAsia="宋体" w:hAnsi="宋体"/>
-          <w:sz w:val="28"/>
-          <w:szCs w:val="28"/>
-        </w:rPr>
-      </w:pPr>
-      <w:r>
-        <w:rPr>
-          <w:rFonts w:ascii="宋体" w:eastAsia="宋体" w:hAnsi="宋体" w:hint="eastAsia"/>
-          <w:sz w:val="28"/>
-          <w:szCs w:val="28"/>
-        </w:rPr>
-        <w:t>依旧是采用了分页展示和模糊查询，右上角显示每次查找到的数据</w:t>
-      </w:r>
-      <w:r>
-        <w:rPr>
-          <w:rFonts w:ascii="宋体" w:eastAsia="宋体" w:hAnsi="宋体" w:hint="eastAsia"/>
-          <w:sz w:val="28"/>
-          <w:szCs w:val="28"/>
-        </w:rPr>
-        <w:t>量</w:t>
-      </w:r>
-      <w:r>
-        <w:rPr>
-          <w:rFonts w:ascii="宋体" w:eastAsia="宋体" w:hAnsi="宋体" w:hint="eastAsia"/>
-          <w:sz w:val="28"/>
-          <w:szCs w:val="28"/>
-        </w:rPr>
-        <w:t>。</w:t>
-      </w:r>
-    </w:p>
-    <w:p>
-      <w:pPr>
-        <w:rPr>
-          <w:rFonts w:ascii="宋体" w:eastAsia="宋体" w:hAnsi="宋体"/>
+          <w:b/>
+          <w:sz w:val="28"/>
+          <w:szCs w:val="28"/>
+        </w:rPr>
+      </w:pPr>
+    </w:p>
+    <w:p>
+      <w:pPr>
+        <w:rPr>
+          <w:rFonts w:ascii="宋体" w:eastAsia="宋体" w:hAnsi="宋体"/>
+          <w:b/>
+          <w:sz w:val="28"/>
+          <w:szCs w:val="28"/>
+        </w:rPr>
+      </w:pPr>
+      <w:r>
+        <w:rPr>
+          <w:rFonts w:ascii="宋体" w:eastAsia="宋体" w:hAnsi="宋体" w:hint="eastAsia"/>
+          <w:b/>
+          <w:sz w:val="28"/>
+          <w:szCs w:val="28"/>
+        </w:rPr>
+        <w:t>13.用户管理—修改用户</w:t>
+      </w:r>
+    </w:p>
+    <w:p>
+      <w:pPr>
+        <w:rPr>
+          <w:rFonts w:ascii="宋体" w:eastAsia="宋体" w:hAnsi="宋体"/>
+          <w:b/>
           <w:sz w:val="28"/>
           <w:szCs w:val="28"/>
         </w:rPr>
@@ -2791,10 +2714,10 @@
           <w:noProof/>
         </w:rPr>
         <w:drawing>
-          <wp:inline distT="0" distB="0" distL="0" distR="0" wp14:anchorId="7566AA24" wp14:editId="44F23221">
-            <wp:extent cx="6265669" cy="1127760"/>
-            <wp:effectExtent l="0" t="0" r="1905" b="0"/>
-            <wp:docPr id="21" name="图片 21"/>
+          <wp:inline distT="0" distB="0" distL="0" distR="0" wp14:anchorId="259E93EF" wp14:editId="0E6C7F77">
+            <wp:extent cx="6149340" cy="339079"/>
+            <wp:effectExtent l="0" t="0" r="0" b="4445"/>
+            <wp:docPr id="22" name="图片 22"/>
             <wp:cNvGraphicFramePr>
               <a:graphicFrameLocks xmlns:a="http://schemas.openxmlformats.org/drawingml/2006/main" noChangeAspect="1"/>
             </wp:cNvGraphicFramePr>
@@ -2814,7 +2737,7 @@
                   <pic:spPr>
                     <a:xfrm>
                       <a:off x="0" y="0"/>
-                      <a:ext cx="6274783" cy="1129400"/>
+                      <a:ext cx="6209243" cy="342382"/>
                     </a:xfrm>
                     <a:prstGeom prst="rect">
                       <a:avLst/>
@@ -2831,36 +2754,23 @@
       <w:pPr>
         <w:rPr>
           <w:rFonts w:ascii="宋体" w:eastAsia="宋体" w:hAnsi="宋体"/>
-          <w:b/>
-          <w:sz w:val="28"/>
-          <w:szCs w:val="28"/>
-        </w:rPr>
-      </w:pPr>
-    </w:p>
-    <w:p>
-      <w:pPr>
-        <w:rPr>
-          <w:rFonts w:ascii="宋体" w:eastAsia="宋体" w:hAnsi="宋体"/>
-          <w:b/>
-          <w:sz w:val="28"/>
-          <w:szCs w:val="28"/>
-        </w:rPr>
-      </w:pPr>
-      <w:r>
-        <w:rPr>
-          <w:rFonts w:ascii="宋体" w:eastAsia="宋体" w:hAnsi="宋体" w:hint="eastAsia"/>
-          <w:b/>
-          <w:sz w:val="28"/>
-          <w:szCs w:val="28"/>
-        </w:rPr>
-        <w:t>13.用户管理—修改用户</w:t>
-      </w:r>
-    </w:p>
-    <w:p>
-      <w:pPr>
-        <w:rPr>
-          <w:rFonts w:ascii="宋体" w:eastAsia="宋体" w:hAnsi="宋体"/>
-          <w:b/>
+          <w:sz w:val="28"/>
+          <w:szCs w:val="28"/>
+        </w:rPr>
+      </w:pPr>
+      <w:r>
+        <w:rPr>
+          <w:rFonts w:ascii="宋体" w:eastAsia="宋体" w:hAnsi="宋体" w:hint="eastAsia"/>
+          <w:sz w:val="28"/>
+          <w:szCs w:val="28"/>
+        </w:rPr>
+        <w:t>选择操作中编辑一栏，可更改用户信息。</w:t>
+      </w:r>
+    </w:p>
+    <w:p>
+      <w:pPr>
+        <w:rPr>
+          <w:rFonts w:ascii="宋体" w:eastAsia="宋体" w:hAnsi="宋体"/>
           <w:sz w:val="28"/>
           <w:szCs w:val="28"/>
         </w:rPr>
@@ -2870,10 +2780,10 @@
           <w:noProof/>
         </w:rPr>
         <w:drawing>
-          <wp:inline distT="0" distB="0" distL="0" distR="0" wp14:anchorId="259E93EF" wp14:editId="0E6C7F77">
-            <wp:extent cx="6149340" cy="339079"/>
-            <wp:effectExtent l="0" t="0" r="0" b="4445"/>
-            <wp:docPr id="22" name="图片 22"/>
+          <wp:inline distT="0" distB="0" distL="0" distR="0" wp14:anchorId="279BADA8" wp14:editId="3E043AA0">
+            <wp:extent cx="6285066" cy="434340"/>
+            <wp:effectExtent l="0" t="0" r="1905" b="3810"/>
+            <wp:docPr id="23" name="图片 23"/>
             <wp:cNvGraphicFramePr>
               <a:graphicFrameLocks xmlns:a="http://schemas.openxmlformats.org/drawingml/2006/main" noChangeAspect="1"/>
             </wp:cNvGraphicFramePr>
@@ -2893,7 +2803,7 @@
                   <pic:spPr>
                     <a:xfrm>
                       <a:off x="0" y="0"/>
-                      <a:ext cx="6209243" cy="342382"/>
+                      <a:ext cx="6295319" cy="435049"/>
                     </a:xfrm>
                     <a:prstGeom prst="rect">
                       <a:avLst/>
@@ -2920,7 +2830,7 @@
           <w:sz w:val="28"/>
           <w:szCs w:val="28"/>
         </w:rPr>
-        <w:t>选择操作中编辑一栏，可更改用户信息。</w:t>
+        <w:t>将“小米”改成“小米变大米”后选择确定，重新查询发现修改成功。</w:t>
       </w:r>
     </w:p>
     <w:p>
@@ -2936,10 +2846,10 @@
           <w:noProof/>
         </w:rPr>
         <w:drawing>
-          <wp:inline distT="0" distB="0" distL="0" distR="0" wp14:anchorId="279BADA8" wp14:editId="3E043AA0">
-            <wp:extent cx="6285066" cy="434340"/>
-            <wp:effectExtent l="0" t="0" r="1905" b="3810"/>
-            <wp:docPr id="23" name="图片 23"/>
+          <wp:inline distT="0" distB="0" distL="0" distR="0" wp14:anchorId="4D8436EC" wp14:editId="3327C0F6">
+            <wp:extent cx="5274310" cy="914400"/>
+            <wp:effectExtent l="0" t="0" r="2540" b="0"/>
+            <wp:docPr id="25" name="图片 25"/>
             <wp:cNvGraphicFramePr>
               <a:graphicFrameLocks xmlns:a="http://schemas.openxmlformats.org/drawingml/2006/main" noChangeAspect="1"/>
             </wp:cNvGraphicFramePr>
@@ -2959,7 +2869,7 @@
                   <pic:spPr>
                     <a:xfrm>
                       <a:off x="0" y="0"/>
-                      <a:ext cx="6295319" cy="435049"/>
+                      <a:ext cx="5274310" cy="914400"/>
                     </a:xfrm>
                     <a:prstGeom prst="rect">
                       <a:avLst/>
@@ -2980,13 +2890,41 @@
           <w:szCs w:val="28"/>
         </w:rPr>
       </w:pPr>
-      <w:r>
-        <w:rPr>
-          <w:rFonts w:ascii="宋体" w:eastAsia="宋体" w:hAnsi="宋体" w:hint="eastAsia"/>
-          <w:sz w:val="28"/>
-          <w:szCs w:val="28"/>
-        </w:rPr>
-        <w:t>将“小米”改成“小米变大米”后选择确定，重新查询发现修改成功。</w:t>
+    </w:p>
+    <w:p>
+      <w:pPr>
+        <w:rPr>
+          <w:rFonts w:ascii="宋体" w:eastAsia="宋体" w:hAnsi="宋体"/>
+          <w:b/>
+          <w:sz w:val="28"/>
+          <w:szCs w:val="28"/>
+        </w:rPr>
+      </w:pPr>
+      <w:r>
+        <w:rPr>
+          <w:rFonts w:ascii="宋体" w:eastAsia="宋体" w:hAnsi="宋体" w:hint="eastAsia"/>
+          <w:b/>
+          <w:sz w:val="28"/>
+          <w:szCs w:val="28"/>
+        </w:rPr>
+        <w:t>14.用户管理—删除用户</w:t>
+      </w:r>
+    </w:p>
+    <w:p>
+      <w:pPr>
+        <w:rPr>
+          <w:rFonts w:ascii="宋体" w:eastAsia="宋体" w:hAnsi="宋体"/>
+          <w:sz w:val="28"/>
+          <w:szCs w:val="28"/>
+        </w:rPr>
+      </w:pPr>
+      <w:r>
+        <w:rPr>
+          <w:rFonts w:ascii="宋体" w:eastAsia="宋体" w:hAnsi="宋体" w:hint="eastAsia"/>
+          <w:sz w:val="28"/>
+          <w:szCs w:val="28"/>
+        </w:rPr>
+        <w:t>选择操作栏中“注销”按钮，可删除用户，与该用户相关的表记录会通过置空值的方式删除。</w:t>
       </w:r>
     </w:p>
     <w:p>
@@ -3002,10 +2940,10 @@
           <w:noProof/>
         </w:rPr>
         <w:drawing>
-          <wp:inline distT="0" distB="0" distL="0" distR="0" wp14:anchorId="4D8436EC" wp14:editId="3327C0F6">
-            <wp:extent cx="5274310" cy="914400"/>
-            <wp:effectExtent l="0" t="0" r="2540" b="0"/>
-            <wp:docPr id="25" name="图片 25"/>
+          <wp:inline distT="0" distB="0" distL="0" distR="0" wp14:anchorId="4AD5C563" wp14:editId="168A84AD">
+            <wp:extent cx="5704069" cy="556260"/>
+            <wp:effectExtent l="0" t="0" r="0" b="0"/>
+            <wp:docPr id="26" name="图片 26"/>
             <wp:cNvGraphicFramePr>
               <a:graphicFrameLocks xmlns:a="http://schemas.openxmlformats.org/drawingml/2006/main" noChangeAspect="1"/>
             </wp:cNvGraphicFramePr>
@@ -3025,7 +2963,7 @@
                   <pic:spPr>
                     <a:xfrm>
                       <a:off x="0" y="0"/>
-                      <a:ext cx="5274310" cy="914400"/>
+                      <a:ext cx="5707988" cy="556642"/>
                     </a:xfrm>
                     <a:prstGeom prst="rect">
                       <a:avLst/>
@@ -3046,41 +2984,13 @@
           <w:szCs w:val="28"/>
         </w:rPr>
       </w:pPr>
-    </w:p>
-    <w:p>
-      <w:pPr>
-        <w:rPr>
-          <w:rFonts w:ascii="宋体" w:eastAsia="宋体" w:hAnsi="宋体"/>
-          <w:b/>
-          <w:sz w:val="28"/>
-          <w:szCs w:val="28"/>
-        </w:rPr>
-      </w:pPr>
-      <w:r>
-        <w:rPr>
-          <w:rFonts w:ascii="宋体" w:eastAsia="宋体" w:hAnsi="宋体" w:hint="eastAsia"/>
-          <w:b/>
-          <w:sz w:val="28"/>
-          <w:szCs w:val="28"/>
-        </w:rPr>
-        <w:t>14.用户管理—删除用户</w:t>
-      </w:r>
-    </w:p>
-    <w:p>
-      <w:pPr>
-        <w:rPr>
-          <w:rFonts w:ascii="宋体" w:eastAsia="宋体" w:hAnsi="宋体"/>
-          <w:sz w:val="28"/>
-          <w:szCs w:val="28"/>
-        </w:rPr>
-      </w:pPr>
-      <w:r>
-        <w:rPr>
-          <w:rFonts w:ascii="宋体" w:eastAsia="宋体" w:hAnsi="宋体" w:hint="eastAsia"/>
-          <w:sz w:val="28"/>
-          <w:szCs w:val="28"/>
-        </w:rPr>
-        <w:t>选择操作栏中“注销”按钮，可删除用户，与该用户相关的表记录会通过置空值的方式删除。</w:t>
+      <w:r>
+        <w:rPr>
+          <w:rFonts w:ascii="宋体" w:eastAsia="宋体" w:hAnsi="宋体" w:hint="eastAsia"/>
+          <w:sz w:val="28"/>
+          <w:szCs w:val="28"/>
+        </w:rPr>
+        <w:t>删除小米后，再查询则查找不到。</w:t>
       </w:r>
     </w:p>
     <w:p>
@@ -3096,10 +3006,10 @@
           <w:noProof/>
         </w:rPr>
         <w:drawing>
-          <wp:inline distT="0" distB="0" distL="0" distR="0" wp14:anchorId="4AD5C563" wp14:editId="168A84AD">
-            <wp:extent cx="5704069" cy="556260"/>
-            <wp:effectExtent l="0" t="0" r="0" b="0"/>
-            <wp:docPr id="26" name="图片 26"/>
+          <wp:inline distT="0" distB="0" distL="0" distR="0" wp14:anchorId="19D09676" wp14:editId="77AE5423">
+            <wp:extent cx="5274310" cy="709295"/>
+            <wp:effectExtent l="0" t="0" r="2540" b="0"/>
+            <wp:docPr id="27" name="图片 27"/>
             <wp:cNvGraphicFramePr>
               <a:graphicFrameLocks xmlns:a="http://schemas.openxmlformats.org/drawingml/2006/main" noChangeAspect="1"/>
             </wp:cNvGraphicFramePr>
@@ -3119,7 +3029,7 @@
                   <pic:spPr>
                     <a:xfrm>
                       <a:off x="0" y="0"/>
-                      <a:ext cx="5707988" cy="556642"/>
+                      <a:ext cx="5274310" cy="709295"/>
                     </a:xfrm>
                     <a:prstGeom prst="rect">
                       <a:avLst/>
@@ -3136,17 +3046,46 @@
       <w:pPr>
         <w:rPr>
           <w:rFonts w:ascii="宋体" w:eastAsia="宋体" w:hAnsi="宋体"/>
-          <w:sz w:val="28"/>
-          <w:szCs w:val="28"/>
-        </w:rPr>
-      </w:pPr>
-      <w:r>
-        <w:rPr>
-          <w:rFonts w:ascii="宋体" w:eastAsia="宋体" w:hAnsi="宋体" w:hint="eastAsia"/>
-          <w:sz w:val="28"/>
-          <w:szCs w:val="28"/>
-        </w:rPr>
-        <w:t>删除小米后，再查询则查找不到。</w:t>
+          <w:b/>
+          <w:sz w:val="28"/>
+          <w:szCs w:val="28"/>
+        </w:rPr>
+      </w:pPr>
+    </w:p>
+    <w:p>
+      <w:pPr>
+        <w:rPr>
+          <w:rFonts w:ascii="宋体" w:eastAsia="宋体" w:hAnsi="宋体"/>
+          <w:b/>
+          <w:sz w:val="28"/>
+          <w:szCs w:val="28"/>
+        </w:rPr>
+      </w:pPr>
+      <w:r>
+        <w:rPr>
+          <w:rFonts w:ascii="宋体" w:eastAsia="宋体" w:hAnsi="宋体" w:hint="eastAsia"/>
+          <w:b/>
+          <w:sz w:val="28"/>
+          <w:szCs w:val="28"/>
+        </w:rPr>
+        <w:t>15.任务管理—查询任务</w:t>
+      </w:r>
+    </w:p>
+    <w:p>
+      <w:pPr>
+        <w:rPr>
+          <w:rFonts w:ascii="宋体" w:eastAsia="宋体" w:hAnsi="宋体"/>
+          <w:sz w:val="28"/>
+          <w:szCs w:val="28"/>
+        </w:rPr>
+      </w:pPr>
+      <w:r>
+        <w:rPr>
+          <w:rFonts w:ascii="宋体" w:eastAsia="宋体" w:hAnsi="宋体" w:hint="eastAsia"/>
+          <w:sz w:val="28"/>
+          <w:szCs w:val="28"/>
+        </w:rPr>
+        <w:t>分页查询、模糊查询</w:t>
       </w:r>
     </w:p>
     <w:p>
@@ -3162,10 +3101,10 @@
           <w:noProof/>
         </w:rPr>
         <w:drawing>
-          <wp:inline distT="0" distB="0" distL="0" distR="0" wp14:anchorId="19D09676" wp14:editId="77AE5423">
-            <wp:extent cx="5274310" cy="709295"/>
-            <wp:effectExtent l="0" t="0" r="2540" b="0"/>
-            <wp:docPr id="27" name="图片 27"/>
+          <wp:inline distT="0" distB="0" distL="0" distR="0" wp14:anchorId="50C95022" wp14:editId="5BAD4816">
+            <wp:extent cx="6134317" cy="647700"/>
+            <wp:effectExtent l="0" t="0" r="0" b="0"/>
+            <wp:docPr id="28" name="图片 28"/>
             <wp:cNvGraphicFramePr>
               <a:graphicFrameLocks xmlns:a="http://schemas.openxmlformats.org/drawingml/2006/main" noChangeAspect="1"/>
             </wp:cNvGraphicFramePr>
@@ -3185,7 +3124,7 @@
                   <pic:spPr>
                     <a:xfrm>
                       <a:off x="0" y="0"/>
-                      <a:ext cx="5274310" cy="709295"/>
+                      <a:ext cx="6148757" cy="649225"/>
                     </a:xfrm>
                     <a:prstGeom prst="rect">
                       <a:avLst/>
@@ -3202,52 +3141,35 @@
       <w:pPr>
         <w:rPr>
           <w:rFonts w:ascii="宋体" w:eastAsia="宋体" w:hAnsi="宋体"/>
-          <w:b/>
-          <w:sz w:val="28"/>
-          <w:szCs w:val="28"/>
-        </w:rPr>
-      </w:pPr>
-    </w:p>
-    <w:p>
-      <w:pPr>
-        <w:rPr>
-          <w:rFonts w:ascii="宋体" w:eastAsia="宋体" w:hAnsi="宋体"/>
-          <w:b/>
-          <w:sz w:val="28"/>
-          <w:szCs w:val="28"/>
-        </w:rPr>
-      </w:pPr>
-      <w:r>
-        <w:rPr>
-          <w:rFonts w:ascii="宋体" w:eastAsia="宋体" w:hAnsi="宋体" w:hint="eastAsia"/>
-          <w:b/>
-          <w:sz w:val="28"/>
-          <w:szCs w:val="28"/>
-        </w:rPr>
-        <w:t>15.任务管理—查询任务</w:t>
-      </w:r>
-    </w:p>
-    <w:p>
-      <w:pPr>
-        <w:rPr>
-          <w:rFonts w:ascii="宋体" w:eastAsia="宋体" w:hAnsi="宋体"/>
-          <w:sz w:val="28"/>
-          <w:szCs w:val="28"/>
-        </w:rPr>
-      </w:pPr>
-      <w:r>
-        <w:rPr>
-          <w:rFonts w:ascii="宋体" w:eastAsia="宋体" w:hAnsi="宋体" w:hint="eastAsia"/>
-          <w:sz w:val="28"/>
-          <w:szCs w:val="28"/>
-        </w:rPr>
-        <w:t>分页查询、模糊查询</w:t>
-      </w:r>
-    </w:p>
-    <w:p>
-      <w:pPr>
-        <w:rPr>
-          <w:rFonts w:ascii="宋体" w:eastAsia="宋体" w:hAnsi="宋体"/>
+          <w:sz w:val="28"/>
+          <w:szCs w:val="28"/>
+        </w:rPr>
+      </w:pPr>
+    </w:p>
+    <w:p>
+      <w:pPr>
+        <w:rPr>
+          <w:rFonts w:ascii="宋体" w:eastAsia="宋体" w:hAnsi="宋体"/>
+          <w:b/>
+          <w:sz w:val="28"/>
+          <w:szCs w:val="28"/>
+        </w:rPr>
+      </w:pPr>
+      <w:r>
+        <w:rPr>
+          <w:rFonts w:ascii="宋体" w:eastAsia="宋体" w:hAnsi="宋体" w:hint="eastAsia"/>
+          <w:b/>
+          <w:sz w:val="28"/>
+          <w:szCs w:val="28"/>
+        </w:rPr>
+        <w:t>16.任务管理—发布任务</w:t>
+      </w:r>
+    </w:p>
+    <w:p>
+      <w:pPr>
+        <w:rPr>
+          <w:rFonts w:ascii="宋体" w:eastAsia="宋体" w:hAnsi="宋体"/>
+          <w:b/>
           <w:sz w:val="28"/>
           <w:szCs w:val="28"/>
         </w:rPr>
@@ -3257,10 +3179,10 @@
           <w:noProof/>
         </w:rPr>
         <w:drawing>
-          <wp:inline distT="0" distB="0" distL="0" distR="0" wp14:anchorId="50C95022" wp14:editId="5BAD4816">
-            <wp:extent cx="6134317" cy="647700"/>
-            <wp:effectExtent l="0" t="0" r="0" b="0"/>
-            <wp:docPr id="28" name="图片 28"/>
+          <wp:inline distT="0" distB="0" distL="0" distR="0" wp14:anchorId="4FA239D0" wp14:editId="2F720B39">
+            <wp:extent cx="2505075" cy="600075"/>
+            <wp:effectExtent l="0" t="0" r="9525" b="9525"/>
+            <wp:docPr id="29" name="图片 29"/>
             <wp:cNvGraphicFramePr>
               <a:graphicFrameLocks xmlns:a="http://schemas.openxmlformats.org/drawingml/2006/main" noChangeAspect="1"/>
             </wp:cNvGraphicFramePr>
@@ -3280,7 +3202,7 @@
                   <pic:spPr>
                     <a:xfrm>
                       <a:off x="0" y="0"/>
-                      <a:ext cx="6148757" cy="649225"/>
+                      <a:ext cx="2505075" cy="600075"/>
                     </a:xfrm>
                     <a:prstGeom prst="rect">
                       <a:avLst/>
@@ -3301,24 +3223,13 @@
           <w:szCs w:val="28"/>
         </w:rPr>
       </w:pPr>
-    </w:p>
-    <w:p>
-      <w:pPr>
-        <w:rPr>
-          <w:rFonts w:ascii="宋体" w:eastAsia="宋体" w:hAnsi="宋体"/>
-          <w:b/>
-          <w:sz w:val="28"/>
-          <w:szCs w:val="28"/>
-        </w:rPr>
-      </w:pPr>
-      <w:r>
-        <w:rPr>
-          <w:rFonts w:ascii="宋体" w:eastAsia="宋体" w:hAnsi="宋体" w:hint="eastAsia"/>
-          <w:b/>
-          <w:sz w:val="28"/>
-          <w:szCs w:val="28"/>
-        </w:rPr>
-        <w:t>16.任务管理—发布任务</w:t>
+      <w:r>
+        <w:rPr>
+          <w:rFonts w:ascii="宋体" w:eastAsia="宋体" w:hAnsi="宋体" w:hint="eastAsia"/>
+          <w:sz w:val="28"/>
+          <w:szCs w:val="28"/>
+        </w:rPr>
+        <w:t>选择“发布任务”。</w:t>
       </w:r>
     </w:p>
     <w:p>
@@ -3335,10 +3246,10 @@
           <w:noProof/>
         </w:rPr>
         <w:drawing>
-          <wp:inline distT="0" distB="0" distL="0" distR="0" wp14:anchorId="4FA239D0" wp14:editId="2F720B39">
-            <wp:extent cx="2505075" cy="600075"/>
-            <wp:effectExtent l="0" t="0" r="9525" b="9525"/>
-            <wp:docPr id="29" name="图片 29"/>
+          <wp:inline distT="0" distB="0" distL="0" distR="0" wp14:anchorId="51391233" wp14:editId="4B31C20B">
+            <wp:extent cx="5274310" cy="640715"/>
+            <wp:effectExtent l="0" t="0" r="2540" b="6985"/>
+            <wp:docPr id="30" name="图片 30"/>
             <wp:cNvGraphicFramePr>
               <a:graphicFrameLocks xmlns:a="http://schemas.openxmlformats.org/drawingml/2006/main" noChangeAspect="1"/>
             </wp:cNvGraphicFramePr>
@@ -3358,7 +3269,7 @@
                   <pic:spPr>
                     <a:xfrm>
                       <a:off x="0" y="0"/>
-                      <a:ext cx="2505075" cy="600075"/>
+                      <a:ext cx="5274310" cy="640715"/>
                     </a:xfrm>
                     <a:prstGeom prst="rect">
                       <a:avLst/>
@@ -3385,14 +3296,13 @@
           <w:sz w:val="28"/>
           <w:szCs w:val="28"/>
         </w:rPr>
-        <w:t>选择“发布任务”。</w:t>
-      </w:r>
-    </w:p>
-    <w:p>
-      <w:pPr>
-        <w:rPr>
-          <w:rFonts w:ascii="宋体" w:eastAsia="宋体" w:hAnsi="宋体"/>
-          <w:b/>
+        <w:t>填写好任务信息后确定，可以查询到刚刚发布的任务。</w:t>
+      </w:r>
+    </w:p>
+    <w:p>
+      <w:pPr>
+        <w:rPr>
+          <w:rFonts w:ascii="宋体" w:eastAsia="宋体" w:hAnsi="宋体"/>
           <w:sz w:val="28"/>
           <w:szCs w:val="28"/>
         </w:rPr>
@@ -3402,10 +3312,10 @@
           <w:noProof/>
         </w:rPr>
         <w:drawing>
-          <wp:inline distT="0" distB="0" distL="0" distR="0" wp14:anchorId="51391233" wp14:editId="4B31C20B">
-            <wp:extent cx="5274310" cy="640715"/>
-            <wp:effectExtent l="0" t="0" r="2540" b="6985"/>
-            <wp:docPr id="30" name="图片 30"/>
+          <wp:inline distT="0" distB="0" distL="0" distR="0" wp14:anchorId="222A7A34" wp14:editId="224604BD">
+            <wp:extent cx="5516880" cy="291586"/>
+            <wp:effectExtent l="0" t="0" r="0" b="0"/>
+            <wp:docPr id="31" name="图片 31"/>
             <wp:cNvGraphicFramePr>
               <a:graphicFrameLocks xmlns:a="http://schemas.openxmlformats.org/drawingml/2006/main" noChangeAspect="1"/>
             </wp:cNvGraphicFramePr>
@@ -3425,7 +3335,7 @@
                   <pic:spPr>
                     <a:xfrm>
                       <a:off x="0" y="0"/>
-                      <a:ext cx="5274310" cy="640715"/>
+                      <a:ext cx="5752081" cy="304017"/>
                     </a:xfrm>
                     <a:prstGeom prst="rect">
                       <a:avLst/>
@@ -3446,19 +3356,31 @@
           <w:szCs w:val="28"/>
         </w:rPr>
       </w:pPr>
-      <w:r>
-        <w:rPr>
-          <w:rFonts w:ascii="宋体" w:eastAsia="宋体" w:hAnsi="宋体" w:hint="eastAsia"/>
-          <w:sz w:val="28"/>
-          <w:szCs w:val="28"/>
-        </w:rPr>
-        <w:t>填写好任务信息后确定，可以查询到刚刚发布的任务。</w:t>
-      </w:r>
-    </w:p>
-    <w:p>
-      <w:pPr>
-        <w:rPr>
-          <w:rFonts w:ascii="宋体" w:eastAsia="宋体" w:hAnsi="宋体"/>
+    </w:p>
+    <w:p>
+      <w:pPr>
+        <w:rPr>
+          <w:rFonts w:ascii="宋体" w:eastAsia="宋体" w:hAnsi="宋体"/>
+          <w:b/>
+          <w:sz w:val="28"/>
+          <w:szCs w:val="28"/>
+        </w:rPr>
+      </w:pPr>
+      <w:r>
+        <w:rPr>
+          <w:rFonts w:ascii="宋体" w:eastAsia="宋体" w:hAnsi="宋体" w:hint="eastAsia"/>
+          <w:b/>
+          <w:sz w:val="28"/>
+          <w:szCs w:val="28"/>
+        </w:rPr>
+        <w:t>17.任务管理—编辑、删除任务</w:t>
+      </w:r>
+    </w:p>
+    <w:p>
+      <w:pPr>
+        <w:rPr>
+          <w:rFonts w:ascii="宋体" w:eastAsia="宋体" w:hAnsi="宋体"/>
+          <w:b/>
           <w:sz w:val="28"/>
           <w:szCs w:val="28"/>
         </w:rPr>
@@ -3468,10 +3390,10 @@
           <w:noProof/>
         </w:rPr>
         <w:drawing>
-          <wp:inline distT="0" distB="0" distL="0" distR="0" wp14:anchorId="222A7A34" wp14:editId="224604BD">
-            <wp:extent cx="5516880" cy="291586"/>
+          <wp:inline distT="0" distB="0" distL="0" distR="0" wp14:anchorId="6E7E5816" wp14:editId="0B6D442C">
+            <wp:extent cx="1238250" cy="762000"/>
             <wp:effectExtent l="0" t="0" r="0" b="0"/>
-            <wp:docPr id="31" name="图片 31"/>
+            <wp:docPr id="32" name="图片 32"/>
             <wp:cNvGraphicFramePr>
               <a:graphicFrameLocks xmlns:a="http://schemas.openxmlformats.org/drawingml/2006/main" noChangeAspect="1"/>
             </wp:cNvGraphicFramePr>
@@ -3491,7 +3413,7 @@
                   <pic:spPr>
                     <a:xfrm>
                       <a:off x="0" y="0"/>
-                      <a:ext cx="5752081" cy="304017"/>
+                      <a:ext cx="1238250" cy="762000"/>
                     </a:xfrm>
                     <a:prstGeom prst="rect">
                       <a:avLst/>
@@ -3512,24 +3434,41 @@
           <w:szCs w:val="28"/>
         </w:rPr>
       </w:pPr>
-    </w:p>
-    <w:p>
-      <w:pPr>
-        <w:rPr>
-          <w:rFonts w:ascii="宋体" w:eastAsia="宋体" w:hAnsi="宋体"/>
-          <w:b/>
-          <w:sz w:val="28"/>
-          <w:szCs w:val="28"/>
-        </w:rPr>
-      </w:pPr>
-      <w:r>
-        <w:rPr>
-          <w:rFonts w:ascii="宋体" w:eastAsia="宋体" w:hAnsi="宋体" w:hint="eastAsia"/>
-          <w:b/>
-          <w:sz w:val="28"/>
-          <w:szCs w:val="28"/>
-        </w:rPr>
-        <w:t>17.任务管理—编辑、删除任务</w:t>
+      <w:r>
+        <w:rPr>
+          <w:rFonts w:ascii="宋体" w:eastAsia="宋体" w:hAnsi="宋体" w:hint="eastAsia"/>
+          <w:sz w:val="28"/>
+          <w:szCs w:val="28"/>
+        </w:rPr>
+        <w:t>功能同用户管理，略。</w:t>
+      </w:r>
+    </w:p>
+    <w:p>
+      <w:pPr>
+        <w:rPr>
+          <w:rFonts w:ascii="宋体" w:eastAsia="宋体" w:hAnsi="宋体"/>
+          <w:sz w:val="28"/>
+          <w:szCs w:val="28"/>
+        </w:rPr>
+      </w:pPr>
+    </w:p>
+    <w:p>
+      <w:pPr>
+        <w:rPr>
+          <w:rFonts w:ascii="宋体" w:eastAsia="宋体" w:hAnsi="宋体"/>
+          <w:b/>
+          <w:sz w:val="28"/>
+          <w:szCs w:val="28"/>
+        </w:rPr>
+      </w:pPr>
+      <w:r>
+        <w:rPr>
+          <w:rFonts w:ascii="宋体" w:eastAsia="宋体" w:hAnsi="宋体" w:hint="eastAsia"/>
+          <w:b/>
+          <w:sz w:val="28"/>
+          <w:szCs w:val="28"/>
+        </w:rPr>
+        <w:t>18.任务记录管理—查询记录</w:t>
       </w:r>
     </w:p>
     <w:p>
@@ -3546,10 +3485,10 @@
           <w:noProof/>
         </w:rPr>
         <w:drawing>
-          <wp:inline distT="0" distB="0" distL="0" distR="0" wp14:anchorId="6E7E5816" wp14:editId="0B6D442C">
-            <wp:extent cx="1238250" cy="762000"/>
-            <wp:effectExtent l="0" t="0" r="0" b="0"/>
-            <wp:docPr id="32" name="图片 32"/>
+          <wp:inline distT="0" distB="0" distL="0" distR="0" wp14:anchorId="43CE58D6" wp14:editId="5E32D977">
+            <wp:extent cx="1619250" cy="1533525"/>
+            <wp:effectExtent l="0" t="0" r="0" b="9525"/>
+            <wp:docPr id="33" name="图片 33"/>
             <wp:cNvGraphicFramePr>
               <a:graphicFrameLocks xmlns:a="http://schemas.openxmlformats.org/drawingml/2006/main" noChangeAspect="1"/>
             </wp:cNvGraphicFramePr>
@@ -3569,7 +3508,7 @@
                   <pic:spPr>
                     <a:xfrm>
                       <a:off x="0" y="0"/>
-                      <a:ext cx="1238250" cy="762000"/>
+                      <a:ext cx="1619250" cy="1533525"/>
                     </a:xfrm>
                     <a:prstGeom prst="rect">
                       <a:avLst/>
@@ -3596,42 +3535,80 @@
           <w:sz w:val="28"/>
           <w:szCs w:val="28"/>
         </w:rPr>
-        <w:t>功能同用户管理，略。</w:t>
-      </w:r>
-    </w:p>
-    <w:p>
-      <w:pPr>
-        <w:rPr>
-          <w:rFonts w:ascii="宋体" w:eastAsia="宋体" w:hAnsi="宋体"/>
-          <w:sz w:val="28"/>
-          <w:szCs w:val="28"/>
-        </w:rPr>
-      </w:pPr>
-    </w:p>
-    <w:p>
-      <w:pPr>
-        <w:rPr>
-          <w:rFonts w:ascii="宋体" w:eastAsia="宋体" w:hAnsi="宋体"/>
-          <w:b/>
-          <w:sz w:val="28"/>
-          <w:szCs w:val="28"/>
-        </w:rPr>
-      </w:pPr>
-      <w:r>
-        <w:rPr>
-          <w:rFonts w:ascii="宋体" w:eastAsia="宋体" w:hAnsi="宋体" w:hint="eastAsia"/>
-          <w:b/>
-          <w:sz w:val="28"/>
-          <w:szCs w:val="28"/>
-        </w:rPr>
-        <w:t>18.任务记录管理—查询记录</w:t>
-      </w:r>
-    </w:p>
-    <w:p>
-      <w:pPr>
-        <w:rPr>
-          <w:rFonts w:ascii="宋体" w:eastAsia="宋体" w:hAnsi="宋体"/>
-          <w:b/>
+        <w:t>这里是用户当前对任务的状态，分为进行中、审核中、已完成、失败。</w:t>
+      </w:r>
+    </w:p>
+    <w:p>
+      <w:pPr>
+        <w:rPr>
+          <w:rFonts w:ascii="宋体" w:eastAsia="宋体" w:hAnsi="宋体"/>
+          <w:sz w:val="28"/>
+          <w:szCs w:val="28"/>
+        </w:rPr>
+      </w:pPr>
+      <w:r>
+        <w:rPr>
+          <w:rFonts w:ascii="宋体" w:eastAsia="宋体" w:hAnsi="宋体" w:hint="eastAsia"/>
+          <w:sz w:val="28"/>
+          <w:szCs w:val="28"/>
+        </w:rPr>
+        <w:t>进行中的任务由用户提交等待管理员审核</w:t>
+      </w:r>
+      <w:r>
+        <w:rPr>
+          <w:rFonts w:ascii="宋体" w:eastAsia="宋体" w:hAnsi="宋体" w:hint="eastAsia"/>
+          <w:sz w:val="28"/>
+          <w:szCs w:val="28"/>
+        </w:rPr>
+        <w:t>或被放弃成为失败的任务</w:t>
+      </w:r>
+      <w:r>
+        <w:rPr>
+          <w:rFonts w:ascii="宋体" w:eastAsia="宋体" w:hAnsi="宋体" w:hint="eastAsia"/>
+          <w:sz w:val="28"/>
+          <w:szCs w:val="28"/>
+        </w:rPr>
+        <w:t>。</w:t>
+      </w:r>
+    </w:p>
+    <w:p>
+      <w:pPr>
+        <w:rPr>
+          <w:rFonts w:ascii="宋体" w:eastAsia="宋体" w:hAnsi="宋体"/>
+          <w:sz w:val="28"/>
+          <w:szCs w:val="28"/>
+        </w:rPr>
+      </w:pPr>
+      <w:r>
+        <w:rPr>
+          <w:rFonts w:ascii="宋体" w:eastAsia="宋体" w:hAnsi="宋体" w:hint="eastAsia"/>
+          <w:sz w:val="28"/>
+          <w:szCs w:val="28"/>
+        </w:rPr>
+        <w:t>审核中的任务由管理员通过成为已完成的任务或被拒绝而成为失败的任务。</w:t>
+      </w:r>
+    </w:p>
+    <w:p>
+      <w:pPr>
+        <w:rPr>
+          <w:rFonts w:ascii="宋体" w:eastAsia="宋体" w:hAnsi="宋体"/>
+          <w:sz w:val="28"/>
+          <w:szCs w:val="28"/>
+        </w:rPr>
+      </w:pPr>
+      <w:r>
+        <w:rPr>
+          <w:rFonts w:ascii="宋体" w:eastAsia="宋体" w:hAnsi="宋体" w:hint="eastAsia"/>
+          <w:sz w:val="28"/>
+          <w:szCs w:val="28"/>
+        </w:rPr>
+        <w:t>依旧采用分页展示、模糊查询。</w:t>
+      </w:r>
+    </w:p>
+    <w:p>
+      <w:pPr>
+        <w:rPr>
+          <w:rFonts w:ascii="宋体" w:eastAsia="宋体" w:hAnsi="宋体"/>
           <w:sz w:val="28"/>
           <w:szCs w:val="28"/>
         </w:rPr>
@@ -3640,11 +3617,12 @@
         <w:rPr>
           <w:noProof/>
         </w:rPr>
+        <w:lastRenderedPageBreak/>
         <w:drawing>
-          <wp:inline distT="0" distB="0" distL="0" distR="0" wp14:anchorId="43CE58D6" wp14:editId="5E32D977">
-            <wp:extent cx="1619250" cy="1533525"/>
-            <wp:effectExtent l="0" t="0" r="0" b="9525"/>
-            <wp:docPr id="33" name="图片 33"/>
+          <wp:inline distT="0" distB="0" distL="0" distR="0" wp14:anchorId="37BF7B9B" wp14:editId="738245CA">
+            <wp:extent cx="5897880" cy="2742308"/>
+            <wp:effectExtent l="0" t="0" r="7620" b="1270"/>
+            <wp:docPr id="34" name="图片 34"/>
             <wp:cNvGraphicFramePr>
               <a:graphicFrameLocks xmlns:a="http://schemas.openxmlformats.org/drawingml/2006/main" noChangeAspect="1"/>
             </wp:cNvGraphicFramePr>
@@ -3664,7 +3642,7 @@
                   <pic:spPr>
                     <a:xfrm>
                       <a:off x="0" y="0"/>
-                      <a:ext cx="1619250" cy="1533525"/>
+                      <a:ext cx="5913307" cy="2749481"/>
                     </a:xfrm>
                     <a:prstGeom prst="rect">
                       <a:avLst/>
@@ -3681,90 +3659,36 @@
       <w:pPr>
         <w:rPr>
           <w:rFonts w:ascii="宋体" w:eastAsia="宋体" w:hAnsi="宋体"/>
-          <w:sz w:val="28"/>
-          <w:szCs w:val="28"/>
-        </w:rPr>
-      </w:pPr>
-      <w:r>
-        <w:rPr>
-          <w:rFonts w:ascii="宋体" w:eastAsia="宋体" w:hAnsi="宋体" w:hint="eastAsia"/>
-          <w:sz w:val="28"/>
-          <w:szCs w:val="28"/>
-        </w:rPr>
-        <w:t>这里是用户当前对任务的状态，分为进行中、审核中、已完成、失败。</w:t>
-      </w:r>
-    </w:p>
-    <w:p>
-      <w:pPr>
-        <w:rPr>
-          <w:rFonts w:ascii="宋体" w:eastAsia="宋体" w:hAnsi="宋体"/>
-          <w:sz w:val="28"/>
-          <w:szCs w:val="28"/>
-        </w:rPr>
-      </w:pPr>
-      <w:r>
-        <w:rPr>
-          <w:rFonts w:ascii="宋体" w:eastAsia="宋体" w:hAnsi="宋体" w:hint="eastAsia"/>
-          <w:sz w:val="28"/>
-          <w:szCs w:val="28"/>
-        </w:rPr>
-        <w:t>进行中的任务由用户提交等待管理员审核</w:t>
-      </w:r>
-      <w:r>
-        <w:rPr>
-          <w:rFonts w:ascii="宋体" w:eastAsia="宋体" w:hAnsi="宋体" w:hint="eastAsia"/>
-          <w:sz w:val="28"/>
-          <w:szCs w:val="28"/>
-        </w:rPr>
-        <w:t>或被放弃成为失败的任务</w:t>
-      </w:r>
-      <w:r>
-        <w:rPr>
-          <w:rFonts w:ascii="宋体" w:eastAsia="宋体" w:hAnsi="宋体" w:hint="eastAsia"/>
-          <w:sz w:val="28"/>
-          <w:szCs w:val="28"/>
-        </w:rPr>
-        <w:t>。</w:t>
-      </w:r>
-    </w:p>
-    <w:p>
-      <w:pPr>
-        <w:rPr>
-          <w:rFonts w:ascii="宋体" w:eastAsia="宋体" w:hAnsi="宋体"/>
-          <w:sz w:val="28"/>
-          <w:szCs w:val="28"/>
-        </w:rPr>
-      </w:pPr>
-      <w:r>
-        <w:rPr>
-          <w:rFonts w:ascii="宋体" w:eastAsia="宋体" w:hAnsi="宋体" w:hint="eastAsia"/>
-          <w:sz w:val="28"/>
-          <w:szCs w:val="28"/>
-        </w:rPr>
-        <w:t>审核中的任务由管理员通过成为已完成的任务或被拒绝而成为失败的任务。</w:t>
-      </w:r>
-    </w:p>
-    <w:p>
-      <w:pPr>
-        <w:rPr>
-          <w:rFonts w:ascii="宋体" w:eastAsia="宋体" w:hAnsi="宋体"/>
-          <w:sz w:val="28"/>
-          <w:szCs w:val="28"/>
-        </w:rPr>
-      </w:pPr>
-      <w:r>
-        <w:rPr>
-          <w:rFonts w:ascii="宋体" w:eastAsia="宋体" w:hAnsi="宋体" w:hint="eastAsia"/>
-          <w:sz w:val="28"/>
-          <w:szCs w:val="28"/>
-        </w:rPr>
-        <w:t>依旧采用分页展示、模糊查询。</w:t>
-      </w:r>
-    </w:p>
-    <w:p>
-      <w:pPr>
-        <w:rPr>
-          <w:rFonts w:ascii="宋体" w:eastAsia="宋体" w:hAnsi="宋体"/>
+          <w:b/>
+          <w:sz w:val="28"/>
+          <w:szCs w:val="28"/>
+        </w:rPr>
+      </w:pPr>
+    </w:p>
+    <w:p>
+      <w:pPr>
+        <w:rPr>
+          <w:rFonts w:ascii="宋体" w:eastAsia="宋体" w:hAnsi="宋体"/>
+          <w:b/>
+          <w:sz w:val="28"/>
+          <w:szCs w:val="28"/>
+        </w:rPr>
+      </w:pPr>
+      <w:r>
+        <w:rPr>
+          <w:rFonts w:ascii="宋体" w:eastAsia="宋体" w:hAnsi="宋体" w:hint="eastAsia"/>
+          <w:b/>
+          <w:sz w:val="28"/>
+          <w:szCs w:val="28"/>
+        </w:rPr>
+        <w:t>19.任务记录管理—审核任务</w:t>
+      </w:r>
+    </w:p>
+    <w:p>
+      <w:pPr>
+        <w:rPr>
+          <w:rFonts w:ascii="宋体" w:eastAsia="宋体" w:hAnsi="宋体"/>
+          <w:b/>
           <w:sz w:val="28"/>
           <w:szCs w:val="28"/>
         </w:rPr>
@@ -3773,12 +3697,11 @@
         <w:rPr>
           <w:noProof/>
         </w:rPr>
-        <w:lastRenderedPageBreak/>
         <w:drawing>
-          <wp:inline distT="0" distB="0" distL="0" distR="0" wp14:anchorId="37BF7B9B" wp14:editId="738245CA">
-            <wp:extent cx="5897880" cy="2742308"/>
-            <wp:effectExtent l="0" t="0" r="7620" b="1270"/>
-            <wp:docPr id="34" name="图片 34"/>
+          <wp:inline distT="0" distB="0" distL="0" distR="0" wp14:anchorId="42CF64EB" wp14:editId="36B49713">
+            <wp:extent cx="6085742" cy="342900"/>
+            <wp:effectExtent l="0" t="0" r="0" b="0"/>
+            <wp:docPr id="35" name="图片 35"/>
             <wp:cNvGraphicFramePr>
               <a:graphicFrameLocks xmlns:a="http://schemas.openxmlformats.org/drawingml/2006/main" noChangeAspect="1"/>
             </wp:cNvGraphicFramePr>
@@ -3798,7 +3721,7 @@
                   <pic:spPr>
                     <a:xfrm>
                       <a:off x="0" y="0"/>
-                      <a:ext cx="5913307" cy="2749481"/>
+                      <a:ext cx="6105064" cy="343989"/>
                     </a:xfrm>
                     <a:prstGeom prst="rect">
                       <a:avLst/>
@@ -3815,36 +3738,68 @@
       <w:pPr>
         <w:rPr>
           <w:rFonts w:ascii="宋体" w:eastAsia="宋体" w:hAnsi="宋体"/>
-          <w:b/>
-          <w:sz w:val="28"/>
-          <w:szCs w:val="28"/>
-        </w:rPr>
-      </w:pPr>
-    </w:p>
-    <w:p>
-      <w:pPr>
-        <w:rPr>
-          <w:rFonts w:ascii="宋体" w:eastAsia="宋体" w:hAnsi="宋体"/>
-          <w:b/>
-          <w:sz w:val="28"/>
-          <w:szCs w:val="28"/>
-        </w:rPr>
-      </w:pPr>
-      <w:r>
-        <w:rPr>
-          <w:rFonts w:ascii="宋体" w:eastAsia="宋体" w:hAnsi="宋体" w:hint="eastAsia"/>
-          <w:b/>
-          <w:sz w:val="28"/>
-          <w:szCs w:val="28"/>
-        </w:rPr>
-        <w:t>19.任务记录管理—审核任务</w:t>
-      </w:r>
-    </w:p>
-    <w:p>
-      <w:pPr>
-        <w:rPr>
-          <w:rFonts w:ascii="宋体" w:eastAsia="宋体" w:hAnsi="宋体"/>
-          <w:b/>
+          <w:sz w:val="28"/>
+          <w:szCs w:val="28"/>
+        </w:rPr>
+      </w:pPr>
+      <w:r>
+        <w:rPr>
+          <w:rFonts w:ascii="宋体" w:eastAsia="宋体" w:hAnsi="宋体" w:hint="eastAsia"/>
+          <w:sz w:val="28"/>
+          <w:szCs w:val="28"/>
+        </w:rPr>
+        <w:t>管理员可选择通过该任务，或拒绝该任务。</w:t>
+      </w:r>
+    </w:p>
+    <w:p>
+      <w:pPr>
+        <w:rPr>
+          <w:rFonts w:ascii="宋体" w:eastAsia="宋体" w:hAnsi="宋体"/>
+          <w:sz w:val="28"/>
+          <w:szCs w:val="28"/>
+        </w:rPr>
+      </w:pPr>
+    </w:p>
+    <w:p>
+      <w:pPr>
+        <w:rPr>
+          <w:rFonts w:ascii="宋体" w:eastAsia="宋体" w:hAnsi="宋体"/>
+          <w:b/>
+          <w:sz w:val="28"/>
+          <w:szCs w:val="28"/>
+        </w:rPr>
+      </w:pPr>
+      <w:r>
+        <w:rPr>
+          <w:rFonts w:ascii="宋体" w:eastAsia="宋体" w:hAnsi="宋体" w:hint="eastAsia"/>
+          <w:b/>
+          <w:sz w:val="28"/>
+          <w:szCs w:val="28"/>
+        </w:rPr>
+        <w:t>20.任务记录管理—编辑、删除记录</w:t>
+      </w:r>
+    </w:p>
+    <w:p>
+      <w:pPr>
+        <w:rPr>
+          <w:rFonts w:ascii="宋体" w:eastAsia="宋体" w:hAnsi="宋体"/>
+          <w:sz w:val="28"/>
+          <w:szCs w:val="28"/>
+        </w:rPr>
+      </w:pPr>
+      <w:r>
+        <w:rPr>
+          <w:rFonts w:ascii="宋体" w:eastAsia="宋体" w:hAnsi="宋体" w:hint="eastAsia"/>
+          <w:sz w:val="28"/>
+          <w:szCs w:val="28"/>
+        </w:rPr>
+        <w:t>这里个人认为记录不能随便改，应该有dba权限才能更改，所以没有实现，但保留了样式，方便拓展。</w:t>
+      </w:r>
+    </w:p>
+    <w:p>
+      <w:pPr>
+        <w:rPr>
+          <w:rFonts w:ascii="宋体" w:eastAsia="宋体" w:hAnsi="宋体"/>
           <w:sz w:val="28"/>
           <w:szCs w:val="28"/>
         </w:rPr>
@@ -3854,10 +3809,10 @@
           <w:noProof/>
         </w:rPr>
         <w:drawing>
-          <wp:inline distT="0" distB="0" distL="0" distR="0" wp14:anchorId="42CF64EB" wp14:editId="36B49713">
-            <wp:extent cx="6085742" cy="342900"/>
+          <wp:inline distT="0" distB="0" distL="0" distR="0" wp14:anchorId="79EDBCC3" wp14:editId="425DFC96">
+            <wp:extent cx="2533650" cy="762000"/>
             <wp:effectExtent l="0" t="0" r="0" b="0"/>
-            <wp:docPr id="35" name="图片 35"/>
+            <wp:docPr id="36" name="图片 36"/>
             <wp:cNvGraphicFramePr>
               <a:graphicFrameLocks xmlns:a="http://schemas.openxmlformats.org/drawingml/2006/main" noChangeAspect="1"/>
             </wp:cNvGraphicFramePr>
@@ -3877,7 +3832,7 @@
                   <pic:spPr>
                     <a:xfrm>
                       <a:off x="0" y="0"/>
-                      <a:ext cx="6105064" cy="343989"/>
+                      <a:ext cx="2533650" cy="762000"/>
                     </a:xfrm>
                     <a:prstGeom prst="rect">
                       <a:avLst/>
@@ -3898,66 +3853,92 @@
           <w:szCs w:val="28"/>
         </w:rPr>
       </w:pPr>
-      <w:r>
-        <w:rPr>
-          <w:rFonts w:ascii="宋体" w:eastAsia="宋体" w:hAnsi="宋体" w:hint="eastAsia"/>
-          <w:sz w:val="28"/>
-          <w:szCs w:val="28"/>
-        </w:rPr>
-        <w:t>管理员可选择通过该任务，或拒绝该任务。</w:t>
-      </w:r>
-    </w:p>
-    <w:p>
-      <w:pPr>
-        <w:rPr>
-          <w:rFonts w:ascii="宋体" w:eastAsia="宋体" w:hAnsi="宋体"/>
-          <w:sz w:val="28"/>
-          <w:szCs w:val="28"/>
-        </w:rPr>
-      </w:pPr>
-    </w:p>
-    <w:p>
-      <w:pPr>
-        <w:rPr>
-          <w:rFonts w:ascii="宋体" w:eastAsia="宋体" w:hAnsi="宋体"/>
-          <w:b/>
-          <w:sz w:val="28"/>
-          <w:szCs w:val="28"/>
-        </w:rPr>
-      </w:pPr>
-      <w:r>
-        <w:rPr>
-          <w:rFonts w:ascii="宋体" w:eastAsia="宋体" w:hAnsi="宋体" w:hint="eastAsia"/>
-          <w:b/>
-          <w:sz w:val="28"/>
-          <w:szCs w:val="28"/>
-        </w:rPr>
-        <w:t>20.任务记录管理—编辑、删除记录</w:t>
-      </w:r>
-    </w:p>
-    <w:p>
-      <w:pPr>
-        <w:rPr>
-          <w:rFonts w:ascii="宋体" w:eastAsia="宋体" w:hAnsi="宋体"/>
-          <w:sz w:val="28"/>
-          <w:szCs w:val="28"/>
-        </w:rPr>
-      </w:pPr>
-      <w:r>
-        <w:rPr>
-          <w:rFonts w:ascii="宋体" w:eastAsia="宋体" w:hAnsi="宋体" w:hint="eastAsia"/>
-          <w:sz w:val="28"/>
-          <w:szCs w:val="28"/>
-        </w:rPr>
-        <w:t>这里个人认为记录不能随便改，应该有dba权限才能更改，所以没有实现，但保留了样式，方便拓展。</w:t>
-      </w:r>
-    </w:p>
-    <w:p>
-      <w:pPr>
-        <w:rPr>
-          <w:rFonts w:ascii="宋体" w:eastAsia="宋体" w:hAnsi="宋体"/>
-          <w:sz w:val="28"/>
-          <w:szCs w:val="28"/>
+    </w:p>
+    <w:p>
+      <w:pPr>
+        <w:pStyle w:val="1"/>
+        <w:rPr>
+          <w:rFonts w:ascii="宋体" w:eastAsia="宋体" w:hAnsi="宋体"/>
+        </w:rPr>
+      </w:pPr>
+      <w:bookmarkStart w:id="13" w:name="_Toc495349037"/>
+      <w:r>
+        <w:rPr>
+          <w:rFonts w:ascii="宋体" w:eastAsia="宋体" w:hAnsi="宋体" w:hint="eastAsia"/>
+        </w:rPr>
+        <w:t>四、部分实现说明</w:t>
+      </w:r>
+      <w:bookmarkEnd w:id="13"/>
+    </w:p>
+    <w:p>
+      <w:pPr>
+        <w:rPr>
+          <w:rFonts w:ascii="宋体" w:eastAsia="宋体" w:hAnsi="宋体"/>
+          <w:b/>
+          <w:sz w:val="28"/>
+          <w:szCs w:val="28"/>
+        </w:rPr>
+      </w:pPr>
+      <w:r>
+        <w:rPr>
+          <w:rFonts w:ascii="宋体" w:eastAsia="宋体" w:hAnsi="宋体"/>
+          <w:b/>
+          <w:sz w:val="28"/>
+          <w:szCs w:val="28"/>
+        </w:rPr>
+        <w:t>1.Servlet</w:t>
+      </w:r>
+      <w:r>
+        <w:rPr>
+          <w:rFonts w:ascii="宋体" w:eastAsia="宋体" w:hAnsi="宋体" w:hint="eastAsia"/>
+          <w:b/>
+          <w:sz w:val="28"/>
+          <w:szCs w:val="28"/>
+        </w:rPr>
+        <w:t>体系</w:t>
+      </w:r>
+    </w:p>
+    <w:p>
+      <w:pPr>
+        <w:rPr>
+          <w:rFonts w:ascii="宋体" w:eastAsia="宋体" w:hAnsi="宋体"/>
+          <w:sz w:val="24"/>
+          <w:szCs w:val="24"/>
+        </w:rPr>
+      </w:pPr>
+      <w:r>
+        <w:rPr>
+          <w:rFonts w:ascii="宋体" w:eastAsia="宋体" w:hAnsi="宋体"/>
+          <w:b/>
+          <w:sz w:val="28"/>
+          <w:szCs w:val="28"/>
+        </w:rPr>
+        <w:tab/>
+      </w:r>
+      <w:r>
+        <w:rPr>
+          <w:rFonts w:ascii="宋体" w:eastAsia="宋体" w:hAnsi="宋体" w:hint="eastAsia"/>
+          <w:sz w:val="24"/>
+          <w:szCs w:val="24"/>
+        </w:rPr>
+        <w:t>自定义一个BaseServlet，其它自定义Servlet继承它。在BaseServlet中重写service方法，通过反射机制获取Class对象，通过Class对象获取Method</w:t>
+      </w:r>
+      <w:r>
+        <w:rPr>
+          <w:rFonts w:ascii="宋体" w:eastAsia="宋体" w:hAnsi="宋体" w:hint="eastAsia"/>
+          <w:sz w:val="24"/>
+          <w:szCs w:val="24"/>
+        </w:rPr>
+        <w:lastRenderedPageBreak/>
+        <w:t>对象，执行method，生成响应信息。</w:t>
+      </w:r>
+    </w:p>
+    <w:p>
+      <w:pPr>
+        <w:rPr>
+          <w:rFonts w:ascii="宋体" w:eastAsia="宋体" w:hAnsi="宋体"/>
+          <w:sz w:val="24"/>
+          <w:szCs w:val="24"/>
         </w:rPr>
       </w:pPr>
       <w:r>
@@ -3965,10 +3946,10 @@
           <w:noProof/>
         </w:rPr>
         <w:drawing>
-          <wp:inline distT="0" distB="0" distL="0" distR="0" wp14:anchorId="79EDBCC3" wp14:editId="425DFC96">
-            <wp:extent cx="2533650" cy="762000"/>
-            <wp:effectExtent l="0" t="0" r="0" b="0"/>
-            <wp:docPr id="36" name="图片 36"/>
+          <wp:inline distT="0" distB="0" distL="0" distR="0" wp14:anchorId="3B6EF90A" wp14:editId="78AB66DB">
+            <wp:extent cx="5897880" cy="3126459"/>
+            <wp:effectExtent l="0" t="0" r="7620" b="0"/>
+            <wp:docPr id="2" name="图片 2"/>
             <wp:cNvGraphicFramePr>
               <a:graphicFrameLocks xmlns:a="http://schemas.openxmlformats.org/drawingml/2006/main" noChangeAspect="1"/>
             </wp:cNvGraphicFramePr>
@@ -3988,7 +3969,7 @@
                   <pic:spPr>
                     <a:xfrm>
                       <a:off x="0" y="0"/>
-                      <a:ext cx="2533650" cy="762000"/>
+                      <a:ext cx="5922595" cy="3139560"/>
                     </a:xfrm>
                     <a:prstGeom prst="rect">
                       <a:avLst/>
@@ -4000,101 +3981,145 @@
           </wp:inline>
         </w:drawing>
       </w:r>
-    </w:p>
-    <w:p>
-      <w:pPr>
-        <w:rPr>
-          <w:rFonts w:ascii="宋体" w:eastAsia="宋体" w:hAnsi="宋体"/>
-          <w:sz w:val="28"/>
-          <w:szCs w:val="28"/>
-        </w:rPr>
-      </w:pPr>
-    </w:p>
-    <w:p>
-      <w:pPr>
-        <w:pStyle w:val="1"/>
-        <w:rPr>
-          <w:rFonts w:ascii="宋体" w:eastAsia="宋体" w:hAnsi="宋体"/>
-        </w:rPr>
-      </w:pPr>
-      <w:bookmarkStart w:id="14" w:name="_Toc495349037"/>
-      <w:r>
-        <w:rPr>
-          <w:rFonts w:ascii="宋体" w:eastAsia="宋体" w:hAnsi="宋体" w:hint="eastAsia"/>
-        </w:rPr>
-        <w:t>四、部分实现说明</w:t>
-      </w:r>
-      <w:bookmarkEnd w:id="14"/>
-    </w:p>
-    <w:p>
-      <w:pPr>
-        <w:rPr>
-          <w:rFonts w:ascii="宋体" w:eastAsia="宋体" w:hAnsi="宋体"/>
-          <w:b/>
-          <w:sz w:val="28"/>
-          <w:szCs w:val="28"/>
-        </w:rPr>
-      </w:pPr>
-      <w:r>
-        <w:rPr>
-          <w:rFonts w:ascii="宋体" w:eastAsia="宋体" w:hAnsi="宋体"/>
-          <w:b/>
-          <w:sz w:val="28"/>
-          <w:szCs w:val="28"/>
-        </w:rPr>
-        <w:t>1.Servlet</w:t>
-      </w:r>
-      <w:r>
-        <w:rPr>
-          <w:rFonts w:ascii="宋体" w:eastAsia="宋体" w:hAnsi="宋体" w:hint="eastAsia"/>
-          <w:b/>
-          <w:sz w:val="28"/>
-          <w:szCs w:val="28"/>
-        </w:rPr>
-        <w:t>体系</w:t>
-      </w:r>
-    </w:p>
-    <w:p>
-      <w:pPr>
+      <w:r>
         <w:rPr>
           <w:rFonts w:ascii="宋体" w:eastAsia="宋体" w:hAnsi="宋体"/>
           <w:sz w:val="24"/>
           <w:szCs w:val="24"/>
         </w:rPr>
-      </w:pPr>
-      <w:r>
-        <w:rPr>
-          <w:rFonts w:ascii="宋体" w:eastAsia="宋体" w:hAnsi="宋体"/>
-          <w:b/>
-          <w:sz w:val="28"/>
-          <w:szCs w:val="28"/>
+        <w:br/>
+      </w:r>
+    </w:p>
+    <w:p>
+      <w:pPr>
+        <w:rPr>
+          <w:rFonts w:ascii="宋体" w:eastAsia="宋体" w:hAnsi="宋体"/>
+          <w:b/>
+          <w:sz w:val="28"/>
+          <w:szCs w:val="28"/>
+        </w:rPr>
+      </w:pPr>
+      <w:r>
+        <w:rPr>
+          <w:rFonts w:ascii="宋体" w:eastAsia="宋体" w:hAnsi="宋体" w:hint="eastAsia"/>
+          <w:b/>
+          <w:sz w:val="28"/>
+          <w:szCs w:val="28"/>
+        </w:rPr>
+        <w:t>2.编码处理</w:t>
+      </w:r>
+    </w:p>
+    <w:p>
+      <w:pPr>
+        <w:pStyle w:val="HTML"/>
+        <w:shd w:val="clear" w:color="auto" w:fill="FFFFFF"/>
+        <w:rPr>
+          <w:rFonts w:cs="DejaVu Sans Mono"/>
+          <w:color w:val="000000"/>
+        </w:rPr>
+      </w:pPr>
+      <w:r>
+        <w:rPr>
+          <w:b/>
         </w:rPr>
         <w:tab/>
       </w:r>
       <w:r>
         <w:rPr>
-          <w:rFonts w:ascii="宋体" w:eastAsia="宋体" w:hAnsi="宋体" w:hint="eastAsia"/>
-          <w:sz w:val="24"/>
-          <w:szCs w:val="24"/>
-        </w:rPr>
-        <w:t>自定义一个BaseServlet，其它自定义Servlet继承它。在BaseServlet中重写service方法，通过反射机制获取Class对象，通过Class对象获取Method</w:t>
-      </w:r>
-      <w:r>
-        <w:rPr>
-          <w:rFonts w:ascii="宋体" w:eastAsia="宋体" w:hAnsi="宋体" w:hint="eastAsia"/>
-          <w:sz w:val="24"/>
-          <w:szCs w:val="24"/>
-        </w:rPr>
-        <w:lastRenderedPageBreak/>
-        <w:t>对象，执行method，生成响应信息。</w:t>
-      </w:r>
-    </w:p>
-    <w:p>
-      <w:pPr>
-        <w:rPr>
-          <w:rFonts w:ascii="宋体" w:eastAsia="宋体" w:hAnsi="宋体"/>
-          <w:sz w:val="24"/>
-          <w:szCs w:val="24"/>
+          <w:rFonts w:hint="eastAsia"/>
+        </w:rPr>
+        <w:t>编写一个EncodingFilter的过滤器，再通过装饰者模式增强</w:t>
+      </w:r>
+      <w:r>
+        <w:rPr>
+          <w:rFonts w:cs="DejaVu Sans Mono"/>
+          <w:color w:val="000000"/>
+        </w:rPr>
+        <w:t>HttpServletRes</w:t>
+      </w:r>
+      <w:r>
+        <w:rPr>
+          <w:rFonts w:cs="DejaVu Sans Mono" w:hint="eastAsia"/>
+          <w:color w:val="000000"/>
+        </w:rPr>
+        <w:t>quest中获取参数的方法，分别处理对应Post和Get请求的信息。</w:t>
+      </w:r>
+    </w:p>
+    <w:p>
+      <w:pPr>
+        <w:pStyle w:val="HTML"/>
+        <w:shd w:val="clear" w:color="auto" w:fill="FFFFFF"/>
+        <w:rPr>
+          <w:rFonts w:ascii="DejaVu Sans Mono" w:hAnsi="DejaVu Sans Mono" w:cs="DejaVu Sans Mono"/>
+          <w:color w:val="000000"/>
+          <w:sz w:val="22"/>
+          <w:szCs w:val="22"/>
+        </w:rPr>
+      </w:pPr>
+      <w:r>
+        <w:rPr>
+          <w:rFonts w:ascii="DejaVu Sans Mono" w:hAnsi="DejaVu Sans Mono" w:cs="DejaVu Sans Mono" w:hint="eastAsia"/>
+          <w:color w:val="000000"/>
+          <w:sz w:val="22"/>
+          <w:szCs w:val="22"/>
+        </w:rPr>
+        <w:t>展示部分</w:t>
+      </w:r>
+      <w:r>
+        <w:rPr>
+          <w:rFonts w:ascii="DejaVu Sans Mono" w:hAnsi="DejaVu Sans Mono" w:cs="DejaVu Sans Mono" w:hint="eastAsia"/>
+          <w:color w:val="000000"/>
+          <w:sz w:val="22"/>
+          <w:szCs w:val="22"/>
+        </w:rPr>
+        <w:t>(</w:t>
+      </w:r>
+      <w:r>
+        <w:rPr>
+          <w:rFonts w:ascii="DejaVu Sans Mono" w:hAnsi="DejaVu Sans Mono" w:cs="DejaVu Sans Mono" w:hint="eastAsia"/>
+          <w:color w:val="000000"/>
+          <w:sz w:val="22"/>
+          <w:szCs w:val="22"/>
+        </w:rPr>
+        <w:t>内容</w:t>
+      </w:r>
+      <w:r>
+        <w:rPr>
+          <w:rFonts w:ascii="DejaVu Sans Mono" w:hAnsi="DejaVu Sans Mono" w:cs="DejaVu Sans Mono" w:hint="eastAsia"/>
+          <w:color w:val="000000"/>
+          <w:sz w:val="22"/>
+          <w:szCs w:val="22"/>
+        </w:rPr>
+        <w:t>有点多</w:t>
+      </w:r>
+      <w:r>
+        <w:rPr>
+          <w:rFonts w:ascii="DejaVu Sans Mono" w:hAnsi="DejaVu Sans Mono" w:cs="DejaVu Sans Mono" w:hint="eastAsia"/>
+          <w:color w:val="000000"/>
+          <w:sz w:val="22"/>
+          <w:szCs w:val="22"/>
+        </w:rPr>
+        <w:t>)</w:t>
+      </w:r>
+      <w:r>
+        <w:rPr>
+          <w:rFonts w:ascii="DejaVu Sans Mono" w:hAnsi="DejaVu Sans Mono" w:cs="DejaVu Sans Mono" w:hint="eastAsia"/>
+          <w:color w:val="000000"/>
+          <w:sz w:val="22"/>
+          <w:szCs w:val="22"/>
+        </w:rPr>
+        <w:t>：</w:t>
+      </w:r>
+    </w:p>
+    <w:p>
+      <w:pPr>
+        <w:pStyle w:val="HTML"/>
+        <w:shd w:val="clear" w:color="auto" w:fill="FFFFFF"/>
+        <w:rPr>
+          <w:rFonts w:ascii="DejaVu Sans Mono" w:hAnsi="DejaVu Sans Mono" w:cs="DejaVu Sans Mono"/>
+          <w:color w:val="000000"/>
+          <w:sz w:val="22"/>
+          <w:szCs w:val="22"/>
         </w:rPr>
       </w:pPr>
       <w:r>
@@ -4102,10 +4127,10 @@
           <w:noProof/>
         </w:rPr>
         <w:drawing>
-          <wp:inline distT="0" distB="0" distL="0" distR="0" wp14:anchorId="3B6EF90A" wp14:editId="78AB66DB">
-            <wp:extent cx="5897880" cy="3126459"/>
-            <wp:effectExtent l="0" t="0" r="7620" b="0"/>
-            <wp:docPr id="2" name="图片 2"/>
+          <wp:inline distT="0" distB="0" distL="0" distR="0" wp14:anchorId="62FE4620" wp14:editId="32E677CD">
+            <wp:extent cx="4786681" cy="3528060"/>
+            <wp:effectExtent l="0" t="0" r="0" b="0"/>
+            <wp:docPr id="8" name="图片 8"/>
             <wp:cNvGraphicFramePr>
               <a:graphicFrameLocks xmlns:a="http://schemas.openxmlformats.org/drawingml/2006/main" noChangeAspect="1"/>
             </wp:cNvGraphicFramePr>
@@ -4125,7 +4150,7 @@
                   <pic:spPr>
                     <a:xfrm>
                       <a:off x="0" y="0"/>
-                      <a:ext cx="5922595" cy="3139560"/>
+                      <a:ext cx="4796531" cy="3535320"/>
                     </a:xfrm>
                     <a:prstGeom prst="rect">
                       <a:avLst/>
@@ -4137,145 +4162,67 @@
           </wp:inline>
         </w:drawing>
       </w:r>
-      <w:r>
+    </w:p>
+    <w:p>
+      <w:pPr>
         <w:rPr>
           <w:rFonts w:ascii="宋体" w:eastAsia="宋体" w:hAnsi="宋体"/>
           <w:sz w:val="24"/>
           <w:szCs w:val="24"/>
         </w:rPr>
-        <w:br/>
-      </w:r>
-    </w:p>
-    <w:p>
-      <w:pPr>
-        <w:rPr>
-          <w:rFonts w:ascii="宋体" w:eastAsia="宋体" w:hAnsi="宋体"/>
-          <w:b/>
-          <w:sz w:val="28"/>
-          <w:szCs w:val="28"/>
-        </w:rPr>
-      </w:pPr>
-      <w:r>
-        <w:rPr>
-          <w:rFonts w:ascii="宋体" w:eastAsia="宋体" w:hAnsi="宋体" w:hint="eastAsia"/>
-          <w:b/>
-          <w:sz w:val="28"/>
-          <w:szCs w:val="28"/>
-        </w:rPr>
-        <w:t>2.编码处理</w:t>
-      </w:r>
-    </w:p>
-    <w:p>
-      <w:pPr>
-        <w:pStyle w:val="HTML"/>
-        <w:shd w:val="clear" w:color="auto" w:fill="FFFFFF"/>
-        <w:rPr>
-          <w:rFonts w:cs="DejaVu Sans Mono"/>
-          <w:color w:val="000000"/>
-        </w:rPr>
-      </w:pPr>
-      <w:r>
-        <w:rPr>
-          <w:b/>
-        </w:rPr>
+      </w:pPr>
+    </w:p>
+    <w:p>
+      <w:pPr>
+        <w:rPr>
+          <w:rFonts w:ascii="宋体" w:eastAsia="宋体" w:hAnsi="宋体"/>
+          <w:b/>
+          <w:sz w:val="28"/>
+          <w:szCs w:val="28"/>
+        </w:rPr>
+      </w:pPr>
+      <w:r>
+        <w:rPr>
+          <w:rFonts w:ascii="宋体" w:eastAsia="宋体" w:hAnsi="宋体" w:hint="eastAsia"/>
+          <w:b/>
+          <w:sz w:val="28"/>
+          <w:szCs w:val="28"/>
+        </w:rPr>
+        <w:t>3.松耦合</w:t>
+      </w:r>
+    </w:p>
+    <w:p>
+      <w:pPr>
+        <w:rPr>
+          <w:rFonts w:ascii="宋体" w:eastAsia="宋体" w:hAnsi="宋体"/>
+          <w:sz w:val="24"/>
+          <w:szCs w:val="24"/>
+        </w:rPr>
+      </w:pPr>
+      <w:r>
+        <w:rPr>
+          <w:rFonts w:ascii="宋体" w:eastAsia="宋体" w:hAnsi="宋体"/>
+          <w:sz w:val="28"/>
+          <w:szCs w:val="28"/>
+        </w:rPr>
+        <w:lastRenderedPageBreak/>
         <w:tab/>
       </w:r>
       <w:r>
         <w:rPr>
-          <w:rFonts w:hint="eastAsia"/>
-        </w:rPr>
-        <w:t>编写一个EncodingFilter的过滤器，再通过装饰者模式增强</w:t>
-      </w:r>
-      <w:r>
-        <w:rPr>
-          <w:rFonts w:cs="DejaVu Sans Mono"/>
-          <w:color w:val="000000"/>
-        </w:rPr>
-        <w:t>HttpServletRes</w:t>
-      </w:r>
-      <w:r>
-        <w:rPr>
-          <w:rFonts w:cs="DejaVu Sans Mono" w:hint="eastAsia"/>
-          <w:color w:val="000000"/>
-        </w:rPr>
-        <w:t>quest中获取参数的方法，分别处理对应Post和Get请求的信息。</w:t>
-      </w:r>
-    </w:p>
-    <w:p>
-      <w:pPr>
-        <w:pStyle w:val="HTML"/>
-        <w:shd w:val="clear" w:color="auto" w:fill="FFFFFF"/>
-        <w:rPr>
-          <w:rFonts w:ascii="DejaVu Sans Mono" w:hAnsi="DejaVu Sans Mono" w:cs="DejaVu Sans Mono"/>
-          <w:color w:val="000000"/>
-          <w:sz w:val="22"/>
-          <w:szCs w:val="22"/>
-        </w:rPr>
-      </w:pPr>
-      <w:r>
-        <w:rPr>
-          <w:rFonts w:ascii="DejaVu Sans Mono" w:hAnsi="DejaVu Sans Mono" w:cs="DejaVu Sans Mono" w:hint="eastAsia"/>
-          <w:color w:val="000000"/>
-          <w:sz w:val="22"/>
-          <w:szCs w:val="22"/>
-        </w:rPr>
-        <w:t>展示部分</w:t>
-      </w:r>
-      <w:r>
-        <w:rPr>
-          <w:rFonts w:ascii="DejaVu Sans Mono" w:hAnsi="DejaVu Sans Mono" w:cs="DejaVu Sans Mono" w:hint="eastAsia"/>
-          <w:color w:val="000000"/>
-          <w:sz w:val="22"/>
-          <w:szCs w:val="22"/>
-        </w:rPr>
-        <w:t>(</w:t>
-      </w:r>
-      <w:r>
-        <w:rPr>
-          <w:rFonts w:ascii="DejaVu Sans Mono" w:hAnsi="DejaVu Sans Mono" w:cs="DejaVu Sans Mono" w:hint="eastAsia"/>
-          <w:color w:val="000000"/>
-          <w:sz w:val="22"/>
-          <w:szCs w:val="22"/>
-        </w:rPr>
-        <w:t>内容</w:t>
-      </w:r>
-      <w:r>
-        <w:rPr>
-          <w:rFonts w:ascii="DejaVu Sans Mono" w:hAnsi="DejaVu Sans Mono" w:cs="DejaVu Sans Mono" w:hint="eastAsia"/>
-          <w:color w:val="000000"/>
-          <w:sz w:val="22"/>
-          <w:szCs w:val="22"/>
-        </w:rPr>
-        <w:t>有点多</w:t>
-      </w:r>
-      <w:r>
-        <w:rPr>
-          <w:rFonts w:ascii="DejaVu Sans Mono" w:hAnsi="DejaVu Sans Mono" w:cs="DejaVu Sans Mono" w:hint="eastAsia"/>
-          <w:color w:val="000000"/>
-          <w:sz w:val="22"/>
-          <w:szCs w:val="22"/>
-        </w:rPr>
-        <w:t>)</w:t>
-      </w:r>
-      <w:r>
-        <w:rPr>
-          <w:rFonts w:ascii="DejaVu Sans Mono" w:hAnsi="DejaVu Sans Mono" w:cs="DejaVu Sans Mono" w:hint="eastAsia"/>
-          <w:color w:val="000000"/>
-          <w:sz w:val="22"/>
-          <w:szCs w:val="22"/>
-        </w:rPr>
-        <w:t>：</w:t>
-      </w:r>
-    </w:p>
-    <w:p>
-      <w:pPr>
-        <w:pStyle w:val="HTML"/>
-        <w:shd w:val="clear" w:color="auto" w:fill="FFFFFF"/>
-        <w:rPr>
-          <w:rFonts w:ascii="DejaVu Sans Mono" w:hAnsi="DejaVu Sans Mono" w:cs="DejaVu Sans Mono"/>
-          <w:color w:val="000000"/>
-          <w:sz w:val="22"/>
-          <w:szCs w:val="22"/>
+          <w:rFonts w:ascii="宋体" w:eastAsia="宋体" w:hAnsi="宋体" w:hint="eastAsia"/>
+          <w:sz w:val="24"/>
+          <w:szCs w:val="24"/>
+        </w:rPr>
+        <w:t>通过读取xml文件获取类，降低各层之间的耦合性。编写一个BeanFactory的工厂类，利用它去读取配置文件获取实例。</w:t>
+      </w:r>
+    </w:p>
+    <w:p>
+      <w:pPr>
+        <w:rPr>
+          <w:rFonts w:ascii="宋体" w:eastAsia="宋体" w:hAnsi="宋体"/>
+          <w:sz w:val="28"/>
+          <w:szCs w:val="28"/>
         </w:rPr>
       </w:pPr>
       <w:r>
@@ -4283,10 +4230,10 @@
           <w:noProof/>
         </w:rPr>
         <w:drawing>
-          <wp:inline distT="0" distB="0" distL="0" distR="0" wp14:anchorId="62FE4620" wp14:editId="32E677CD">
-            <wp:extent cx="4786681" cy="3528060"/>
-            <wp:effectExtent l="0" t="0" r="0" b="0"/>
-            <wp:docPr id="8" name="图片 8"/>
+          <wp:inline distT="0" distB="0" distL="0" distR="0" wp14:anchorId="60226ADC" wp14:editId="33B58C58">
+            <wp:extent cx="5859780" cy="1880124"/>
+            <wp:effectExtent l="0" t="0" r="7620" b="6350"/>
+            <wp:docPr id="9" name="图片 9"/>
             <wp:cNvGraphicFramePr>
               <a:graphicFrameLocks xmlns:a="http://schemas.openxmlformats.org/drawingml/2006/main" noChangeAspect="1"/>
             </wp:cNvGraphicFramePr>
@@ -4306,7 +4253,7 @@
                   <pic:spPr>
                     <a:xfrm>
                       <a:off x="0" y="0"/>
-                      <a:ext cx="4796531" cy="3535320"/>
+                      <a:ext cx="5882195" cy="1887316"/>
                     </a:xfrm>
                     <a:prstGeom prst="rect">
                       <a:avLst/>
@@ -4327,50 +4274,29 @@
           <w:szCs w:val="24"/>
         </w:rPr>
       </w:pPr>
-    </w:p>
-    <w:p>
-      <w:pPr>
-        <w:rPr>
-          <w:rFonts w:ascii="宋体" w:eastAsia="宋体" w:hAnsi="宋体"/>
-          <w:b/>
-          <w:sz w:val="28"/>
-          <w:szCs w:val="28"/>
-        </w:rPr>
-      </w:pPr>
-      <w:r>
-        <w:rPr>
-          <w:rFonts w:ascii="宋体" w:eastAsia="宋体" w:hAnsi="宋体" w:hint="eastAsia"/>
-          <w:b/>
-          <w:sz w:val="28"/>
-          <w:szCs w:val="28"/>
-        </w:rPr>
-        <w:t>3.松耦合</w:t>
-      </w:r>
-    </w:p>
-    <w:p>
-      <w:pPr>
-        <w:rPr>
-          <w:rFonts w:ascii="宋体" w:eastAsia="宋体" w:hAnsi="宋体"/>
+      <w:r>
+        <w:rPr>
+          <w:rFonts w:ascii="宋体" w:eastAsia="宋体" w:hAnsi="宋体" w:hint="eastAsia"/>
           <w:sz w:val="24"/>
           <w:szCs w:val="24"/>
         </w:rPr>
-      </w:pPr>
-      <w:r>
-        <w:rPr>
-          <w:rFonts w:ascii="宋体" w:eastAsia="宋体" w:hAnsi="宋体"/>
-          <w:sz w:val="28"/>
-          <w:szCs w:val="28"/>
-        </w:rPr>
-        <w:lastRenderedPageBreak/>
-        <w:tab/>
-      </w:r>
-      <w:r>
-        <w:rPr>
-          <w:rFonts w:ascii="宋体" w:eastAsia="宋体" w:hAnsi="宋体" w:hint="eastAsia"/>
+        <w:t>mybean</w:t>
+      </w:r>
+      <w:r>
+        <w:rPr>
+          <w:rFonts w:ascii="宋体" w:eastAsia="宋体" w:hAnsi="宋体"/>
           <w:sz w:val="24"/>
           <w:szCs w:val="24"/>
         </w:rPr>
-        <w:t>通过读取xml文件获取类，降低各层之间的耦合性。编写一个BeanFactory的工厂类，利用它去读取配置文件获取实例。</w:t>
+        <w:t>s.xml</w:t>
+      </w:r>
+      <w:r>
+        <w:rPr>
+          <w:rFonts w:ascii="宋体" w:eastAsia="宋体" w:hAnsi="宋体" w:hint="eastAsia"/>
+          <w:sz w:val="24"/>
+          <w:szCs w:val="24"/>
+        </w:rPr>
+        <w:t>文件：</w:t>
       </w:r>
     </w:p>
     <w:p>
@@ -4386,10 +4312,10 @@
           <w:noProof/>
         </w:rPr>
         <w:drawing>
-          <wp:inline distT="0" distB="0" distL="0" distR="0" wp14:anchorId="60226ADC" wp14:editId="33B58C58">
-            <wp:extent cx="5859780" cy="1880124"/>
-            <wp:effectExtent l="0" t="0" r="7620" b="6350"/>
-            <wp:docPr id="9" name="图片 9"/>
+          <wp:inline distT="0" distB="0" distL="0" distR="0" wp14:anchorId="2C4BE6F3" wp14:editId="4AA335ED">
+            <wp:extent cx="5554980" cy="1530194"/>
+            <wp:effectExtent l="0" t="0" r="7620" b="0"/>
+            <wp:docPr id="19" name="图片 19"/>
             <wp:cNvGraphicFramePr>
               <a:graphicFrameLocks xmlns:a="http://schemas.openxmlformats.org/drawingml/2006/main" noChangeAspect="1"/>
             </wp:cNvGraphicFramePr>
@@ -4409,7 +4335,7 @@
                   <pic:spPr>
                     <a:xfrm>
                       <a:off x="0" y="0"/>
-                      <a:ext cx="5882195" cy="1887316"/>
+                      <a:ext cx="5584125" cy="1538223"/>
                     </a:xfrm>
                     <a:prstGeom prst="rect">
                       <a:avLst/>
@@ -4426,33 +4352,86 @@
       <w:pPr>
         <w:rPr>
           <w:rFonts w:ascii="宋体" w:eastAsia="宋体" w:hAnsi="宋体"/>
+          <w:sz w:val="28"/>
+          <w:szCs w:val="28"/>
+        </w:rPr>
+      </w:pPr>
+    </w:p>
+    <w:p>
+      <w:pPr>
+        <w:rPr>
+          <w:rFonts w:ascii="宋体" w:eastAsia="宋体" w:hAnsi="宋体"/>
+          <w:b/>
+          <w:sz w:val="28"/>
+          <w:szCs w:val="28"/>
+        </w:rPr>
+      </w:pPr>
+      <w:r>
+        <w:rPr>
+          <w:rFonts w:ascii="宋体" w:eastAsia="宋体" w:hAnsi="宋体" w:hint="eastAsia"/>
+          <w:b/>
+          <w:sz w:val="28"/>
+          <w:szCs w:val="28"/>
+        </w:rPr>
+        <w:t>4.数据库操作</w:t>
+      </w:r>
+    </w:p>
+    <w:p>
+      <w:pPr>
+        <w:rPr>
+          <w:rFonts w:ascii="宋体" w:eastAsia="宋体" w:hAnsi="宋体"/>
           <w:sz w:val="24"/>
           <w:szCs w:val="24"/>
         </w:rPr>
       </w:pPr>
       <w:r>
         <w:rPr>
-          <w:rFonts w:ascii="宋体" w:eastAsia="宋体" w:hAnsi="宋体" w:hint="eastAsia"/>
+          <w:rFonts w:ascii="宋体" w:eastAsia="宋体" w:hAnsi="宋体"/>
+          <w:b/>
           <w:sz w:val="24"/>
           <w:szCs w:val="24"/>
         </w:rPr>
-        <w:t>mybean</w:t>
-      </w:r>
-      <w:r>
-        <w:rPr>
-          <w:rFonts w:ascii="宋体" w:eastAsia="宋体" w:hAnsi="宋体"/>
+        <w:tab/>
+      </w:r>
+      <w:r>
+        <w:rPr>
+          <w:rFonts w:ascii="宋体" w:eastAsia="宋体" w:hAnsi="宋体" w:hint="eastAsia"/>
           <w:sz w:val="24"/>
           <w:szCs w:val="24"/>
         </w:rPr>
-        <w:t>s.xml</w:t>
-      </w:r>
-      <w:r>
-        <w:rPr>
-          <w:rFonts w:ascii="宋体" w:eastAsia="宋体" w:hAnsi="宋体" w:hint="eastAsia"/>
+        <w:t>c</w:t>
+      </w:r>
+      <w:r>
+        <w:rPr>
+          <w:rFonts w:ascii="宋体" w:eastAsia="宋体" w:hAnsi="宋体"/>
           <w:sz w:val="24"/>
           <w:szCs w:val="24"/>
         </w:rPr>
-        <w:t>文件：</w:t>
+        <w:t>3p0</w:t>
+      </w:r>
+      <w:r>
+        <w:rPr>
+          <w:rFonts w:ascii="宋体" w:eastAsia="宋体" w:hAnsi="宋体" w:hint="eastAsia"/>
+          <w:sz w:val="24"/>
+          <w:szCs w:val="24"/>
+        </w:rPr>
+        <w:t>连接池和Db</w:t>
+      </w:r>
+      <w:r>
+        <w:rPr>
+          <w:rFonts w:ascii="宋体" w:eastAsia="宋体" w:hAnsi="宋体"/>
+          <w:sz w:val="24"/>
+          <w:szCs w:val="24"/>
+        </w:rPr>
+        <w:t>Utils</w:t>
+      </w:r>
+      <w:r>
+        <w:rPr>
+          <w:rFonts w:ascii="宋体" w:eastAsia="宋体" w:hAnsi="宋体" w:hint="eastAsia"/>
+          <w:sz w:val="24"/>
+          <w:szCs w:val="24"/>
+        </w:rPr>
+        <w:t>.jar搭配使用来操作数据库。</w:t>
       </w:r>
     </w:p>
     <w:p>
@@ -4468,10 +4447,10 @@
           <w:noProof/>
         </w:rPr>
         <w:drawing>
-          <wp:inline distT="0" distB="0" distL="0" distR="0" wp14:anchorId="2C4BE6F3" wp14:editId="4AA335ED">
-            <wp:extent cx="5554980" cy="1530194"/>
-            <wp:effectExtent l="0" t="0" r="7620" b="0"/>
-            <wp:docPr id="19" name="图片 19"/>
+          <wp:inline distT="0" distB="0" distL="0" distR="0" wp14:anchorId="7688E07D" wp14:editId="270AEB44">
+            <wp:extent cx="4716780" cy="3047792"/>
+            <wp:effectExtent l="0" t="0" r="7620" b="635"/>
+            <wp:docPr id="20" name="图片 20"/>
             <wp:cNvGraphicFramePr>
               <a:graphicFrameLocks xmlns:a="http://schemas.openxmlformats.org/drawingml/2006/main" noChangeAspect="1"/>
             </wp:cNvGraphicFramePr>
@@ -4491,7 +4470,7 @@
                   <pic:spPr>
                     <a:xfrm>
                       <a:off x="0" y="0"/>
-                      <a:ext cx="5584125" cy="1538223"/>
+                      <a:ext cx="4772331" cy="3083687"/>
                     </a:xfrm>
                     <a:prstGeom prst="rect">
                       <a:avLst/>
@@ -4529,7 +4508,8 @@
           <w:sz w:val="28"/>
           <w:szCs w:val="28"/>
         </w:rPr>
-        <w:t>4.数据库操作</w:t>
+        <w:lastRenderedPageBreak/>
+        <w:t>5.分页展示</w:t>
       </w:r>
     </w:p>
     <w:p>
@@ -4543,7 +4523,6 @@
       <w:r>
         <w:rPr>
           <w:rFonts w:ascii="宋体" w:eastAsia="宋体" w:hAnsi="宋体"/>
-          <w:b/>
           <w:sz w:val="24"/>
           <w:szCs w:val="24"/>
         </w:rPr>
@@ -4555,7 +4534,7 @@
           <w:sz w:val="24"/>
           <w:szCs w:val="24"/>
         </w:rPr>
-        <w:t>c</w:t>
+        <w:t>封装一个Page</w:t>
       </w:r>
       <w:r>
         <w:rPr>
@@ -4563,7 +4542,7 @@
           <w:sz w:val="24"/>
           <w:szCs w:val="24"/>
         </w:rPr>
-        <w:t>3p0</w:t>
+        <w:t>Bean</w:t>
       </w:r>
       <w:r>
         <w:rPr>
@@ -4571,7 +4550,7 @@
           <w:sz w:val="24"/>
           <w:szCs w:val="24"/>
         </w:rPr>
-        <w:t>连接池和Db</w:t>
+        <w:t>类，在jsp中通过jstl的&lt;</w:t>
       </w:r>
       <w:r>
         <w:rPr>
@@ -4579,7 +4558,7 @@
           <w:sz w:val="24"/>
           <w:szCs w:val="24"/>
         </w:rPr>
-        <w:t>Utils</w:t>
+        <w:t>c:foreach</w:t>
       </w:r>
       <w:r>
         <w:rPr>
@@ -4587,7 +4566,7 @@
           <w:sz w:val="24"/>
           <w:szCs w:val="24"/>
         </w:rPr>
-        <w:t>.jar搭配使用来操作数据库。</w:t>
+        <w:t>&gt;标签展示。</w:t>
       </w:r>
     </w:p>
     <w:p>
@@ -4603,10 +4582,10 @@
           <w:noProof/>
         </w:rPr>
         <w:drawing>
-          <wp:inline distT="0" distB="0" distL="0" distR="0" wp14:anchorId="7688E07D" wp14:editId="270AEB44">
-            <wp:extent cx="4716780" cy="3047792"/>
-            <wp:effectExtent l="0" t="0" r="7620" b="635"/>
-            <wp:docPr id="20" name="图片 20"/>
+          <wp:inline distT="0" distB="0" distL="0" distR="0" wp14:anchorId="66D35FF5" wp14:editId="02B9BE7E">
+            <wp:extent cx="5455920" cy="4508064"/>
+            <wp:effectExtent l="0" t="0" r="0" b="6985"/>
+            <wp:docPr id="24" name="图片 24"/>
             <wp:cNvGraphicFramePr>
               <a:graphicFrameLocks xmlns:a="http://schemas.openxmlformats.org/drawingml/2006/main" noChangeAspect="1"/>
             </wp:cNvGraphicFramePr>
@@ -4626,7 +4605,7 @@
                   <pic:spPr>
                     <a:xfrm>
                       <a:off x="0" y="0"/>
-                      <a:ext cx="4772331" cy="3083687"/>
+                      <a:ext cx="5463619" cy="4514425"/>
                     </a:xfrm>
                     <a:prstGeom prst="rect">
                       <a:avLst/>
@@ -4641,94 +4620,109 @@
     </w:p>
     <w:p>
       <w:pPr>
-        <w:rPr>
-          <w:rFonts w:ascii="宋体" w:eastAsia="宋体" w:hAnsi="宋体"/>
-          <w:sz w:val="28"/>
-          <w:szCs w:val="28"/>
-        </w:rPr>
-      </w:pPr>
-    </w:p>
-    <w:p>
-      <w:pPr>
-        <w:rPr>
-          <w:rFonts w:ascii="宋体" w:eastAsia="宋体" w:hAnsi="宋体"/>
-          <w:b/>
-          <w:sz w:val="28"/>
-          <w:szCs w:val="28"/>
-        </w:rPr>
-      </w:pPr>
-      <w:r>
-        <w:rPr>
-          <w:rFonts w:ascii="宋体" w:eastAsia="宋体" w:hAnsi="宋体" w:hint="eastAsia"/>
-          <w:b/>
-          <w:sz w:val="28"/>
-          <w:szCs w:val="28"/>
-        </w:rPr>
-        <w:lastRenderedPageBreak/>
-        <w:t>5.分页展示</w:t>
-      </w:r>
-    </w:p>
-    <w:p>
-      <w:pPr>
-        <w:rPr>
-          <w:rFonts w:ascii="宋体" w:eastAsia="宋体" w:hAnsi="宋体"/>
-          <w:sz w:val="24"/>
-          <w:szCs w:val="24"/>
-        </w:rPr>
-      </w:pPr>
-      <w:r>
-        <w:rPr>
-          <w:rFonts w:ascii="宋体" w:eastAsia="宋体" w:hAnsi="宋体"/>
-          <w:sz w:val="24"/>
-          <w:szCs w:val="24"/>
-        </w:rPr>
-        <w:tab/>
-      </w:r>
-      <w:r>
-        <w:rPr>
-          <w:rFonts w:ascii="宋体" w:eastAsia="宋体" w:hAnsi="宋体" w:hint="eastAsia"/>
-          <w:sz w:val="24"/>
-          <w:szCs w:val="24"/>
-        </w:rPr>
-        <w:t>封装一个Page</w:t>
-      </w:r>
-      <w:r>
-        <w:rPr>
-          <w:rFonts w:ascii="宋体" w:eastAsia="宋体" w:hAnsi="宋体"/>
-          <w:sz w:val="24"/>
-          <w:szCs w:val="24"/>
-        </w:rPr>
-        <w:t>Bean</w:t>
-      </w:r>
-      <w:r>
-        <w:rPr>
-          <w:rFonts w:ascii="宋体" w:eastAsia="宋体" w:hAnsi="宋体" w:hint="eastAsia"/>
-          <w:sz w:val="24"/>
-          <w:szCs w:val="24"/>
-        </w:rPr>
-        <w:t>类，在jsp中通过jstl的&lt;</w:t>
-      </w:r>
-      <w:r>
-        <w:rPr>
-          <w:rFonts w:ascii="宋体" w:eastAsia="宋体" w:hAnsi="宋体"/>
-          <w:sz w:val="24"/>
-          <w:szCs w:val="24"/>
-        </w:rPr>
-        <w:t>c:foreach</w:t>
-      </w:r>
-      <w:r>
-        <w:rPr>
-          <w:rFonts w:ascii="宋体" w:eastAsia="宋体" w:hAnsi="宋体" w:hint="eastAsia"/>
-          <w:sz w:val="24"/>
-          <w:szCs w:val="24"/>
-        </w:rPr>
-        <w:t>&gt;标签展示。</w:t>
-      </w:r>
-    </w:p>
-    <w:p>
-      <w:pPr>
-        <w:rPr>
-          <w:rFonts w:ascii="宋体" w:eastAsia="宋体" w:hAnsi="宋体"/>
+        <w:pStyle w:val="1"/>
+        <w:rPr>
+          <w:rFonts w:ascii="宋体" w:eastAsia="宋体" w:hAnsi="宋体"/>
+        </w:rPr>
+      </w:pPr>
+      <w:bookmarkStart w:id="14" w:name="_Toc495349038"/>
+      <w:r>
+        <w:rPr>
+          <w:rFonts w:ascii="宋体" w:eastAsia="宋体" w:hAnsi="宋体" w:hint="eastAsia"/>
+        </w:rPr>
+        <w:t>五、总</w:t>
+      </w:r>
+      <w:bookmarkStart w:id="15" w:name="_GoBack"/>
+      <w:bookmarkEnd w:id="15"/>
+      <w:r>
+        <w:rPr>
+          <w:rFonts w:ascii="宋体" w:eastAsia="宋体" w:hAnsi="宋体" w:hint="eastAsia"/>
+        </w:rPr>
+        <w:t>结</w:t>
+      </w:r>
+      <w:bookmarkEnd w:id="14"/>
+    </w:p>
+    <w:p>
+      <w:pPr>
+        <w:rPr>
+          <w:rFonts w:ascii="宋体" w:eastAsia="宋体" w:hAnsi="宋体"/>
+          <w:sz w:val="28"/>
+          <w:szCs w:val="28"/>
+        </w:rPr>
+      </w:pPr>
+    </w:p>
+    <w:p>
+      <w:pPr>
+        <w:pStyle w:val="1"/>
+        <w:rPr>
+          <w:rFonts w:ascii="宋体" w:eastAsia="宋体" w:hAnsi="宋体"/>
+        </w:rPr>
+      </w:pPr>
+      <w:bookmarkStart w:id="16" w:name="_Toc495349039"/>
+      <w:r>
+        <w:rPr>
+          <w:rFonts w:ascii="宋体" w:eastAsia="宋体" w:hAnsi="宋体" w:hint="eastAsia"/>
+        </w:rPr>
+        <w:t>六</w:t>
+      </w:r>
+      <w:r>
+        <w:rPr>
+          <w:rFonts w:ascii="宋体" w:eastAsia="宋体" w:hAnsi="宋体" w:hint="eastAsia"/>
+        </w:rPr>
+        <w:t>、</w:t>
+      </w:r>
+      <w:bookmarkEnd w:id="16"/>
+      <w:r>
+        <w:rPr>
+          <w:rFonts w:ascii="宋体" w:eastAsia="宋体" w:hAnsi="宋体" w:hint="eastAsia"/>
+        </w:rPr>
+        <w:t>更新</w:t>
+      </w:r>
+    </w:p>
+    <w:p>
+      <w:pPr>
+        <w:rPr>
+          <w:rFonts w:ascii="宋体" w:eastAsia="宋体" w:hAnsi="宋体"/>
+          <w:b/>
+          <w:sz w:val="28"/>
+          <w:szCs w:val="28"/>
+        </w:rPr>
+      </w:pPr>
+      <w:r>
+        <w:rPr>
+          <w:rFonts w:ascii="宋体" w:eastAsia="宋体" w:hAnsi="宋体" w:hint="eastAsia"/>
+          <w:b/>
+          <w:sz w:val="28"/>
+          <w:szCs w:val="28"/>
+        </w:rPr>
+        <w:t>更新时间：2017-10-09 21:50:18</w:t>
+      </w:r>
+    </w:p>
+    <w:p>
+      <w:pPr>
+        <w:rPr>
+          <w:rFonts w:ascii="宋体" w:eastAsia="宋体" w:hAnsi="宋体"/>
+          <w:b/>
+          <w:sz w:val="28"/>
+          <w:szCs w:val="28"/>
+        </w:rPr>
+      </w:pPr>
+      <w:r>
+        <w:rPr>
+          <w:rFonts w:ascii="宋体" w:eastAsia="宋体" w:hAnsi="宋体" w:hint="eastAsia"/>
+          <w:b/>
+          <w:sz w:val="28"/>
+          <w:szCs w:val="28"/>
+        </w:rPr>
+        <w:t>1.新增任务进度消息提醒</w:t>
+      </w:r>
+    </w:p>
+    <w:p>
+      <w:pPr>
+        <w:ind w:firstLine="420"/>
+        <w:rPr>
+          <w:rFonts w:ascii="宋体" w:eastAsia="宋体" w:hAnsi="宋体"/>
+          <w:b/>
           <w:sz w:val="28"/>
           <w:szCs w:val="28"/>
         </w:rPr>
@@ -4738,10 +4732,10 @@
           <w:noProof/>
         </w:rPr>
         <w:drawing>
-          <wp:inline distT="0" distB="0" distL="0" distR="0" wp14:anchorId="66D35FF5" wp14:editId="02B9BE7E">
-            <wp:extent cx="5455920" cy="4508064"/>
-            <wp:effectExtent l="0" t="0" r="0" b="6985"/>
-            <wp:docPr id="24" name="图片 24"/>
+          <wp:inline distT="0" distB="0" distL="0" distR="0" wp14:anchorId="5D24488D" wp14:editId="335CD1D0">
+            <wp:extent cx="1257409" cy="548688"/>
+            <wp:effectExtent l="0" t="0" r="0" b="3810"/>
+            <wp:docPr id="37" name="图片 37"/>
             <wp:cNvGraphicFramePr>
               <a:graphicFrameLocks xmlns:a="http://schemas.openxmlformats.org/drawingml/2006/main" noChangeAspect="1"/>
             </wp:cNvGraphicFramePr>
@@ -4761,7 +4755,7 @@
                   <pic:spPr>
                     <a:xfrm>
                       <a:off x="0" y="0"/>
-                      <a:ext cx="5463619" cy="4514425"/>
+                      <a:ext cx="1257409" cy="548688"/>
                     </a:xfrm>
                     <a:prstGeom prst="rect">
                       <a:avLst/>
@@ -4773,34 +4767,10 @@
           </wp:inline>
         </w:drawing>
       </w:r>
-    </w:p>
-    <w:p>
-      <w:pPr>
-        <w:pStyle w:val="1"/>
-        <w:rPr>
-          <w:rFonts w:ascii="宋体" w:eastAsia="宋体" w:hAnsi="宋体"/>
-        </w:rPr>
-      </w:pPr>
-      <w:bookmarkStart w:id="15" w:name="_Toc495349038"/>
-      <w:r>
-        <w:rPr>
-          <w:rFonts w:ascii="宋体" w:eastAsia="宋体" w:hAnsi="宋体" w:hint="eastAsia"/>
-        </w:rPr>
-        <w:t>五、总结</w:t>
-      </w:r>
-      <w:bookmarkEnd w:id="15"/>
-    </w:p>
-    <w:p>
-      <w:pPr>
-        <w:rPr>
-          <w:rFonts w:ascii="宋体" w:eastAsia="宋体" w:hAnsi="宋体"/>
-          <w:sz w:val="28"/>
-          <w:szCs w:val="28"/>
-        </w:rPr>
-      </w:pPr>
-      <w:r>
-        <w:rPr>
-          <w:rFonts w:ascii="宋体" w:eastAsia="宋体" w:hAnsi="宋体"/>
+      <w:r>
+        <w:rPr>
+          <w:rFonts w:ascii="宋体" w:eastAsia="宋体" w:hAnsi="宋体"/>
+          <w:b/>
           <w:sz w:val="28"/>
           <w:szCs w:val="28"/>
         </w:rPr>
@@ -4808,24 +4778,155 @@
       </w:r>
       <w:r>
         <w:rPr>
-          <w:rFonts w:ascii="宋体" w:eastAsia="宋体" w:hAnsi="宋体" w:hint="eastAsia"/>
-          <w:sz w:val="28"/>
-          <w:szCs w:val="28"/>
-        </w:rPr>
-        <w:t>1.连续三天一个人在宿舍敲代码这滋味真爽(只是好像一个人有点心酸。。。)</w:t>
-      </w:r>
-    </w:p>
-    <w:p>
-      <w:pPr>
-        <w:rPr>
-          <w:rFonts w:ascii="宋体" w:eastAsia="宋体" w:hAnsi="宋体"/>
-          <w:sz w:val="28"/>
-          <w:szCs w:val="28"/>
-        </w:rPr>
-      </w:pPr>
-      <w:r>
-        <w:rPr>
-          <w:rFonts w:ascii="宋体" w:eastAsia="宋体" w:hAnsi="宋体"/>
+          <w:noProof/>
+        </w:rPr>
+        <w:drawing>
+          <wp:inline distT="0" distB="0" distL="0" distR="0" wp14:anchorId="7D957883" wp14:editId="48FBDCA2">
+            <wp:extent cx="937341" cy="571550"/>
+            <wp:effectExtent l="0" t="0" r="0" b="0"/>
+            <wp:docPr id="38" name="图片 38"/>
+            <wp:cNvGraphicFramePr>
+              <a:graphicFrameLocks xmlns:a="http://schemas.openxmlformats.org/drawingml/2006/main" noChangeAspect="1"/>
+            </wp:cNvGraphicFramePr>
+            <a:graphic xmlns:a="http://schemas.openxmlformats.org/drawingml/2006/main">
+              <a:graphicData uri="http://schemas.openxmlformats.org/drawingml/2006/picture">
+                <pic:pic xmlns:pic="http://schemas.openxmlformats.org/drawingml/2006/picture">
+                  <pic:nvPicPr>
+                    <pic:cNvPr id="1" name=""/>
+                    <pic:cNvPicPr/>
+                  </pic:nvPicPr>
+                  <pic:blipFill>
+                    <a:blip r:embed="rId45"/>
+                    <a:stretch>
+                      <a:fillRect/>
+                    </a:stretch>
+                  </pic:blipFill>
+                  <pic:spPr>
+                    <a:xfrm>
+                      <a:off x="0" y="0"/>
+                      <a:ext cx="937341" cy="571550"/>
+                    </a:xfrm>
+                    <a:prstGeom prst="rect">
+                      <a:avLst/>
+                    </a:prstGeom>
+                  </pic:spPr>
+                </pic:pic>
+              </a:graphicData>
+            </a:graphic>
+          </wp:inline>
+        </w:drawing>
+      </w:r>
+    </w:p>
+    <w:p>
+      <w:pPr>
+        <w:ind w:firstLine="420"/>
+        <w:rPr>
+          <w:rFonts w:ascii="宋体" w:eastAsia="宋体" w:hAnsi="宋体"/>
+          <w:sz w:val="28"/>
+          <w:szCs w:val="28"/>
+        </w:rPr>
+      </w:pPr>
+      <w:r>
+        <w:rPr>
+          <w:rFonts w:ascii="宋体" w:eastAsia="宋体" w:hAnsi="宋体" w:hint="eastAsia"/>
+          <w:sz w:val="28"/>
+          <w:szCs w:val="28"/>
+        </w:rPr>
+        <w:lastRenderedPageBreak/>
+        <w:t>点击可查看管理员对于所提交任务的处理：</w:t>
+      </w:r>
+    </w:p>
+    <w:p>
+      <w:pPr>
+        <w:ind w:firstLine="420"/>
+        <w:rPr>
+          <w:rFonts w:ascii="宋体" w:eastAsia="宋体" w:hAnsi="宋体"/>
+          <w:sz w:val="28"/>
+          <w:szCs w:val="28"/>
+        </w:rPr>
+      </w:pPr>
+      <w:r>
+        <w:rPr>
+          <w:noProof/>
+        </w:rPr>
+        <w:drawing>
+          <wp:inline distT="0" distB="0" distL="0" distR="0" wp14:anchorId="29E6EFCC" wp14:editId="5499B2B2">
+            <wp:extent cx="5274310" cy="1184910"/>
+            <wp:effectExtent l="0" t="0" r="2540" b="0"/>
+            <wp:docPr id="39" name="图片 39"/>
+            <wp:cNvGraphicFramePr>
+              <a:graphicFrameLocks xmlns:a="http://schemas.openxmlformats.org/drawingml/2006/main" noChangeAspect="1"/>
+            </wp:cNvGraphicFramePr>
+            <a:graphic xmlns:a="http://schemas.openxmlformats.org/drawingml/2006/main">
+              <a:graphicData uri="http://schemas.openxmlformats.org/drawingml/2006/picture">
+                <pic:pic xmlns:pic="http://schemas.openxmlformats.org/drawingml/2006/picture">
+                  <pic:nvPicPr>
+                    <pic:cNvPr id="1" name=""/>
+                    <pic:cNvPicPr/>
+                  </pic:nvPicPr>
+                  <pic:blipFill>
+                    <a:blip r:embed="rId46"/>
+                    <a:stretch>
+                      <a:fillRect/>
+                    </a:stretch>
+                  </pic:blipFill>
+                  <pic:spPr>
+                    <a:xfrm>
+                      <a:off x="0" y="0"/>
+                      <a:ext cx="5274310" cy="1184910"/>
+                    </a:xfrm>
+                    <a:prstGeom prst="rect">
+                      <a:avLst/>
+                    </a:prstGeom>
+                  </pic:spPr>
+                </pic:pic>
+              </a:graphicData>
+            </a:graphic>
+          </wp:inline>
+        </w:drawing>
+      </w:r>
+    </w:p>
+    <w:p>
+      <w:pPr>
+        <w:rPr>
+          <w:rFonts w:ascii="宋体" w:eastAsia="宋体" w:hAnsi="宋体"/>
+          <w:sz w:val="28"/>
+          <w:szCs w:val="28"/>
+        </w:rPr>
+      </w:pPr>
+    </w:p>
+    <w:p>
+      <w:pPr>
+        <w:rPr>
+          <w:rFonts w:ascii="宋体" w:eastAsia="宋体" w:hAnsi="宋体"/>
+          <w:b/>
+          <w:sz w:val="28"/>
+          <w:szCs w:val="28"/>
+        </w:rPr>
+      </w:pPr>
+      <w:r>
+        <w:rPr>
+          <w:rFonts w:ascii="宋体" w:eastAsia="宋体" w:hAnsi="宋体" w:hint="eastAsia"/>
+          <w:b/>
+          <w:sz w:val="28"/>
+          <w:szCs w:val="28"/>
+        </w:rPr>
+        <w:t>2.管理页面新增批量管理功能</w:t>
+      </w:r>
+    </w:p>
+    <w:p>
+      <w:pPr>
+        <w:rPr>
+          <w:rFonts w:ascii="宋体" w:eastAsia="宋体" w:hAnsi="宋体"/>
+          <w:b/>
+          <w:sz w:val="28"/>
+          <w:szCs w:val="28"/>
+        </w:rPr>
+      </w:pPr>
+      <w:r>
+        <w:rPr>
+          <w:rFonts w:ascii="宋体" w:eastAsia="宋体" w:hAnsi="宋体"/>
+          <w:b/>
           <w:sz w:val="28"/>
           <w:szCs w:val="28"/>
         </w:rPr>
@@ -4833,270 +4934,13 @@
       </w:r>
       <w:r>
         <w:rPr>
-          <w:rFonts w:ascii="宋体" w:eastAsia="宋体" w:hAnsi="宋体" w:hint="eastAsia"/>
-          <w:sz w:val="28"/>
-          <w:szCs w:val="28"/>
-        </w:rPr>
-        <w:t>2.</w:t>
-      </w:r>
-      <w:r>
-        <w:rPr>
-          <w:rFonts w:ascii="宋体" w:eastAsia="宋体" w:hAnsi="宋体" w:hint="eastAsia"/>
-          <w:sz w:val="28"/>
-          <w:szCs w:val="28"/>
-        </w:rPr>
-        <w:t>项目挂在个人服务器上了，欢迎师兄测试。用户页面：</w:t>
-      </w:r>
-      <w:hyperlink r:id="rId45" w:history="1">
-        <w:r>
-          <w:rPr>
-            <w:rStyle w:val="a7"/>
-            <w:rFonts w:ascii="宋体" w:eastAsia="宋体" w:hAnsi="宋体"/>
-            <w:sz w:val="28"/>
-            <w:szCs w:val="28"/>
-          </w:rPr>
-          <w:t>http://39.108.212.140/taskmanagement/</w:t>
-        </w:r>
-      </w:hyperlink>
-      <w:r>
-        <w:rPr>
-          <w:rFonts w:ascii="宋体" w:eastAsia="宋体" w:hAnsi="宋体" w:hint="eastAsia"/>
-          <w:sz w:val="28"/>
-          <w:szCs w:val="28"/>
-        </w:rPr>
-        <w:t>。管理页面：</w:t>
-      </w:r>
-      <w:hyperlink r:id="rId46" w:history="1">
-        <w:r>
-          <w:rPr>
-            <w:rStyle w:val="a7"/>
-            <w:rFonts w:ascii="宋体" w:eastAsia="宋体" w:hAnsi="宋体"/>
-            <w:sz w:val="28"/>
-            <w:szCs w:val="28"/>
-          </w:rPr>
-          <w:t>http://39.108.212.140/taskmanagement/admin</w:t>
-        </w:r>
-      </w:hyperlink>
-      <w:r>
-        <w:rPr>
-          <w:rFonts w:ascii="宋体" w:eastAsia="宋体" w:hAnsi="宋体" w:hint="eastAsia"/>
-          <w:sz w:val="28"/>
-          <w:szCs w:val="28"/>
-        </w:rPr>
-        <w:t>。(</w:t>
-      </w:r>
-      <w:r>
-        <w:rPr>
-          <w:rFonts w:ascii="宋体" w:eastAsia="宋体" w:hAnsi="宋体"/>
-          <w:sz w:val="28"/>
-          <w:szCs w:val="28"/>
-        </w:rPr>
-        <w:t>ps:</w:t>
-      </w:r>
-      <w:r>
-        <w:rPr>
-          <w:rFonts w:ascii="宋体" w:eastAsia="宋体" w:hAnsi="宋体" w:hint="eastAsia"/>
-          <w:sz w:val="28"/>
-          <w:szCs w:val="28"/>
-        </w:rPr>
-        <w:t xml:space="preserve"> </w:t>
-      </w:r>
-      <w:r>
-        <w:rPr>
-          <w:rFonts w:ascii="宋体" w:eastAsia="宋体" w:hAnsi="宋体" w:hint="eastAsia"/>
-          <w:sz w:val="28"/>
-          <w:szCs w:val="28"/>
-        </w:rPr>
-        <w:t>管理员账号密码:admin。小服务器，大流量就挂了，时不时也会挂。测试了chrome，edge</w:t>
-      </w:r>
-      <w:r>
-        <w:rPr>
-          <w:rFonts w:ascii="宋体" w:eastAsia="宋体" w:hAnsi="宋体"/>
-          <w:sz w:val="28"/>
-          <w:szCs w:val="28"/>
-        </w:rPr>
-        <w:t>,ie11</w:t>
-      </w:r>
-      <w:r>
-        <w:rPr>
-          <w:rFonts w:ascii="宋体" w:eastAsia="宋体" w:hAnsi="宋体" w:hint="eastAsia"/>
-          <w:sz w:val="28"/>
-          <w:szCs w:val="28"/>
-        </w:rPr>
-        <w:t>都能兼容)</w:t>
-      </w:r>
-    </w:p>
-    <w:p>
-      <w:pPr>
-        <w:rPr>
-          <w:rFonts w:ascii="宋体" w:eastAsia="宋体" w:hAnsi="宋体"/>
-          <w:sz w:val="28"/>
-          <w:szCs w:val="28"/>
-        </w:rPr>
-      </w:pPr>
-      <w:r>
-        <w:rPr>
-          <w:rFonts w:ascii="宋体" w:eastAsia="宋体" w:hAnsi="宋体"/>
-          <w:sz w:val="28"/>
-          <w:szCs w:val="28"/>
-        </w:rPr>
-        <w:lastRenderedPageBreak/>
-        <w:tab/>
-      </w:r>
-      <w:r>
-        <w:rPr>
-          <w:rFonts w:ascii="宋体" w:eastAsia="宋体" w:hAnsi="宋体" w:hint="eastAsia"/>
-          <w:sz w:val="28"/>
-          <w:szCs w:val="28"/>
-        </w:rPr>
-        <w:t>3.对表的操作更清晰，特别是表关系是多对多的情况。也解决了之前困扰的编码问题。</w:t>
-      </w:r>
-    </w:p>
-    <w:p>
-      <w:pPr>
-        <w:rPr>
-          <w:rFonts w:ascii="宋体" w:eastAsia="宋体" w:hAnsi="宋体"/>
-          <w:sz w:val="28"/>
-          <w:szCs w:val="28"/>
-        </w:rPr>
-      </w:pPr>
-      <w:r>
-        <w:rPr>
-          <w:rFonts w:ascii="宋体" w:eastAsia="宋体" w:hAnsi="宋体"/>
-          <w:sz w:val="28"/>
-          <w:szCs w:val="28"/>
-        </w:rPr>
-        <w:tab/>
-      </w:r>
-      <w:r>
-        <w:rPr>
-          <w:rFonts w:ascii="宋体" w:eastAsia="宋体" w:hAnsi="宋体" w:hint="eastAsia"/>
-          <w:sz w:val="28"/>
-          <w:szCs w:val="28"/>
-        </w:rPr>
-        <w:t>4.几乎把会的都用上了，能不能</w:t>
-      </w:r>
-      <w:r>
-        <w:rPr>
-          <w:rFonts w:ascii="宋体" w:eastAsia="宋体" w:hAnsi="宋体" w:hint="eastAsia"/>
-          <w:sz w:val="28"/>
-          <w:szCs w:val="28"/>
-        </w:rPr>
-        <w:t>过呀</w:t>
-      </w:r>
-      <w:r>
-        <w:rPr>
-          <w:rFonts w:ascii="宋体" w:eastAsia="宋体" w:hAnsi="宋体"/>
-          <w:sz w:val="28"/>
-          <w:szCs w:val="28"/>
-        </w:rPr>
-        <w:t>……</w:t>
-      </w:r>
-      <w:r>
-        <w:rPr>
-          <w:rFonts w:ascii="宋体" w:eastAsia="宋体" w:hAnsi="宋体" w:hint="eastAsia"/>
-          <w:sz w:val="28"/>
-          <w:szCs w:val="28"/>
-        </w:rPr>
-        <w:t>结束了，可以放假了。</w:t>
-      </w:r>
-    </w:p>
-    <w:p>
-      <w:pPr>
-        <w:rPr>
-          <w:rFonts w:ascii="宋体" w:eastAsia="宋体" w:hAnsi="宋体"/>
-          <w:sz w:val="28"/>
-          <w:szCs w:val="28"/>
-        </w:rPr>
-      </w:pPr>
-    </w:p>
-    <w:p>
-      <w:pPr>
-        <w:pStyle w:val="1"/>
-        <w:rPr>
-          <w:rFonts w:ascii="宋体" w:eastAsia="宋体" w:hAnsi="宋体"/>
-        </w:rPr>
-      </w:pPr>
-      <w:bookmarkStart w:id="16" w:name="_Toc495349039"/>
-      <w:bookmarkStart w:id="17" w:name="_GoBack"/>
-      <w:bookmarkEnd w:id="17"/>
-      <w:r>
-        <w:rPr>
-          <w:rFonts w:ascii="宋体" w:eastAsia="宋体" w:hAnsi="宋体" w:hint="eastAsia"/>
-        </w:rPr>
-        <w:t>六</w:t>
-      </w:r>
-      <w:r>
-        <w:rPr>
-          <w:rFonts w:ascii="宋体" w:eastAsia="宋体" w:hAnsi="宋体" w:hint="eastAsia"/>
-        </w:rPr>
-        <w:t>、</w:t>
-      </w:r>
-      <w:bookmarkEnd w:id="16"/>
-      <w:r>
-        <w:rPr>
-          <w:rFonts w:ascii="宋体" w:eastAsia="宋体" w:hAnsi="宋体" w:hint="eastAsia"/>
-        </w:rPr>
-        <w:t>更新</w:t>
-      </w:r>
-    </w:p>
-    <w:p>
-      <w:pPr>
-        <w:rPr>
-          <w:rFonts w:ascii="宋体" w:eastAsia="宋体" w:hAnsi="宋体"/>
-          <w:b/>
-          <w:sz w:val="28"/>
-          <w:szCs w:val="28"/>
-        </w:rPr>
-      </w:pPr>
-      <w:r>
-        <w:rPr>
-          <w:rFonts w:ascii="宋体" w:eastAsia="宋体" w:hAnsi="宋体" w:hint="eastAsia"/>
-          <w:b/>
-          <w:sz w:val="28"/>
-          <w:szCs w:val="28"/>
-        </w:rPr>
-        <w:t>更新时间：2017-10-09 21:50:18</w:t>
-      </w:r>
-    </w:p>
-    <w:p>
-      <w:pPr>
-        <w:rPr>
-          <w:rFonts w:ascii="宋体" w:eastAsia="宋体" w:hAnsi="宋体"/>
-          <w:b/>
-          <w:sz w:val="28"/>
-          <w:szCs w:val="28"/>
-        </w:rPr>
-      </w:pPr>
-      <w:r>
-        <w:rPr>
-          <w:rFonts w:ascii="宋体" w:eastAsia="宋体" w:hAnsi="宋体" w:hint="eastAsia"/>
-          <w:b/>
-          <w:sz w:val="28"/>
-          <w:szCs w:val="28"/>
-        </w:rPr>
-        <w:t>1.新增任务进度消息提醒</w:t>
-      </w:r>
-    </w:p>
-    <w:p>
-      <w:pPr>
-        <w:ind w:firstLine="420"/>
-        <w:rPr>
-          <w:rFonts w:ascii="宋体" w:eastAsia="宋体" w:hAnsi="宋体"/>
-          <w:b/>
-          <w:sz w:val="28"/>
-          <w:szCs w:val="28"/>
-        </w:rPr>
-      </w:pPr>
-      <w:r>
-        <w:rPr>
           <w:noProof/>
         </w:rPr>
         <w:drawing>
-          <wp:inline distT="0" distB="0" distL="0" distR="0" wp14:anchorId="5D24488D" wp14:editId="335CD1D0">
-            <wp:extent cx="1257409" cy="548688"/>
-            <wp:effectExtent l="0" t="0" r="0" b="3810"/>
-            <wp:docPr id="37" name="图片 37"/>
+          <wp:inline distT="0" distB="0" distL="0" distR="0" wp14:anchorId="22870319" wp14:editId="40B69EBB">
+            <wp:extent cx="1047750" cy="1038225"/>
+            <wp:effectExtent l="0" t="0" r="0" b="9525"/>
+            <wp:docPr id="40" name="图片 40"/>
             <wp:cNvGraphicFramePr>
               <a:graphicFrameLocks xmlns:a="http://schemas.openxmlformats.org/drawingml/2006/main" noChangeAspect="1"/>
             </wp:cNvGraphicFramePr>
@@ -5116,7 +4960,7 @@
                   <pic:spPr>
                     <a:xfrm>
                       <a:off x="0" y="0"/>
-                      <a:ext cx="1257409" cy="548688"/>
+                      <a:ext cx="1047750" cy="1038225"/>
                     </a:xfrm>
                     <a:prstGeom prst="rect">
                       <a:avLst/>
@@ -5128,6 +4972,15 @@
           </wp:inline>
         </w:drawing>
       </w:r>
+    </w:p>
+    <w:p>
+      <w:pPr>
+        <w:rPr>
+          <w:rFonts w:ascii="宋体" w:eastAsia="宋体" w:hAnsi="宋体"/>
+          <w:sz w:val="28"/>
+          <w:szCs w:val="28"/>
+        </w:rPr>
+      </w:pPr>
       <w:r>
         <w:rPr>
           <w:rFonts w:ascii="宋体" w:eastAsia="宋体" w:hAnsi="宋体"/>
@@ -5139,13 +4992,46 @@
       </w:r>
       <w:r>
         <w:rPr>
+          <w:rFonts w:ascii="宋体" w:eastAsia="宋体" w:hAnsi="宋体" w:hint="eastAsia"/>
+          <w:sz w:val="28"/>
+          <w:szCs w:val="28"/>
+        </w:rPr>
+        <w:t>点击批量删除后</w:t>
+      </w:r>
+      <w:r>
+        <w:rPr>
+          <w:rFonts w:ascii="宋体" w:eastAsia="宋体" w:hAnsi="宋体" w:hint="eastAsia"/>
+          <w:sz w:val="28"/>
+          <w:szCs w:val="28"/>
+        </w:rPr>
+        <w:t>出现checkbox，勾选目标，快速删除：</w:t>
+      </w:r>
+    </w:p>
+    <w:p>
+      <w:pPr>
+        <w:rPr>
+          <w:rFonts w:ascii="宋体" w:eastAsia="宋体" w:hAnsi="宋体"/>
+          <w:sz w:val="28"/>
+          <w:szCs w:val="28"/>
+        </w:rPr>
+      </w:pPr>
+      <w:r>
+        <w:rPr>
+          <w:rFonts w:ascii="宋体" w:eastAsia="宋体" w:hAnsi="宋体"/>
+          <w:sz w:val="28"/>
+          <w:szCs w:val="28"/>
+        </w:rPr>
+        <w:tab/>
+      </w:r>
+      <w:r>
+        <w:rPr>
           <w:noProof/>
         </w:rPr>
         <w:drawing>
-          <wp:inline distT="0" distB="0" distL="0" distR="0" wp14:anchorId="7D957883" wp14:editId="48FBDCA2">
-            <wp:extent cx="937341" cy="571550"/>
-            <wp:effectExtent l="0" t="0" r="0" b="0"/>
-            <wp:docPr id="38" name="图片 38"/>
+          <wp:inline distT="0" distB="0" distL="0" distR="0" wp14:anchorId="350FA734" wp14:editId="663B43BF">
+            <wp:extent cx="2019300" cy="3419475"/>
+            <wp:effectExtent l="0" t="0" r="0" b="9525"/>
+            <wp:docPr id="41" name="图片 41"/>
             <wp:cNvGraphicFramePr>
               <a:graphicFrameLocks xmlns:a="http://schemas.openxmlformats.org/drawingml/2006/main" noChangeAspect="1"/>
             </wp:cNvGraphicFramePr>
@@ -5165,7 +5051,7 @@
                   <pic:spPr>
                     <a:xfrm>
                       <a:off x="0" y="0"/>
-                      <a:ext cx="937341" cy="571550"/>
+                      <a:ext cx="2019300" cy="3419475"/>
                     </a:xfrm>
                     <a:prstGeom prst="rect">
                       <a:avLst/>
@@ -5180,6 +5066,59 @@
     </w:p>
     <w:p>
       <w:pPr>
+        <w:rPr>
+          <w:rFonts w:ascii="宋体" w:eastAsia="宋体" w:hAnsi="宋体"/>
+          <w:sz w:val="28"/>
+          <w:szCs w:val="28"/>
+        </w:rPr>
+      </w:pPr>
+    </w:p>
+    <w:p>
+      <w:pPr>
+        <w:rPr>
+          <w:rFonts w:ascii="宋体" w:eastAsia="宋体" w:hAnsi="宋体"/>
+          <w:b/>
+          <w:sz w:val="28"/>
+          <w:szCs w:val="28"/>
+        </w:rPr>
+      </w:pPr>
+      <w:r>
+        <w:rPr>
+          <w:rFonts w:ascii="宋体" w:eastAsia="宋体" w:hAnsi="宋体" w:hint="eastAsia"/>
+          <w:b/>
+          <w:sz w:val="28"/>
+          <w:szCs w:val="28"/>
+        </w:rPr>
+        <w:t>3.新增二次确认，防止“手抖”</w:t>
+      </w:r>
+    </w:p>
+    <w:p>
+      <w:pPr>
+        <w:rPr>
+          <w:rFonts w:ascii="宋体" w:eastAsia="宋体" w:hAnsi="宋体"/>
+          <w:sz w:val="28"/>
+          <w:szCs w:val="28"/>
+        </w:rPr>
+      </w:pPr>
+      <w:r>
+        <w:rPr>
+          <w:rFonts w:ascii="宋体" w:eastAsia="宋体" w:hAnsi="宋体"/>
+          <w:sz w:val="28"/>
+          <w:szCs w:val="28"/>
+        </w:rPr>
+        <w:tab/>
+      </w:r>
+      <w:r>
+        <w:rPr>
+          <w:rFonts w:ascii="宋体" w:eastAsia="宋体" w:hAnsi="宋体" w:hint="eastAsia"/>
+          <w:sz w:val="28"/>
+          <w:szCs w:val="28"/>
+        </w:rPr>
+        <w:t>用户界面：</w:t>
+      </w:r>
+    </w:p>
+    <w:p>
+      <w:pPr>
         <w:ind w:firstLine="420"/>
         <w:rPr>
           <w:rFonts w:ascii="宋体" w:eastAsia="宋体" w:hAnsi="宋体"/>
@@ -5189,31 +5128,14 @@
       </w:pPr>
       <w:r>
         <w:rPr>
-          <w:rFonts w:ascii="宋体" w:eastAsia="宋体" w:hAnsi="宋体" w:hint="eastAsia"/>
-          <w:sz w:val="28"/>
-          <w:szCs w:val="28"/>
-        </w:rPr>
-        <w:t>点击可查看管理员对于所提交任务的处理：</w:t>
-      </w:r>
-    </w:p>
-    <w:p>
-      <w:pPr>
-        <w:ind w:firstLine="420"/>
-        <w:rPr>
-          <w:rFonts w:ascii="宋体" w:eastAsia="宋体" w:hAnsi="宋体"/>
-          <w:sz w:val="28"/>
-          <w:szCs w:val="28"/>
-        </w:rPr>
-      </w:pPr>
-      <w:r>
-        <w:rPr>
           <w:noProof/>
         </w:rPr>
+        <w:lastRenderedPageBreak/>
         <w:drawing>
-          <wp:inline distT="0" distB="0" distL="0" distR="0" wp14:anchorId="29E6EFCC" wp14:editId="5499B2B2">
-            <wp:extent cx="5274310" cy="1184910"/>
-            <wp:effectExtent l="0" t="0" r="2540" b="0"/>
-            <wp:docPr id="39" name="图片 39"/>
+          <wp:inline distT="0" distB="0" distL="0" distR="0" wp14:anchorId="019E859C" wp14:editId="2E025A09">
+            <wp:extent cx="5274310" cy="1746885"/>
+            <wp:effectExtent l="0" t="0" r="2540" b="5715"/>
+            <wp:docPr id="43" name="图片 43"/>
             <wp:cNvGraphicFramePr>
               <a:graphicFrameLocks xmlns:a="http://schemas.openxmlformats.org/drawingml/2006/main" noChangeAspect="1"/>
             </wp:cNvGraphicFramePr>
@@ -5233,288 +5155,6 @@
                   <pic:spPr>
                     <a:xfrm>
                       <a:off x="0" y="0"/>
-                      <a:ext cx="5274310" cy="1184910"/>
-                    </a:xfrm>
-                    <a:prstGeom prst="rect">
-                      <a:avLst/>
-                    </a:prstGeom>
-                  </pic:spPr>
-                </pic:pic>
-              </a:graphicData>
-            </a:graphic>
-          </wp:inline>
-        </w:drawing>
-      </w:r>
-    </w:p>
-    <w:p>
-      <w:pPr>
-        <w:rPr>
-          <w:rFonts w:ascii="宋体" w:eastAsia="宋体" w:hAnsi="宋体"/>
-          <w:sz w:val="28"/>
-          <w:szCs w:val="28"/>
-        </w:rPr>
-      </w:pPr>
-    </w:p>
-    <w:p>
-      <w:pPr>
-        <w:rPr>
-          <w:rFonts w:ascii="宋体" w:eastAsia="宋体" w:hAnsi="宋体"/>
-          <w:b/>
-          <w:sz w:val="28"/>
-          <w:szCs w:val="28"/>
-        </w:rPr>
-      </w:pPr>
-      <w:r>
-        <w:rPr>
-          <w:rFonts w:ascii="宋体" w:eastAsia="宋体" w:hAnsi="宋体" w:hint="eastAsia"/>
-          <w:b/>
-          <w:sz w:val="28"/>
-          <w:szCs w:val="28"/>
-        </w:rPr>
-        <w:t>2.管理页面新增批量管理功能</w:t>
-      </w:r>
-    </w:p>
-    <w:p>
-      <w:pPr>
-        <w:rPr>
-          <w:rFonts w:ascii="宋体" w:eastAsia="宋体" w:hAnsi="宋体"/>
-          <w:b/>
-          <w:sz w:val="28"/>
-          <w:szCs w:val="28"/>
-        </w:rPr>
-      </w:pPr>
-      <w:r>
-        <w:rPr>
-          <w:rFonts w:ascii="宋体" w:eastAsia="宋体" w:hAnsi="宋体"/>
-          <w:b/>
-          <w:sz w:val="28"/>
-          <w:szCs w:val="28"/>
-        </w:rPr>
-        <w:tab/>
-      </w:r>
-      <w:r>
-        <w:rPr>
-          <w:noProof/>
-        </w:rPr>
-        <w:drawing>
-          <wp:inline distT="0" distB="0" distL="0" distR="0" wp14:anchorId="22870319" wp14:editId="40B69EBB">
-            <wp:extent cx="1047750" cy="1038225"/>
-            <wp:effectExtent l="0" t="0" r="0" b="9525"/>
-            <wp:docPr id="40" name="图片 40"/>
-            <wp:cNvGraphicFramePr>
-              <a:graphicFrameLocks xmlns:a="http://schemas.openxmlformats.org/drawingml/2006/main" noChangeAspect="1"/>
-            </wp:cNvGraphicFramePr>
-            <a:graphic xmlns:a="http://schemas.openxmlformats.org/drawingml/2006/main">
-              <a:graphicData uri="http://schemas.openxmlformats.org/drawingml/2006/picture">
-                <pic:pic xmlns:pic="http://schemas.openxmlformats.org/drawingml/2006/picture">
-                  <pic:nvPicPr>
-                    <pic:cNvPr id="1" name=""/>
-                    <pic:cNvPicPr/>
-                  </pic:nvPicPr>
-                  <pic:blipFill>
-                    <a:blip r:embed="rId50"/>
-                    <a:stretch>
-                      <a:fillRect/>
-                    </a:stretch>
-                  </pic:blipFill>
-                  <pic:spPr>
-                    <a:xfrm>
-                      <a:off x="0" y="0"/>
-                      <a:ext cx="1047750" cy="1038225"/>
-                    </a:xfrm>
-                    <a:prstGeom prst="rect">
-                      <a:avLst/>
-                    </a:prstGeom>
-                  </pic:spPr>
-                </pic:pic>
-              </a:graphicData>
-            </a:graphic>
-          </wp:inline>
-        </w:drawing>
-      </w:r>
-    </w:p>
-    <w:p>
-      <w:pPr>
-        <w:rPr>
-          <w:rFonts w:ascii="宋体" w:eastAsia="宋体" w:hAnsi="宋体"/>
-          <w:sz w:val="28"/>
-          <w:szCs w:val="28"/>
-        </w:rPr>
-      </w:pPr>
-      <w:r>
-        <w:rPr>
-          <w:rFonts w:ascii="宋体" w:eastAsia="宋体" w:hAnsi="宋体"/>
-          <w:b/>
-          <w:sz w:val="28"/>
-          <w:szCs w:val="28"/>
-        </w:rPr>
-        <w:tab/>
-      </w:r>
-      <w:r>
-        <w:rPr>
-          <w:rFonts w:ascii="宋体" w:eastAsia="宋体" w:hAnsi="宋体" w:hint="eastAsia"/>
-          <w:sz w:val="28"/>
-          <w:szCs w:val="28"/>
-        </w:rPr>
-        <w:t>点击批量删除后</w:t>
-      </w:r>
-      <w:r>
-        <w:rPr>
-          <w:rFonts w:ascii="宋体" w:eastAsia="宋体" w:hAnsi="宋体" w:hint="eastAsia"/>
-          <w:sz w:val="28"/>
-          <w:szCs w:val="28"/>
-        </w:rPr>
-        <w:t>出现checkbox，勾选目标，快速删除：</w:t>
-      </w:r>
-    </w:p>
-    <w:p>
-      <w:pPr>
-        <w:rPr>
-          <w:rFonts w:ascii="宋体" w:eastAsia="宋体" w:hAnsi="宋体"/>
-          <w:sz w:val="28"/>
-          <w:szCs w:val="28"/>
-        </w:rPr>
-      </w:pPr>
-      <w:r>
-        <w:rPr>
-          <w:rFonts w:ascii="宋体" w:eastAsia="宋体" w:hAnsi="宋体"/>
-          <w:sz w:val="28"/>
-          <w:szCs w:val="28"/>
-        </w:rPr>
-        <w:lastRenderedPageBreak/>
-        <w:tab/>
-      </w:r>
-      <w:r>
-        <w:rPr>
-          <w:noProof/>
-        </w:rPr>
-        <w:drawing>
-          <wp:inline distT="0" distB="0" distL="0" distR="0" wp14:anchorId="350FA734" wp14:editId="663B43BF">
-            <wp:extent cx="2019300" cy="3419475"/>
-            <wp:effectExtent l="0" t="0" r="0" b="9525"/>
-            <wp:docPr id="41" name="图片 41"/>
-            <wp:cNvGraphicFramePr>
-              <a:graphicFrameLocks xmlns:a="http://schemas.openxmlformats.org/drawingml/2006/main" noChangeAspect="1"/>
-            </wp:cNvGraphicFramePr>
-            <a:graphic xmlns:a="http://schemas.openxmlformats.org/drawingml/2006/main">
-              <a:graphicData uri="http://schemas.openxmlformats.org/drawingml/2006/picture">
-                <pic:pic xmlns:pic="http://schemas.openxmlformats.org/drawingml/2006/picture">
-                  <pic:nvPicPr>
-                    <pic:cNvPr id="1" name=""/>
-                    <pic:cNvPicPr/>
-                  </pic:nvPicPr>
-                  <pic:blipFill>
-                    <a:blip r:embed="rId51"/>
-                    <a:stretch>
-                      <a:fillRect/>
-                    </a:stretch>
-                  </pic:blipFill>
-                  <pic:spPr>
-                    <a:xfrm>
-                      <a:off x="0" y="0"/>
-                      <a:ext cx="2019300" cy="3419475"/>
-                    </a:xfrm>
-                    <a:prstGeom prst="rect">
-                      <a:avLst/>
-                    </a:prstGeom>
-                  </pic:spPr>
-                </pic:pic>
-              </a:graphicData>
-            </a:graphic>
-          </wp:inline>
-        </w:drawing>
-      </w:r>
-    </w:p>
-    <w:p>
-      <w:pPr>
-        <w:rPr>
-          <w:rFonts w:ascii="宋体" w:eastAsia="宋体" w:hAnsi="宋体"/>
-          <w:sz w:val="28"/>
-          <w:szCs w:val="28"/>
-        </w:rPr>
-      </w:pPr>
-    </w:p>
-    <w:p>
-      <w:pPr>
-        <w:rPr>
-          <w:rFonts w:ascii="宋体" w:eastAsia="宋体" w:hAnsi="宋体"/>
-          <w:b/>
-          <w:sz w:val="28"/>
-          <w:szCs w:val="28"/>
-        </w:rPr>
-      </w:pPr>
-      <w:r>
-        <w:rPr>
-          <w:rFonts w:ascii="宋体" w:eastAsia="宋体" w:hAnsi="宋体" w:hint="eastAsia"/>
-          <w:b/>
-          <w:sz w:val="28"/>
-          <w:szCs w:val="28"/>
-        </w:rPr>
-        <w:t>3.新增二次确认，防止“手抖”</w:t>
-      </w:r>
-    </w:p>
-    <w:p>
-      <w:pPr>
-        <w:rPr>
-          <w:rFonts w:ascii="宋体" w:eastAsia="宋体" w:hAnsi="宋体"/>
-          <w:sz w:val="28"/>
-          <w:szCs w:val="28"/>
-        </w:rPr>
-      </w:pPr>
-      <w:r>
-        <w:rPr>
-          <w:rFonts w:ascii="宋体" w:eastAsia="宋体" w:hAnsi="宋体"/>
-          <w:sz w:val="28"/>
-          <w:szCs w:val="28"/>
-        </w:rPr>
-        <w:tab/>
-      </w:r>
-      <w:r>
-        <w:rPr>
-          <w:rFonts w:ascii="宋体" w:eastAsia="宋体" w:hAnsi="宋体" w:hint="eastAsia"/>
-          <w:sz w:val="28"/>
-          <w:szCs w:val="28"/>
-        </w:rPr>
-        <w:t>用户界面：</w:t>
-      </w:r>
-    </w:p>
-    <w:p>
-      <w:pPr>
-        <w:ind w:firstLine="420"/>
-        <w:rPr>
-          <w:rFonts w:ascii="宋体" w:eastAsia="宋体" w:hAnsi="宋体" w:hint="eastAsia"/>
-          <w:sz w:val="28"/>
-          <w:szCs w:val="28"/>
-        </w:rPr>
-      </w:pPr>
-      <w:r>
-        <w:rPr>
-          <w:noProof/>
-        </w:rPr>
-        <w:drawing>
-          <wp:inline distT="0" distB="0" distL="0" distR="0" wp14:anchorId="019E859C" wp14:editId="2E025A09">
-            <wp:extent cx="5274310" cy="1746885"/>
-            <wp:effectExtent l="0" t="0" r="2540" b="5715"/>
-            <wp:docPr id="43" name="图片 43"/>
-            <wp:cNvGraphicFramePr>
-              <a:graphicFrameLocks xmlns:a="http://schemas.openxmlformats.org/drawingml/2006/main" noChangeAspect="1"/>
-            </wp:cNvGraphicFramePr>
-            <a:graphic xmlns:a="http://schemas.openxmlformats.org/drawingml/2006/main">
-              <a:graphicData uri="http://schemas.openxmlformats.org/drawingml/2006/picture">
-                <pic:pic xmlns:pic="http://schemas.openxmlformats.org/drawingml/2006/picture">
-                  <pic:nvPicPr>
-                    <pic:cNvPr id="1" name=""/>
-                    <pic:cNvPicPr/>
-                  </pic:nvPicPr>
-                  <pic:blipFill>
-                    <a:blip r:embed="rId52"/>
-                    <a:stretch>
-                      <a:fillRect/>
-                    </a:stretch>
-                  </pic:blipFill>
-                  <pic:spPr>
-                    <a:xfrm>
-                      <a:off x="0" y="0"/>
                       <a:ext cx="5274310" cy="1746885"/>
                     </a:xfrm>
                     <a:prstGeom prst="rect">
@@ -5557,7 +5197,7 @@
       <w:pPr>
         <w:ind w:firstLine="420"/>
         <w:rPr>
-          <w:rFonts w:ascii="宋体" w:eastAsia="宋体" w:hAnsi="宋体" w:hint="eastAsia"/>
+          <w:rFonts w:ascii="宋体" w:eastAsia="宋体" w:hAnsi="宋体"/>
           <w:sz w:val="28"/>
           <w:szCs w:val="28"/>
         </w:rPr>
@@ -5582,7 +5222,7 @@
                     <pic:cNvPicPr/>
                   </pic:nvPicPr>
                   <pic:blipFill>
-                    <a:blip r:embed="rId53"/>
+                    <a:blip r:embed="rId50"/>
                     <a:stretch>
                       <a:fillRect/>
                     </a:stretch>
@@ -6642,7 +6282,7 @@
 </file>
 
 <file path=customXml/itemProps1.xml><?xml version="1.0" encoding="utf-8"?>
-<ds:datastoreItem xmlns:ds="http://schemas.openxmlformats.org/officeDocument/2006/customXml" ds:itemID="{9F6D04CF-757D-4F27-AA6B-86C7D0138451}">
+<ds:datastoreItem xmlns:ds="http://schemas.openxmlformats.org/officeDocument/2006/customXml" ds:itemID="{0DA78EC8-2275-45EF-8E30-29A4C327DE4D}">
   <ds:schemaRefs>
     <ds:schemaRef ds:uri="http://schemas.openxmlformats.org/officeDocument/2006/bibliography"/>
   </ds:schemaRefs>
